--- a/M/A_Vocabulary_of_the_Shanghai_Dialect-images-71.docx
+++ b/M/A_Vocabulary_of_the_Shanghai_Dialect-images-71.docx
@@ -24,7 +24,19 @@
             <w:tcW w:w="8640" w:type="dxa"/>
           </w:tcPr>
           <w:p>
-            <w:r>
+            <w:pPr>
+              <w:rPr>
+                <w:rFonts w:ascii="Times New Roman" w:eastAsia="SimSun" w:hAnsi="Times New Roman" w:cs="Times New Roman"/>
+                <w:sz w:val="24"/>
+                <w:szCs w:val="24"/>
+              </w:rPr>
+            </w:pPr>
+            <w:r>
+              <w:rPr>
+                <w:rFonts w:ascii="Times New Roman" w:eastAsia="SimSun" w:hAnsi="Times New Roman" w:cs="Times New Roman"/>
+                <w:sz w:val="24"/>
+                <w:szCs w:val="24"/>
+              </w:rPr>
               <w:t xml:space="preserve"> </w:t>
             </w:r>
           </w:p>
@@ -36,43 +48,292 @@
             <w:tcW w:w="8640" w:type="dxa"/>
           </w:tcPr>
           <w:p>
-            <w:r>
-              <w:t>Maintain, SF4E ’</w:t>
+            <w:pPr>
+              <w:rPr>
+                <w:rFonts w:ascii="Times New Roman" w:eastAsia="SimSun" w:hAnsi="Times New Roman" w:cs="Times New Roman"/>
+                <w:sz w:val="24"/>
+                <w:szCs w:val="24"/>
+              </w:rPr>
+            </w:pPr>
+            <w:r>
+              <w:rPr>
+                <w:rFonts w:ascii="Times New Roman" w:eastAsia="SimSun" w:hAnsi="Times New Roman" w:cs="Times New Roman"/>
+                <w:sz w:val="24"/>
+                <w:szCs w:val="24"/>
+              </w:rPr>
+              <w:t>Maintain,</w:t>
+            </w:r>
+            <w:r>
+              <w:rPr>
+                <w:rFonts w:ascii="Times New Roman" w:eastAsia="SimSun" w:hAnsi="Times New Roman" w:cs="Times New Roman"/>
+                <w:sz w:val="24"/>
+                <w:szCs w:val="24"/>
+              </w:rPr>
+              <w:t xml:space="preserve"> </w:t>
+            </w:r>
+            <w:r>
+              <w:rPr>
+                <w:rFonts w:ascii="Times New Roman" w:eastAsia="SimSun" w:hAnsi="Times New Roman" w:cs="Times New Roman"/>
+                <w:sz w:val="24"/>
+                <w:szCs w:val="24"/>
+                <w:lang w:eastAsia="zh-CN"/>
+              </w:rPr>
+              <w:t>守住</w:t>
+            </w:r>
+            <w:r>
+              <w:rPr>
+                <w:rFonts w:ascii="Times New Roman" w:eastAsia="SimSun" w:hAnsi="Times New Roman" w:cs="Times New Roman"/>
+                <w:sz w:val="24"/>
+                <w:szCs w:val="24"/>
+                <w:lang w:eastAsia="zh-CN"/>
+              </w:rPr>
+              <w:t>,</w:t>
+            </w:r>
+            <w:r>
+              <w:rPr>
+                <w:rFonts w:ascii="Times New Roman" w:eastAsia="SimSun" w:hAnsi="Times New Roman" w:cs="Times New Roman"/>
+                <w:sz w:val="24"/>
+                <w:szCs w:val="24"/>
+              </w:rPr>
+              <w:t xml:space="preserve"> </w:t>
+            </w:r>
+            <w:r>
+              <w:rPr>
+                <w:rFonts w:ascii="Times New Roman" w:eastAsia="SimSun" w:hAnsi="Times New Roman" w:cs="Times New Roman"/>
+                <w:sz w:val="24"/>
+                <w:szCs w:val="24"/>
+              </w:rPr>
+              <w:t>‘</w:t>
             </w:r>
             <w:proofErr w:type="spellStart"/>
             <w:r>
+              <w:rPr>
+                <w:rFonts w:ascii="Times New Roman" w:eastAsia="SimSun" w:hAnsi="Times New Roman" w:cs="Times New Roman"/>
+                <w:sz w:val="24"/>
+                <w:szCs w:val="24"/>
+              </w:rPr>
               <w:t>seu</w:t>
             </w:r>
             <w:proofErr w:type="spellEnd"/>
             <w:r>
+              <w:rPr>
+                <w:rFonts w:ascii="Times New Roman" w:eastAsia="SimSun" w:hAnsi="Times New Roman" w:cs="Times New Roman"/>
+                <w:sz w:val="24"/>
+                <w:szCs w:val="24"/>
+              </w:rPr>
               <w:t xml:space="preserve"> </w:t>
             </w:r>
             <w:proofErr w:type="spellStart"/>
+            <w:r>
+              <w:rPr>
+                <w:rFonts w:ascii="Times New Roman" w:eastAsia="SimSun" w:hAnsi="Times New Roman" w:cs="Times New Roman"/>
+                <w:sz w:val="24"/>
+                <w:szCs w:val="24"/>
+              </w:rPr>
+              <w:t>d</w:t>
+            </w:r>
+            <w:r>
+              <w:rPr>
+                <w:rFonts w:ascii="Times New Roman" w:eastAsia="SimSun" w:hAnsi="Times New Roman" w:cs="Times New Roman"/>
+                <w:sz w:val="24"/>
+                <w:szCs w:val="24"/>
+              </w:rPr>
+              <w:t>zû</w:t>
+            </w:r>
+            <w:proofErr w:type="spellEnd"/>
+            <w:r>
+              <w:rPr>
+                <w:rFonts w:ascii="Times New Roman" w:eastAsia="SimSun" w:hAnsi="Times New Roman" w:cs="Times New Roman"/>
+                <w:sz w:val="24"/>
+                <w:szCs w:val="24"/>
+              </w:rPr>
+              <w:t>’,</w:t>
+            </w:r>
+            <w:r>
+              <w:rPr>
+                <w:rFonts w:ascii="Times New Roman" w:eastAsia="SimSun" w:hAnsi="Times New Roman" w:cs="Times New Roman"/>
+                <w:sz w:val="24"/>
+                <w:szCs w:val="24"/>
+              </w:rPr>
+              <w:t xml:space="preserve"> </w:t>
+            </w:r>
             <w:proofErr w:type="gramStart"/>
             <w:r>
-              <w:t>da</w:t>
-            </w:r>
-            <w:r>
-              <w:t>a</w:t>
-            </w:r>
-            <w:r>
-              <w:t>i</w:t>
+              <w:rPr>
+                <w:rFonts w:ascii="Times New Roman" w:eastAsia="SimSun" w:hAnsi="Times New Roman" w:cs="Times New Roman"/>
+                <w:sz w:val="24"/>
+                <w:szCs w:val="24"/>
+              </w:rPr>
+              <w:t>據守</w:t>
+            </w:r>
+            <w:r>
+              <w:rPr>
+                <w:rFonts w:ascii="Times New Roman" w:eastAsia="SimSun" w:hAnsi="Times New Roman" w:cs="Times New Roman"/>
+                <w:sz w:val="24"/>
+                <w:szCs w:val="24"/>
+                <w:lang w:eastAsia="zh-CN"/>
+              </w:rPr>
+              <w:t xml:space="preserve">, </w:t>
+            </w:r>
+            <w:r>
+              <w:rPr>
+                <w:rFonts w:ascii="Times New Roman" w:eastAsia="SimSun" w:hAnsi="Times New Roman" w:cs="Times New Roman"/>
+                <w:sz w:val="24"/>
+                <w:szCs w:val="24"/>
+              </w:rPr>
+              <w:t xml:space="preserve"> </w:t>
+            </w:r>
+            <w:proofErr w:type="spellStart"/>
+            <w:r>
+              <w:rPr>
+                <w:rFonts w:ascii="Times New Roman" w:eastAsia="SimSun" w:hAnsi="Times New Roman" w:cs="Times New Roman"/>
+                <w:sz w:val="24"/>
+                <w:szCs w:val="24"/>
+              </w:rPr>
+              <w:t>kü</w:t>
             </w:r>
             <w:proofErr w:type="spellEnd"/>
-            <w:r>
-              <w:t>‘</w:t>
-            </w:r>
             <w:proofErr w:type="gramEnd"/>
             <w:r>
-              <w:t>, HeEka'’</w:t>
+              <w:rPr>
+                <w:rFonts w:ascii="Times New Roman" w:eastAsia="SimSun" w:hAnsi="Times New Roman" w:cs="Times New Roman"/>
+                <w:sz w:val="24"/>
+                <w:szCs w:val="24"/>
+              </w:rPr>
+              <w:t>’ ‘</w:t>
             </w:r>
             <w:proofErr w:type="spellStart"/>
             <w:r>
+              <w:rPr>
+                <w:rFonts w:ascii="Times New Roman" w:eastAsia="SimSun" w:hAnsi="Times New Roman" w:cs="Times New Roman"/>
+                <w:sz w:val="24"/>
+                <w:szCs w:val="24"/>
+              </w:rPr>
               <w:t>sen</w:t>
             </w:r>
             <w:proofErr w:type="spellEnd"/>
             <w:r>
+              <w:rPr>
+                <w:rFonts w:ascii="Times New Roman" w:eastAsia="SimSun" w:hAnsi="Times New Roman" w:cs="Times New Roman"/>
+                <w:sz w:val="24"/>
+                <w:szCs w:val="24"/>
+              </w:rPr>
               <w:t>,</w:t>
+            </w:r>
+            <w:r>
+              <w:rPr>
+                <w:rFonts w:ascii="Times New Roman" w:eastAsia="SimSun" w:hAnsi="Times New Roman" w:cs="Times New Roman"/>
+                <w:sz w:val="24"/>
+                <w:szCs w:val="24"/>
+              </w:rPr>
+              <w:t xml:space="preserve"> </w:t>
+            </w:r>
+            <w:r>
+              <w:rPr>
+                <w:rFonts w:ascii="Times New Roman" w:eastAsia="SimSun" w:hAnsi="Times New Roman" w:cs="Times New Roman"/>
+                <w:sz w:val="24"/>
+                <w:szCs w:val="24"/>
+                <w:lang w:eastAsia="zh-CN"/>
+              </w:rPr>
+              <w:t>固守</w:t>
+            </w:r>
+            <w:r>
+              <w:rPr>
+                <w:rFonts w:ascii="Times New Roman" w:eastAsia="SimSun" w:hAnsi="Times New Roman" w:cs="Times New Roman"/>
+                <w:sz w:val="24"/>
+                <w:szCs w:val="24"/>
+                <w:lang w:eastAsia="zh-CN"/>
+              </w:rPr>
+              <w:t xml:space="preserve">, </w:t>
+            </w:r>
+            <w:proofErr w:type="spellStart"/>
+            <w:r>
+              <w:rPr>
+                <w:rFonts w:ascii="Times New Roman" w:eastAsia="SimSun" w:hAnsi="Times New Roman" w:cs="Times New Roman"/>
+                <w:sz w:val="24"/>
+                <w:szCs w:val="24"/>
+              </w:rPr>
+              <w:t>kú</w:t>
+            </w:r>
+            <w:proofErr w:type="spellEnd"/>
+            <w:r>
+              <w:rPr>
+                <w:rFonts w:ascii="Times New Roman" w:eastAsia="SimSun" w:hAnsi="Times New Roman" w:cs="Times New Roman"/>
+                <w:sz w:val="24"/>
+                <w:szCs w:val="24"/>
+              </w:rPr>
+              <w:t>’ ‘</w:t>
+            </w:r>
+            <w:proofErr w:type="spellStart"/>
+            <w:r>
+              <w:rPr>
+                <w:rFonts w:ascii="Times New Roman" w:eastAsia="SimSun" w:hAnsi="Times New Roman" w:cs="Times New Roman"/>
+                <w:sz w:val="24"/>
+                <w:szCs w:val="24"/>
+              </w:rPr>
+              <w:t>seu</w:t>
+            </w:r>
+            <w:proofErr w:type="spellEnd"/>
+            <w:r>
+              <w:rPr>
+                <w:rFonts w:ascii="Times New Roman" w:eastAsia="SimSun" w:hAnsi="Times New Roman" w:cs="Times New Roman"/>
+                <w:sz w:val="24"/>
+                <w:szCs w:val="24"/>
+              </w:rPr>
+              <w:t>, (support)</w:t>
+            </w:r>
+            <w:r>
+              <w:rPr>
+                <w:rFonts w:ascii="Times New Roman" w:eastAsia="SimSun" w:hAnsi="Times New Roman" w:cs="Times New Roman"/>
+                <w:sz w:val="24"/>
+                <w:szCs w:val="24"/>
+                <w:lang w:eastAsia="zh-CN"/>
+              </w:rPr>
+              <w:t xml:space="preserve"> </w:t>
+            </w:r>
+            <w:r>
+              <w:rPr>
+                <w:rFonts w:ascii="Times New Roman" w:eastAsia="SimSun" w:hAnsi="Times New Roman" w:cs="Times New Roman"/>
+                <w:sz w:val="24"/>
+                <w:szCs w:val="24"/>
+                <w:lang w:eastAsia="zh-CN"/>
+              </w:rPr>
+              <w:t>養活</w:t>
+            </w:r>
+            <w:r>
+              <w:rPr>
+                <w:rFonts w:ascii="Times New Roman" w:eastAsia="SimSun" w:hAnsi="Times New Roman" w:cs="Times New Roman"/>
+                <w:sz w:val="24"/>
+                <w:szCs w:val="24"/>
+                <w:lang w:eastAsia="zh-CN"/>
+              </w:rPr>
+              <w:t xml:space="preserve">, </w:t>
+            </w:r>
+            <w:r>
+              <w:rPr>
+                <w:rFonts w:ascii="Times New Roman" w:eastAsia="SimSun" w:hAnsi="Times New Roman" w:cs="Times New Roman"/>
+                <w:sz w:val="24"/>
+                <w:szCs w:val="24"/>
+              </w:rPr>
+              <w:t xml:space="preserve"> ‘yang </w:t>
+            </w:r>
+            <w:proofErr w:type="spellStart"/>
+            <w:r>
+              <w:rPr>
+                <w:rFonts w:ascii="Times New Roman" w:eastAsia="SimSun" w:hAnsi="Times New Roman" w:cs="Times New Roman"/>
+                <w:sz w:val="24"/>
+                <w:szCs w:val="24"/>
+              </w:rPr>
+              <w:t>weh</w:t>
+            </w:r>
+            <w:proofErr w:type="spellEnd"/>
+            <w:r>
+              <w:rPr>
+                <w:rFonts w:ascii="Times New Roman" w:eastAsia="SimSun" w:hAnsi="Times New Roman" w:cs="Times New Roman"/>
+                <w:sz w:val="24"/>
+                <w:szCs w:val="24"/>
+              </w:rPr>
+              <w:t xml:space="preserve">. </w:t>
             </w:r>
           </w:p>
         </w:tc>
@@ -83,8 +344,109 @@
             <w:tcW w:w="8640" w:type="dxa"/>
           </w:tcPr>
           <w:p>
-            <w:r>
-              <w:t>Major, ae Hy "seu bd’,</w:t>
+            <w:pPr>
+              <w:rPr>
+                <w:rFonts w:ascii="Times New Roman" w:eastAsia="SimSun" w:hAnsi="Times New Roman" w:cs="Times New Roman"/>
+                <w:sz w:val="24"/>
+                <w:szCs w:val="24"/>
+              </w:rPr>
+            </w:pPr>
+            <w:r>
+              <w:rPr>
+                <w:rFonts w:ascii="Times New Roman" w:eastAsia="SimSun" w:hAnsi="Times New Roman" w:cs="Times New Roman"/>
+                <w:sz w:val="24"/>
+                <w:szCs w:val="24"/>
+              </w:rPr>
+              <w:t>Major,</w:t>
+            </w:r>
+            <w:r>
+              <w:rPr>
+                <w:rFonts w:ascii="Times New Roman" w:eastAsia="SimSun" w:hAnsi="Times New Roman" w:cs="Times New Roman"/>
+                <w:sz w:val="24"/>
+                <w:szCs w:val="24"/>
+                <w:lang w:eastAsia="zh-CN"/>
+              </w:rPr>
+              <w:t xml:space="preserve"> </w:t>
+            </w:r>
+            <w:proofErr w:type="gramStart"/>
+            <w:r>
+              <w:rPr>
+                <w:rFonts w:ascii="Times New Roman" w:eastAsia="SimSun" w:hAnsi="Times New Roman" w:cs="Times New Roman"/>
+                <w:sz w:val="24"/>
+                <w:szCs w:val="24"/>
+                <w:lang w:eastAsia="zh-CN"/>
+              </w:rPr>
+              <w:t>守備</w:t>
+            </w:r>
+            <w:r>
+              <w:rPr>
+                <w:rFonts w:ascii="Times New Roman" w:eastAsia="SimSun" w:hAnsi="Times New Roman" w:cs="Times New Roman"/>
+                <w:sz w:val="24"/>
+                <w:szCs w:val="24"/>
+                <w:lang w:eastAsia="zh-CN"/>
+              </w:rPr>
+              <w:t xml:space="preserve">, </w:t>
+            </w:r>
+            <w:r>
+              <w:rPr>
+                <w:rFonts w:ascii="Times New Roman" w:eastAsia="SimSun" w:hAnsi="Times New Roman" w:cs="Times New Roman"/>
+                <w:sz w:val="24"/>
+                <w:szCs w:val="24"/>
+              </w:rPr>
+              <w:t xml:space="preserve"> </w:t>
+            </w:r>
+            <w:r>
+              <w:rPr>
+                <w:rFonts w:ascii="Times New Roman" w:eastAsia="SimSun" w:hAnsi="Times New Roman" w:cs="Times New Roman"/>
+                <w:sz w:val="24"/>
+                <w:szCs w:val="24"/>
+              </w:rPr>
+              <w:t>‘</w:t>
+            </w:r>
+            <w:proofErr w:type="spellStart"/>
+            <w:proofErr w:type="gramEnd"/>
+            <w:r>
+              <w:rPr>
+                <w:rFonts w:ascii="Times New Roman" w:eastAsia="SimSun" w:hAnsi="Times New Roman" w:cs="Times New Roman"/>
+                <w:sz w:val="24"/>
+                <w:szCs w:val="24"/>
+              </w:rPr>
+              <w:t>seu</w:t>
+            </w:r>
+            <w:proofErr w:type="spellEnd"/>
+            <w:r>
+              <w:rPr>
+                <w:rFonts w:ascii="Times New Roman" w:eastAsia="SimSun" w:hAnsi="Times New Roman" w:cs="Times New Roman"/>
+                <w:sz w:val="24"/>
+                <w:szCs w:val="24"/>
+              </w:rPr>
+              <w:t xml:space="preserve"> </w:t>
+            </w:r>
+            <w:proofErr w:type="spellStart"/>
+            <w:r>
+              <w:rPr>
+                <w:rFonts w:ascii="Times New Roman" w:eastAsia="SimSun" w:hAnsi="Times New Roman" w:cs="Times New Roman"/>
+                <w:sz w:val="24"/>
+                <w:szCs w:val="24"/>
+              </w:rPr>
+              <w:t>b</w:t>
+            </w:r>
+            <w:r>
+              <w:rPr>
+                <w:rFonts w:ascii="Times New Roman" w:eastAsia="SimSun" w:hAnsi="Times New Roman" w:cs="Times New Roman"/>
+                <w:sz w:val="24"/>
+                <w:szCs w:val="24"/>
+              </w:rPr>
+              <w:t>é</w:t>
+            </w:r>
+            <w:proofErr w:type="spellEnd"/>
+            <w:r>
+              <w:rPr>
+                <w:rFonts w:ascii="Times New Roman" w:eastAsia="SimSun" w:hAnsi="Times New Roman" w:cs="Times New Roman"/>
+                <w:sz w:val="24"/>
+                <w:szCs w:val="24"/>
+              </w:rPr>
+              <w:t>’.</w:t>
             </w:r>
           </w:p>
         </w:tc>
@@ -95,8 +457,108 @@
             <w:tcW w:w="8640" w:type="dxa"/>
           </w:tcPr>
           <w:p>
-            <w:r>
-              <w:t>Maize, PORK tsun tsi ’mf,</w:t>
+            <w:pPr>
+              <w:rPr>
+                <w:rFonts w:ascii="Times New Roman" w:eastAsia="SimSun" w:hAnsi="Times New Roman" w:cs="Times New Roman"/>
+                <w:sz w:val="24"/>
+                <w:szCs w:val="24"/>
+              </w:rPr>
+            </w:pPr>
+            <w:r>
+              <w:rPr>
+                <w:rFonts w:ascii="Times New Roman" w:eastAsia="SimSun" w:hAnsi="Times New Roman" w:cs="Times New Roman"/>
+                <w:sz w:val="24"/>
+                <w:szCs w:val="24"/>
+              </w:rPr>
+              <w:t xml:space="preserve">Maize, </w:t>
+            </w:r>
+            <w:r>
+              <w:rPr>
+                <w:rFonts w:ascii="Times New Roman" w:eastAsia="SimSun" w:hAnsi="Times New Roman" w:cs="Times New Roman"/>
+                <w:sz w:val="24"/>
+                <w:szCs w:val="24"/>
+                <w:lang w:eastAsia="zh-CN"/>
+              </w:rPr>
+              <w:t>珍珠米</w:t>
+            </w:r>
+            <w:r>
+              <w:rPr>
+                <w:rFonts w:ascii="Times New Roman" w:eastAsia="SimSun" w:hAnsi="Times New Roman" w:cs="Times New Roman"/>
+                <w:sz w:val="24"/>
+                <w:szCs w:val="24"/>
+                <w:lang w:eastAsia="zh-CN"/>
+              </w:rPr>
+              <w:t xml:space="preserve">, </w:t>
+            </w:r>
+            <w:proofErr w:type="spellStart"/>
+            <w:r>
+              <w:rPr>
+                <w:rFonts w:ascii="Times New Roman" w:eastAsia="SimSun" w:hAnsi="Times New Roman" w:cs="Times New Roman"/>
+                <w:sz w:val="24"/>
+                <w:szCs w:val="24"/>
+              </w:rPr>
+              <w:t>tsun</w:t>
+            </w:r>
+            <w:proofErr w:type="spellEnd"/>
+            <w:r>
+              <w:rPr>
+                <w:rFonts w:ascii="Times New Roman" w:eastAsia="SimSun" w:hAnsi="Times New Roman" w:cs="Times New Roman"/>
+                <w:sz w:val="24"/>
+                <w:szCs w:val="24"/>
+              </w:rPr>
+              <w:t xml:space="preserve"> </w:t>
+            </w:r>
+            <w:proofErr w:type="spellStart"/>
+            <w:r>
+              <w:rPr>
+                <w:rFonts w:ascii="Times New Roman" w:eastAsia="SimSun" w:hAnsi="Times New Roman" w:cs="Times New Roman"/>
+                <w:sz w:val="24"/>
+                <w:szCs w:val="24"/>
+              </w:rPr>
+              <w:t>ts</w:t>
+            </w:r>
+            <w:r>
+              <w:rPr>
+                <w:rFonts w:ascii="Times New Roman" w:eastAsia="SimSun" w:hAnsi="Times New Roman" w:cs="Times New Roman"/>
+                <w:sz w:val="24"/>
+                <w:szCs w:val="24"/>
+              </w:rPr>
+              <w:t>û</w:t>
+            </w:r>
+            <w:proofErr w:type="spellEnd"/>
+            <w:r>
+              <w:rPr>
+                <w:rFonts w:ascii="Times New Roman" w:eastAsia="SimSun" w:hAnsi="Times New Roman" w:cs="Times New Roman"/>
+                <w:sz w:val="24"/>
+                <w:szCs w:val="24"/>
+              </w:rPr>
+              <w:t xml:space="preserve"> ’</w:t>
+            </w:r>
+            <w:proofErr w:type="spellStart"/>
+            <w:r>
+              <w:rPr>
+                <w:rFonts w:ascii="Times New Roman" w:eastAsia="SimSun" w:hAnsi="Times New Roman" w:cs="Times New Roman"/>
+                <w:sz w:val="24"/>
+                <w:szCs w:val="24"/>
+              </w:rPr>
+              <w:t>m</w:t>
+            </w:r>
+            <w:r>
+              <w:rPr>
+                <w:rFonts w:ascii="Times New Roman" w:eastAsia="SimSun" w:hAnsi="Times New Roman" w:cs="Times New Roman"/>
+                <w:sz w:val="24"/>
+                <w:szCs w:val="24"/>
+              </w:rPr>
+              <w:t>í</w:t>
+            </w:r>
+            <w:proofErr w:type="spellEnd"/>
+            <w:r>
+              <w:rPr>
+                <w:rFonts w:ascii="Times New Roman" w:eastAsia="SimSun" w:hAnsi="Times New Roman" w:cs="Times New Roman"/>
+                <w:sz w:val="24"/>
+                <w:szCs w:val="24"/>
+              </w:rPr>
+              <w:t xml:space="preserve">. </w:t>
             </w:r>
           </w:p>
         </w:tc>
@@ -107,8 +569,268 @@
             <w:tcW w:w="8640" w:type="dxa"/>
           </w:tcPr>
           <w:p>
-            <w:r>
-              <w:t>Make, (ik tsi’, jer ’zau, #i] t’song</w:t>
+            <w:pPr>
+              <w:rPr>
+                <w:rFonts w:ascii="Times New Roman" w:eastAsia="SimSun" w:hAnsi="Times New Roman" w:cs="Times New Roman"/>
+                <w:sz w:val="24"/>
+                <w:szCs w:val="24"/>
+              </w:rPr>
+            </w:pPr>
+            <w:r>
+              <w:rPr>
+                <w:rFonts w:ascii="Times New Roman" w:eastAsia="SimSun" w:hAnsi="Times New Roman" w:cs="Times New Roman"/>
+                <w:sz w:val="24"/>
+                <w:szCs w:val="24"/>
+              </w:rPr>
+              <w:t xml:space="preserve">Make, </w:t>
+            </w:r>
+            <w:proofErr w:type="gramStart"/>
+            <w:r>
+              <w:rPr>
+                <w:rFonts w:ascii="Times New Roman" w:eastAsia="SimSun" w:hAnsi="Times New Roman" w:cs="Times New Roman"/>
+                <w:sz w:val="24"/>
+                <w:szCs w:val="24"/>
+                <w:lang w:eastAsia="zh-CN"/>
+              </w:rPr>
+              <w:t>做</w:t>
+            </w:r>
+            <w:r>
+              <w:rPr>
+                <w:rFonts w:ascii="Times New Roman" w:eastAsia="SimSun" w:hAnsi="Times New Roman" w:cs="Times New Roman"/>
+                <w:sz w:val="24"/>
+                <w:szCs w:val="24"/>
+                <w:lang w:eastAsia="zh-CN"/>
+              </w:rPr>
+              <w:t>,</w:t>
+            </w:r>
+            <w:proofErr w:type="spellStart"/>
+            <w:r>
+              <w:rPr>
+                <w:rFonts w:ascii="Times New Roman" w:eastAsia="SimSun" w:hAnsi="Times New Roman" w:cs="Times New Roman"/>
+                <w:sz w:val="24"/>
+                <w:szCs w:val="24"/>
+              </w:rPr>
+              <w:t>ts</w:t>
+            </w:r>
+            <w:r>
+              <w:rPr>
+                <w:rFonts w:ascii="Times New Roman" w:eastAsia="SimSun" w:hAnsi="Times New Roman" w:cs="Times New Roman"/>
+                <w:sz w:val="24"/>
+                <w:szCs w:val="24"/>
+              </w:rPr>
+              <w:t>ú</w:t>
+            </w:r>
+            <w:proofErr w:type="spellEnd"/>
+            <w:proofErr w:type="gramEnd"/>
+            <w:r>
+              <w:rPr>
+                <w:rFonts w:ascii="Times New Roman" w:eastAsia="SimSun" w:hAnsi="Times New Roman" w:cs="Times New Roman"/>
+                <w:sz w:val="24"/>
+                <w:szCs w:val="24"/>
+              </w:rPr>
+              <w:t xml:space="preserve">’ </w:t>
+            </w:r>
+            <w:r>
+              <w:rPr>
+                <w:rFonts w:ascii="Times New Roman" w:eastAsia="SimSun" w:hAnsi="Times New Roman" w:cs="Times New Roman"/>
+                <w:sz w:val="24"/>
+                <w:szCs w:val="24"/>
+              </w:rPr>
+              <w:t xml:space="preserve">, </w:t>
+            </w:r>
+            <w:r>
+              <w:rPr>
+                <w:rFonts w:ascii="Times New Roman" w:eastAsia="SimSun" w:hAnsi="Times New Roman" w:cs="Times New Roman"/>
+                <w:sz w:val="24"/>
+                <w:szCs w:val="24"/>
+                <w:lang w:eastAsia="zh-CN"/>
+              </w:rPr>
+              <w:t>造</w:t>
+            </w:r>
+            <w:r>
+              <w:rPr>
+                <w:rFonts w:ascii="Times New Roman" w:eastAsia="SimSun" w:hAnsi="Times New Roman" w:cs="Times New Roman"/>
+                <w:sz w:val="24"/>
+                <w:szCs w:val="24"/>
+                <w:lang w:eastAsia="zh-CN"/>
+              </w:rPr>
+              <w:t xml:space="preserve">, </w:t>
+            </w:r>
+            <w:r>
+              <w:rPr>
+                <w:rFonts w:ascii="Times New Roman" w:eastAsia="SimSun" w:hAnsi="Times New Roman" w:cs="Times New Roman"/>
+                <w:sz w:val="24"/>
+                <w:szCs w:val="24"/>
+              </w:rPr>
+              <w:t>‘</w:t>
+            </w:r>
+            <w:proofErr w:type="spellStart"/>
+            <w:r>
+              <w:rPr>
+                <w:rFonts w:ascii="Times New Roman" w:eastAsia="SimSun" w:hAnsi="Times New Roman" w:cs="Times New Roman"/>
+                <w:sz w:val="24"/>
+                <w:szCs w:val="24"/>
+              </w:rPr>
+              <w:t>zau</w:t>
+            </w:r>
+            <w:proofErr w:type="spellEnd"/>
+            <w:r>
+              <w:rPr>
+                <w:rFonts w:ascii="Times New Roman" w:eastAsia="SimSun" w:hAnsi="Times New Roman" w:cs="Times New Roman"/>
+                <w:sz w:val="24"/>
+                <w:szCs w:val="24"/>
+              </w:rPr>
+              <w:t xml:space="preserve">, </w:t>
+            </w:r>
+            <w:r>
+              <w:rPr>
+                <w:rFonts w:ascii="Times New Roman" w:eastAsia="SimSun" w:hAnsi="Times New Roman" w:cs="Times New Roman"/>
+                <w:sz w:val="24"/>
+                <w:szCs w:val="24"/>
+                <w:lang w:eastAsia="zh-CN"/>
+              </w:rPr>
+              <w:t xml:space="preserve"> </w:t>
+            </w:r>
+            <w:r>
+              <w:rPr>
+                <w:rFonts w:ascii="Times New Roman" w:eastAsia="SimSun" w:hAnsi="Times New Roman" w:cs="Times New Roman"/>
+                <w:sz w:val="24"/>
+                <w:szCs w:val="24"/>
+                <w:lang w:eastAsia="zh-CN"/>
+              </w:rPr>
+              <w:t>創造</w:t>
+            </w:r>
+            <w:r>
+              <w:rPr>
+                <w:rFonts w:ascii="Times New Roman" w:eastAsia="SimSun" w:hAnsi="Times New Roman" w:cs="Times New Roman"/>
+                <w:sz w:val="24"/>
+                <w:szCs w:val="24"/>
+                <w:lang w:eastAsia="zh-CN"/>
+              </w:rPr>
+              <w:t>,</w:t>
+            </w:r>
+            <w:r>
+              <w:rPr>
+                <w:rFonts w:ascii="Times New Roman" w:eastAsia="SimSun" w:hAnsi="Times New Roman" w:cs="Times New Roman"/>
+                <w:sz w:val="24"/>
+                <w:szCs w:val="24"/>
+              </w:rPr>
+              <w:t xml:space="preserve"> </w:t>
+            </w:r>
+            <w:proofErr w:type="spellStart"/>
+            <w:r>
+              <w:rPr>
+                <w:rFonts w:ascii="Times New Roman" w:eastAsia="SimSun" w:hAnsi="Times New Roman" w:cs="Times New Roman"/>
+                <w:sz w:val="24"/>
+                <w:szCs w:val="24"/>
+              </w:rPr>
+              <w:t>t</w:t>
+            </w:r>
+            <w:r>
+              <w:rPr>
+                <w:rFonts w:ascii="Times New Roman" w:eastAsia="SimSun" w:hAnsi="Times New Roman" w:cs="Times New Roman"/>
+                <w:sz w:val="24"/>
+                <w:szCs w:val="24"/>
+              </w:rPr>
+              <w:t>’</w:t>
+            </w:r>
+            <w:r>
+              <w:rPr>
+                <w:rFonts w:ascii="Times New Roman" w:eastAsia="SimSun" w:hAnsi="Times New Roman" w:cs="Times New Roman"/>
+                <w:sz w:val="24"/>
+                <w:szCs w:val="24"/>
+              </w:rPr>
+              <w:t>song</w:t>
+            </w:r>
+            <w:proofErr w:type="spellEnd"/>
+            <w:r>
+              <w:rPr>
+                <w:rFonts w:ascii="Times New Roman" w:eastAsia="SimSun" w:hAnsi="Times New Roman" w:cs="Times New Roman"/>
+                <w:sz w:val="24"/>
+                <w:szCs w:val="24"/>
+              </w:rPr>
+              <w:t xml:space="preserve"> ‘</w:t>
+            </w:r>
+            <w:proofErr w:type="spellStart"/>
+            <w:r>
+              <w:rPr>
+                <w:rFonts w:ascii="Times New Roman" w:eastAsia="SimSun" w:hAnsi="Times New Roman" w:cs="Times New Roman"/>
+                <w:sz w:val="24"/>
+                <w:szCs w:val="24"/>
+              </w:rPr>
+              <w:t>zau</w:t>
+            </w:r>
+            <w:proofErr w:type="spellEnd"/>
+            <w:r>
+              <w:rPr>
+                <w:rFonts w:ascii="Times New Roman" w:eastAsia="SimSun" w:hAnsi="Times New Roman" w:cs="Times New Roman"/>
+                <w:sz w:val="24"/>
+                <w:szCs w:val="24"/>
+              </w:rPr>
+              <w:t xml:space="preserve">, </w:t>
+            </w:r>
+            <w:r>
+              <w:rPr>
+                <w:rFonts w:ascii="Times New Roman" w:eastAsia="SimSun" w:hAnsi="Times New Roman" w:cs="Times New Roman"/>
+                <w:sz w:val="24"/>
+                <w:szCs w:val="24"/>
+                <w:lang w:eastAsia="zh-CN"/>
+              </w:rPr>
+              <w:t xml:space="preserve"> </w:t>
+            </w:r>
+            <w:r>
+              <w:rPr>
+                <w:rFonts w:ascii="Times New Roman" w:eastAsia="SimSun" w:hAnsi="Times New Roman" w:cs="Times New Roman"/>
+                <w:sz w:val="24"/>
+                <w:szCs w:val="24"/>
+                <w:lang w:eastAsia="zh-CN"/>
+              </w:rPr>
+              <w:t>製造</w:t>
+            </w:r>
+            <w:r>
+              <w:rPr>
+                <w:rFonts w:ascii="Times New Roman" w:eastAsia="SimSun" w:hAnsi="Times New Roman" w:cs="Times New Roman"/>
+                <w:sz w:val="24"/>
+                <w:szCs w:val="24"/>
+                <w:lang w:eastAsia="zh-CN"/>
+              </w:rPr>
+              <w:t xml:space="preserve">, </w:t>
+            </w:r>
+            <w:proofErr w:type="spellStart"/>
+            <w:r>
+              <w:rPr>
+                <w:rFonts w:ascii="Times New Roman" w:eastAsia="SimSun" w:hAnsi="Times New Roman" w:cs="Times New Roman"/>
+                <w:sz w:val="24"/>
+                <w:szCs w:val="24"/>
+              </w:rPr>
+              <w:t>tsz</w:t>
+            </w:r>
+            <w:proofErr w:type="spellEnd"/>
+            <w:r>
+              <w:rPr>
+                <w:rFonts w:ascii="Times New Roman" w:eastAsia="SimSun" w:hAnsi="Times New Roman" w:cs="Times New Roman"/>
+                <w:sz w:val="24"/>
+                <w:szCs w:val="24"/>
+              </w:rPr>
+              <w:t>’ ‘</w:t>
+            </w:r>
+            <w:proofErr w:type="spellStart"/>
+            <w:r>
+              <w:rPr>
+                <w:rFonts w:ascii="Times New Roman" w:eastAsia="SimSun" w:hAnsi="Times New Roman" w:cs="Times New Roman"/>
+                <w:sz w:val="24"/>
+                <w:szCs w:val="24"/>
+              </w:rPr>
+              <w:t>zau</w:t>
+            </w:r>
+            <w:proofErr w:type="spellEnd"/>
+            <w:r>
+              <w:rPr>
+                <w:rFonts w:ascii="Times New Roman" w:eastAsia="SimSun" w:hAnsi="Times New Roman" w:cs="Times New Roman"/>
+                <w:sz w:val="24"/>
+                <w:szCs w:val="24"/>
+              </w:rPr>
+              <w:t>.</w:t>
             </w:r>
           </w:p>
         </w:tc>
@@ -119,8 +841,161 @@
             <w:tcW w:w="8640" w:type="dxa"/>
           </w:tcPr>
           <w:p>
-            <w:r>
-              <w:t>Maker, SAGE "zan hw6‘ *tsi,</w:t>
+            <w:pPr>
+              <w:rPr>
+                <w:rFonts w:ascii="Times New Roman" w:eastAsia="SimSun" w:hAnsi="Times New Roman" w:cs="Times New Roman"/>
+                <w:sz w:val="24"/>
+                <w:szCs w:val="24"/>
+                <w:lang w:eastAsia="zh-CN"/>
+              </w:rPr>
+            </w:pPr>
+            <w:r>
+              <w:rPr>
+                <w:rFonts w:ascii="Times New Roman" w:eastAsia="SimSun" w:hAnsi="Times New Roman" w:cs="Times New Roman"/>
+                <w:sz w:val="24"/>
+                <w:szCs w:val="24"/>
+              </w:rPr>
+              <w:t>Maker,</w:t>
+            </w:r>
+            <w:r>
+              <w:rPr>
+                <w:rFonts w:ascii="Times New Roman" w:eastAsia="SimSun" w:hAnsi="Times New Roman" w:cs="Times New Roman"/>
+                <w:sz w:val="24"/>
+                <w:szCs w:val="24"/>
+                <w:lang w:eastAsia="zh-CN"/>
+              </w:rPr>
+              <w:t xml:space="preserve"> </w:t>
+            </w:r>
+            <w:proofErr w:type="gramStart"/>
+            <w:r>
+              <w:rPr>
+                <w:rFonts w:ascii="Times New Roman" w:eastAsia="SimSun" w:hAnsi="Times New Roman" w:cs="Times New Roman"/>
+                <w:sz w:val="24"/>
+                <w:szCs w:val="24"/>
+                <w:lang w:eastAsia="zh-CN"/>
+              </w:rPr>
+              <w:t>造化主</w:t>
+            </w:r>
+            <w:r>
+              <w:rPr>
+                <w:rFonts w:ascii="Times New Roman" w:eastAsia="SimSun" w:hAnsi="Times New Roman" w:cs="Times New Roman"/>
+                <w:sz w:val="24"/>
+                <w:szCs w:val="24"/>
+                <w:lang w:eastAsia="zh-CN"/>
+              </w:rPr>
+              <w:t xml:space="preserve">, </w:t>
+            </w:r>
+            <w:r>
+              <w:rPr>
+                <w:rFonts w:ascii="Times New Roman" w:eastAsia="SimSun" w:hAnsi="Times New Roman" w:cs="Times New Roman"/>
+                <w:sz w:val="24"/>
+                <w:szCs w:val="24"/>
+              </w:rPr>
+              <w:t xml:space="preserve"> </w:t>
+            </w:r>
+            <w:r>
+              <w:rPr>
+                <w:rFonts w:ascii="Times New Roman" w:eastAsia="SimSun" w:hAnsi="Times New Roman" w:cs="Times New Roman"/>
+                <w:sz w:val="24"/>
+                <w:szCs w:val="24"/>
+              </w:rPr>
+              <w:t>‘</w:t>
+            </w:r>
+            <w:proofErr w:type="spellStart"/>
+            <w:proofErr w:type="gramEnd"/>
+            <w:r>
+              <w:rPr>
+                <w:rFonts w:ascii="Times New Roman" w:eastAsia="SimSun" w:hAnsi="Times New Roman" w:cs="Times New Roman"/>
+                <w:sz w:val="24"/>
+                <w:szCs w:val="24"/>
+              </w:rPr>
+              <w:t>za</w:t>
+            </w:r>
+            <w:r>
+              <w:rPr>
+                <w:rFonts w:ascii="Times New Roman" w:eastAsia="SimSun" w:hAnsi="Times New Roman" w:cs="Times New Roman"/>
+                <w:sz w:val="24"/>
+                <w:szCs w:val="24"/>
+              </w:rPr>
+              <w:t>u</w:t>
+            </w:r>
+            <w:proofErr w:type="spellEnd"/>
+            <w:r>
+              <w:rPr>
+                <w:rFonts w:ascii="Times New Roman" w:eastAsia="SimSun" w:hAnsi="Times New Roman" w:cs="Times New Roman"/>
+                <w:sz w:val="24"/>
+                <w:szCs w:val="24"/>
+              </w:rPr>
+              <w:t xml:space="preserve"> </w:t>
+            </w:r>
+            <w:proofErr w:type="spellStart"/>
+            <w:r>
+              <w:rPr>
+                <w:rFonts w:ascii="Times New Roman" w:eastAsia="SimSun" w:hAnsi="Times New Roman" w:cs="Times New Roman"/>
+                <w:sz w:val="24"/>
+                <w:szCs w:val="24"/>
+              </w:rPr>
+              <w:t>hw</w:t>
+            </w:r>
+            <w:r>
+              <w:rPr>
+                <w:rFonts w:ascii="Times New Roman" w:eastAsia="SimSun" w:hAnsi="Times New Roman" w:cs="Times New Roman"/>
+                <w:sz w:val="24"/>
+                <w:szCs w:val="24"/>
+              </w:rPr>
+              <w:t>ó</w:t>
+            </w:r>
+            <w:proofErr w:type="spellEnd"/>
+            <w:r>
+              <w:rPr>
+                <w:rFonts w:ascii="Times New Roman" w:eastAsia="SimSun" w:hAnsi="Times New Roman" w:cs="Times New Roman"/>
+                <w:sz w:val="24"/>
+                <w:szCs w:val="24"/>
+              </w:rPr>
+              <w:t>’</w:t>
+            </w:r>
+            <w:r>
+              <w:rPr>
+                <w:rFonts w:ascii="Times New Roman" w:eastAsia="SimSun" w:hAnsi="Times New Roman" w:cs="Times New Roman"/>
+                <w:sz w:val="24"/>
+                <w:szCs w:val="24"/>
+              </w:rPr>
+              <w:t xml:space="preserve"> </w:t>
+            </w:r>
+            <w:r>
+              <w:rPr>
+                <w:rFonts w:ascii="Times New Roman" w:eastAsia="SimSun" w:hAnsi="Times New Roman" w:cs="Times New Roman"/>
+                <w:sz w:val="24"/>
+                <w:szCs w:val="24"/>
+              </w:rPr>
+              <w:t>‘</w:t>
+            </w:r>
+            <w:proofErr w:type="spellStart"/>
+            <w:r>
+              <w:rPr>
+                <w:rFonts w:ascii="Times New Roman" w:eastAsia="SimSun" w:hAnsi="Times New Roman" w:cs="Times New Roman"/>
+                <w:sz w:val="24"/>
+                <w:szCs w:val="24"/>
+              </w:rPr>
+              <w:t>ts</w:t>
+            </w:r>
+            <w:r>
+              <w:rPr>
+                <w:rFonts w:ascii="Times New Roman" w:eastAsia="SimSun" w:hAnsi="Times New Roman" w:cs="Times New Roman"/>
+                <w:sz w:val="24"/>
+                <w:szCs w:val="24"/>
+              </w:rPr>
+              <w:t>û</w:t>
+            </w:r>
+            <w:proofErr w:type="spellEnd"/>
+            <w:r>
+              <w:rPr>
+                <w:rFonts w:ascii="Times New Roman" w:eastAsia="SimSun" w:hAnsi="Times New Roman" w:cs="Times New Roman"/>
+                <w:sz w:val="24"/>
+                <w:szCs w:val="24"/>
+                <w:lang w:eastAsia="zh-CN"/>
+              </w:rPr>
+              <w:t xml:space="preserve">. </w:t>
             </w:r>
           </w:p>
         </w:tc>
@@ -131,8 +1006,100 @@
             <w:tcW w:w="8640" w:type="dxa"/>
           </w:tcPr>
           <w:p>
-            <w:r>
-              <w:t>Malady, aq ie bing‘ tsung‘.</w:t>
+            <w:pPr>
+              <w:rPr>
+                <w:rFonts w:ascii="Times New Roman" w:eastAsia="SimSun" w:hAnsi="Times New Roman" w:cs="Times New Roman"/>
+                <w:sz w:val="24"/>
+                <w:szCs w:val="24"/>
+              </w:rPr>
+            </w:pPr>
+            <w:r>
+              <w:rPr>
+                <w:rFonts w:ascii="Times New Roman" w:eastAsia="SimSun" w:hAnsi="Times New Roman" w:cs="Times New Roman"/>
+                <w:sz w:val="24"/>
+                <w:szCs w:val="24"/>
+              </w:rPr>
+              <w:t xml:space="preserve">Malady, </w:t>
+            </w:r>
+            <w:proofErr w:type="gramStart"/>
+            <w:r>
+              <w:rPr>
+                <w:rFonts w:ascii="Times New Roman" w:eastAsia="SimSun" w:hAnsi="Times New Roman" w:cs="Times New Roman"/>
+                <w:sz w:val="24"/>
+                <w:szCs w:val="24"/>
+                <w:lang w:eastAsia="zh-CN"/>
+              </w:rPr>
+              <w:t>病症</w:t>
+            </w:r>
+            <w:r>
+              <w:rPr>
+                <w:rFonts w:ascii="Times New Roman" w:eastAsia="SimSun" w:hAnsi="Times New Roman" w:cs="Times New Roman"/>
+                <w:sz w:val="24"/>
+                <w:szCs w:val="24"/>
+                <w:lang w:eastAsia="zh-CN"/>
+              </w:rPr>
+              <w:t xml:space="preserve">, </w:t>
+            </w:r>
+            <w:r>
+              <w:rPr>
+                <w:rFonts w:ascii="Times New Roman" w:eastAsia="SimSun" w:hAnsi="Times New Roman" w:cs="Times New Roman"/>
+                <w:sz w:val="24"/>
+                <w:szCs w:val="24"/>
+              </w:rPr>
+              <w:t xml:space="preserve"> </w:t>
+            </w:r>
+            <w:proofErr w:type="spellStart"/>
+            <w:r>
+              <w:rPr>
+                <w:rFonts w:ascii="Times New Roman" w:eastAsia="SimSun" w:hAnsi="Times New Roman" w:cs="Times New Roman"/>
+                <w:sz w:val="24"/>
+                <w:szCs w:val="24"/>
+              </w:rPr>
+              <w:t>bing</w:t>
+            </w:r>
+            <w:proofErr w:type="spellEnd"/>
+            <w:proofErr w:type="gramEnd"/>
+            <w:r>
+              <w:rPr>
+                <w:rFonts w:ascii="Times New Roman" w:eastAsia="SimSun" w:hAnsi="Times New Roman" w:cs="Times New Roman"/>
+                <w:sz w:val="24"/>
+                <w:szCs w:val="24"/>
+              </w:rPr>
+              <w:t>’</w:t>
+            </w:r>
+            <w:r>
+              <w:rPr>
+                <w:rFonts w:ascii="Times New Roman" w:eastAsia="SimSun" w:hAnsi="Times New Roman" w:cs="Times New Roman"/>
+                <w:sz w:val="24"/>
+                <w:szCs w:val="24"/>
+              </w:rPr>
+              <w:t xml:space="preserve"> </w:t>
+            </w:r>
+            <w:proofErr w:type="spellStart"/>
+            <w:r>
+              <w:rPr>
+                <w:rFonts w:ascii="Times New Roman" w:eastAsia="SimSun" w:hAnsi="Times New Roman" w:cs="Times New Roman"/>
+                <w:sz w:val="24"/>
+                <w:szCs w:val="24"/>
+              </w:rPr>
+              <w:t>tsung</w:t>
+            </w:r>
+            <w:proofErr w:type="spellEnd"/>
+            <w:r>
+              <w:rPr>
+                <w:rFonts w:ascii="Times New Roman" w:eastAsia="SimSun" w:hAnsi="Times New Roman" w:cs="Times New Roman"/>
+                <w:sz w:val="24"/>
+                <w:szCs w:val="24"/>
+              </w:rPr>
+              <w:t>’</w:t>
+            </w:r>
+            <w:r>
+              <w:rPr>
+                <w:rFonts w:ascii="Times New Roman" w:eastAsia="SimSun" w:hAnsi="Times New Roman" w:cs="Times New Roman"/>
+                <w:sz w:val="24"/>
+                <w:szCs w:val="24"/>
+              </w:rPr>
+              <w:t>.</w:t>
             </w:r>
           </w:p>
         </w:tc>
@@ -143,8 +1110,173 @@
             <w:tcW w:w="8640" w:type="dxa"/>
           </w:tcPr>
           <w:p>
-            <w:r>
-              <w:t>Male, (sex) HK nén, ( gender ) WE</w:t>
+            <w:pPr>
+              <w:rPr>
+                <w:rFonts w:ascii="Times New Roman" w:eastAsia="SimSun" w:hAnsi="Times New Roman" w:cs="Times New Roman"/>
+                <w:sz w:val="24"/>
+                <w:szCs w:val="24"/>
+              </w:rPr>
+            </w:pPr>
+            <w:r>
+              <w:rPr>
+                <w:rFonts w:ascii="Times New Roman" w:eastAsia="SimSun" w:hAnsi="Times New Roman" w:cs="Times New Roman"/>
+                <w:sz w:val="24"/>
+                <w:szCs w:val="24"/>
+              </w:rPr>
+              <w:t>Male, (sex)</w:t>
+            </w:r>
+            <w:r>
+              <w:rPr>
+                <w:rFonts w:ascii="Times New Roman" w:eastAsia="SimSun" w:hAnsi="Times New Roman" w:cs="Times New Roman"/>
+                <w:sz w:val="24"/>
+                <w:szCs w:val="24"/>
+                <w:lang w:eastAsia="zh-CN"/>
+              </w:rPr>
+              <w:t xml:space="preserve"> </w:t>
+            </w:r>
+            <w:proofErr w:type="gramStart"/>
+            <w:r>
+              <w:rPr>
+                <w:rFonts w:ascii="Times New Roman" w:eastAsia="SimSun" w:hAnsi="Times New Roman" w:cs="Times New Roman"/>
+                <w:sz w:val="24"/>
+                <w:szCs w:val="24"/>
+                <w:lang w:eastAsia="zh-CN"/>
+              </w:rPr>
+              <w:t>男</w:t>
+            </w:r>
+            <w:r>
+              <w:rPr>
+                <w:rFonts w:ascii="Times New Roman" w:eastAsia="SimSun" w:hAnsi="Times New Roman" w:cs="Times New Roman"/>
+                <w:sz w:val="24"/>
+                <w:szCs w:val="24"/>
+                <w:lang w:eastAsia="zh-CN"/>
+              </w:rPr>
+              <w:t>,</w:t>
+            </w:r>
+            <w:r>
+              <w:rPr>
+                <w:rFonts w:ascii="Times New Roman" w:eastAsia="SimSun" w:hAnsi="Times New Roman" w:cs="Times New Roman"/>
+                <w:sz w:val="24"/>
+                <w:szCs w:val="24"/>
+              </w:rPr>
+              <w:t xml:space="preserve">  </w:t>
+            </w:r>
+            <w:proofErr w:type="spellStart"/>
+            <w:r>
+              <w:rPr>
+                <w:rFonts w:ascii="Times New Roman" w:eastAsia="SimSun" w:hAnsi="Times New Roman" w:cs="Times New Roman"/>
+                <w:sz w:val="24"/>
+                <w:szCs w:val="24"/>
+              </w:rPr>
+              <w:t>nén</w:t>
+            </w:r>
+            <w:proofErr w:type="spellEnd"/>
+            <w:proofErr w:type="gramEnd"/>
+            <w:r>
+              <w:rPr>
+                <w:rFonts w:ascii="Times New Roman" w:eastAsia="SimSun" w:hAnsi="Times New Roman" w:cs="Times New Roman"/>
+                <w:sz w:val="24"/>
+                <w:szCs w:val="24"/>
+              </w:rPr>
+              <w:t>, ( gender )</w:t>
+            </w:r>
+            <w:r>
+              <w:rPr>
+                <w:rFonts w:ascii="Times New Roman" w:eastAsia="SimSun" w:hAnsi="Times New Roman" w:cs="Times New Roman"/>
+                <w:sz w:val="24"/>
+                <w:szCs w:val="24"/>
+                <w:lang w:eastAsia="zh-CN"/>
+              </w:rPr>
+              <w:t xml:space="preserve"> </w:t>
+            </w:r>
+            <w:r>
+              <w:rPr>
+                <w:rFonts w:ascii="Times New Roman" w:eastAsia="SimSun" w:hAnsi="Times New Roman" w:cs="Times New Roman"/>
+                <w:sz w:val="24"/>
+                <w:szCs w:val="24"/>
+                <w:lang w:eastAsia="zh-CN"/>
+              </w:rPr>
+              <w:t>雄</w:t>
+            </w:r>
+            <w:r>
+              <w:rPr>
+                <w:rFonts w:ascii="Times New Roman" w:eastAsia="SimSun" w:hAnsi="Times New Roman" w:cs="Times New Roman"/>
+                <w:sz w:val="24"/>
+                <w:szCs w:val="24"/>
+                <w:lang w:eastAsia="zh-CN"/>
+              </w:rPr>
+              <w:t xml:space="preserve">, </w:t>
+            </w:r>
+            <w:proofErr w:type="spellStart"/>
+            <w:r>
+              <w:rPr>
+                <w:rFonts w:ascii="Times New Roman" w:eastAsia="SimSun" w:hAnsi="Times New Roman" w:cs="Times New Roman"/>
+                <w:sz w:val="24"/>
+                <w:szCs w:val="24"/>
+              </w:rPr>
+              <w:t>yiúng</w:t>
+            </w:r>
+            <w:proofErr w:type="spellEnd"/>
+            <w:r>
+              <w:rPr>
+                <w:rFonts w:ascii="Times New Roman" w:eastAsia="SimSun" w:hAnsi="Times New Roman" w:cs="Times New Roman"/>
+                <w:sz w:val="24"/>
+                <w:szCs w:val="24"/>
+              </w:rPr>
+              <w:t>,</w:t>
+            </w:r>
+            <w:r>
+              <w:rPr>
+                <w:rFonts w:ascii="Times New Roman" w:eastAsia="SimSun" w:hAnsi="Times New Roman" w:cs="Times New Roman"/>
+                <w:sz w:val="24"/>
+                <w:szCs w:val="24"/>
+                <w:lang w:eastAsia="zh-CN"/>
+              </w:rPr>
+              <w:t xml:space="preserve"> </w:t>
+            </w:r>
+            <w:r>
+              <w:rPr>
+                <w:rFonts w:ascii="Times New Roman" w:eastAsia="SimSun" w:hAnsi="Times New Roman" w:cs="Times New Roman"/>
+                <w:sz w:val="24"/>
+                <w:szCs w:val="24"/>
+                <w:lang w:eastAsia="zh-CN"/>
+              </w:rPr>
+              <w:t>公</w:t>
+            </w:r>
+            <w:r>
+              <w:rPr>
+                <w:rFonts w:ascii="Times New Roman" w:eastAsia="SimSun" w:hAnsi="Times New Roman" w:cs="Times New Roman"/>
+                <w:sz w:val="24"/>
+                <w:szCs w:val="24"/>
+                <w:lang w:eastAsia="zh-CN"/>
+              </w:rPr>
+              <w:t>,</w:t>
+            </w:r>
+            <w:r>
+              <w:rPr>
+                <w:rFonts w:ascii="Times New Roman" w:eastAsia="SimSun" w:hAnsi="Times New Roman" w:cs="Times New Roman"/>
+                <w:sz w:val="24"/>
+                <w:szCs w:val="24"/>
+              </w:rPr>
+              <w:t xml:space="preserve"> </w:t>
+            </w:r>
+            <w:proofErr w:type="spellStart"/>
+            <w:r>
+              <w:rPr>
+                <w:rFonts w:ascii="Times New Roman" w:eastAsia="SimSun" w:hAnsi="Times New Roman" w:cs="Times New Roman"/>
+                <w:sz w:val="24"/>
+                <w:szCs w:val="24"/>
+              </w:rPr>
+              <w:t>kúng</w:t>
+            </w:r>
+            <w:proofErr w:type="spellEnd"/>
+            <w:r>
+              <w:rPr>
+                <w:rFonts w:ascii="Times New Roman" w:eastAsia="SimSun" w:hAnsi="Times New Roman" w:cs="Times New Roman"/>
+                <w:sz w:val="24"/>
+                <w:szCs w:val="24"/>
+              </w:rPr>
+              <w:t xml:space="preserve">. </w:t>
             </w:r>
           </w:p>
         </w:tc>
@@ -155,8 +1287,165 @@
             <w:tcW w:w="8640" w:type="dxa"/>
           </w:tcPr>
           <w:p>
-            <w:r>
-              <w:t>Malediction, Shah {Hiatag tseu' ’tsa |</w:t>
+            <w:pPr>
+              <w:rPr>
+                <w:rFonts w:ascii="Times New Roman" w:eastAsia="SimSun" w:hAnsi="Times New Roman" w:cs="Times New Roman"/>
+                <w:sz w:val="24"/>
+                <w:szCs w:val="24"/>
+              </w:rPr>
+            </w:pPr>
+            <w:proofErr w:type="gramStart"/>
+            <w:r>
+              <w:rPr>
+                <w:rFonts w:ascii="Times New Roman" w:eastAsia="SimSun" w:hAnsi="Times New Roman" w:cs="Times New Roman"/>
+                <w:sz w:val="24"/>
+                <w:szCs w:val="24"/>
+              </w:rPr>
+              <w:t>Malediction</w:t>
+            </w:r>
+            <w:r>
+              <w:rPr>
+                <w:rFonts w:ascii="Times New Roman" w:eastAsia="SimSun" w:hAnsi="Times New Roman" w:cs="Times New Roman"/>
+                <w:sz w:val="24"/>
+                <w:szCs w:val="24"/>
+              </w:rPr>
+              <w:t>,</w:t>
+            </w:r>
+            <w:r>
+              <w:rPr>
+                <w:rFonts w:ascii="Times New Roman" w:eastAsia="SimSun" w:hAnsi="Times New Roman" w:cs="Times New Roman"/>
+                <w:sz w:val="24"/>
+                <w:szCs w:val="24"/>
+                <w:lang w:eastAsia="zh-CN"/>
+              </w:rPr>
+              <w:t>咒</w:t>
+            </w:r>
+            <w:r>
+              <w:rPr>
+                <w:rFonts w:ascii="Times New Roman" w:eastAsia="SimSun" w:hAnsi="Times New Roman" w:cs="Times New Roman"/>
+                <w:sz w:val="24"/>
+                <w:szCs w:val="24"/>
+                <w:lang w:eastAsia="zh-CN"/>
+              </w:rPr>
+              <w:t>詛</w:t>
+            </w:r>
+            <w:r>
+              <w:rPr>
+                <w:rFonts w:ascii="Times New Roman" w:eastAsia="SimSun" w:hAnsi="Times New Roman" w:cs="Times New Roman"/>
+                <w:sz w:val="24"/>
+                <w:szCs w:val="24"/>
+                <w:lang w:eastAsia="zh-CN"/>
+              </w:rPr>
+              <w:t>個</w:t>
+            </w:r>
+            <w:r>
+              <w:rPr>
+                <w:rFonts w:ascii="Times New Roman" w:eastAsia="SimSun" w:hAnsi="Times New Roman" w:cs="Times New Roman"/>
+                <w:sz w:val="24"/>
+                <w:szCs w:val="24"/>
+                <w:lang w:eastAsia="zh-CN"/>
+              </w:rPr>
+              <w:t>說話</w:t>
+            </w:r>
+            <w:proofErr w:type="gramEnd"/>
+            <w:r>
+              <w:rPr>
+                <w:rFonts w:ascii="Times New Roman" w:eastAsia="SimSun" w:hAnsi="Times New Roman" w:cs="Times New Roman"/>
+                <w:sz w:val="24"/>
+                <w:szCs w:val="24"/>
+                <w:lang w:eastAsia="zh-CN"/>
+              </w:rPr>
+              <w:t xml:space="preserve">, </w:t>
+            </w:r>
+            <w:proofErr w:type="spellStart"/>
+            <w:r>
+              <w:rPr>
+                <w:rFonts w:ascii="Times New Roman" w:eastAsia="SimSun" w:hAnsi="Times New Roman" w:cs="Times New Roman"/>
+                <w:sz w:val="24"/>
+                <w:szCs w:val="24"/>
+              </w:rPr>
+              <w:t>tseu</w:t>
+            </w:r>
+            <w:proofErr w:type="spellEnd"/>
+            <w:r>
+              <w:rPr>
+                <w:rFonts w:ascii="Times New Roman" w:eastAsia="SimSun" w:hAnsi="Times New Roman" w:cs="Times New Roman"/>
+                <w:sz w:val="24"/>
+                <w:szCs w:val="24"/>
+              </w:rPr>
+              <w:t>’ ‘</w:t>
+            </w:r>
+            <w:proofErr w:type="spellStart"/>
+            <w:r>
+              <w:rPr>
+                <w:rFonts w:ascii="Times New Roman" w:eastAsia="SimSun" w:hAnsi="Times New Roman" w:cs="Times New Roman"/>
+                <w:sz w:val="24"/>
+                <w:szCs w:val="24"/>
+              </w:rPr>
+              <w:t>tsú</w:t>
+            </w:r>
+            <w:proofErr w:type="spellEnd"/>
+            <w:r>
+              <w:rPr>
+                <w:rFonts w:ascii="Times New Roman" w:eastAsia="SimSun" w:hAnsi="Times New Roman" w:cs="Times New Roman"/>
+                <w:sz w:val="24"/>
+                <w:szCs w:val="24"/>
+              </w:rPr>
+              <w:t xml:space="preserve"> </w:t>
+            </w:r>
+            <w:proofErr w:type="spellStart"/>
+            <w:r>
+              <w:rPr>
+                <w:rFonts w:ascii="Times New Roman" w:eastAsia="SimSun" w:hAnsi="Times New Roman" w:cs="Times New Roman"/>
+                <w:sz w:val="24"/>
+                <w:szCs w:val="24"/>
+              </w:rPr>
+              <w:t>kú</w:t>
+            </w:r>
+            <w:proofErr w:type="spellEnd"/>
+            <w:r>
+              <w:rPr>
+                <w:rFonts w:ascii="Times New Roman" w:eastAsia="SimSun" w:hAnsi="Times New Roman" w:cs="Times New Roman"/>
+                <w:sz w:val="24"/>
+                <w:szCs w:val="24"/>
+              </w:rPr>
+              <w:t xml:space="preserve">’ </w:t>
+            </w:r>
+            <w:proofErr w:type="spellStart"/>
+            <w:r>
+              <w:rPr>
+                <w:rFonts w:ascii="Times New Roman" w:eastAsia="SimSun" w:hAnsi="Times New Roman" w:cs="Times New Roman"/>
+                <w:sz w:val="24"/>
+                <w:szCs w:val="24"/>
+              </w:rPr>
+              <w:t>seh</w:t>
+            </w:r>
+            <w:proofErr w:type="spellEnd"/>
+            <w:r>
+              <w:rPr>
+                <w:rFonts w:ascii="Times New Roman" w:eastAsia="SimSun" w:hAnsi="Times New Roman" w:cs="Times New Roman"/>
+                <w:sz w:val="24"/>
+                <w:szCs w:val="24"/>
+              </w:rPr>
+              <w:t xml:space="preserve"> </w:t>
+            </w:r>
+            <w:proofErr w:type="spellStart"/>
+            <w:r>
+              <w:rPr>
+                <w:rFonts w:ascii="Times New Roman" w:eastAsia="SimSun" w:hAnsi="Times New Roman" w:cs="Times New Roman"/>
+                <w:sz w:val="24"/>
+                <w:szCs w:val="24"/>
+              </w:rPr>
+              <w:t>wó</w:t>
+            </w:r>
+            <w:proofErr w:type="spellEnd"/>
+            <w:r>
+              <w:rPr>
+                <w:rFonts w:ascii="Times New Roman" w:eastAsia="SimSun" w:hAnsi="Times New Roman" w:cs="Times New Roman"/>
+                <w:sz w:val="24"/>
+                <w:szCs w:val="24"/>
+              </w:rPr>
+              <w:t xml:space="preserve">’. </w:t>
             </w:r>
           </w:p>
         </w:tc>
@@ -167,19 +1456,64 @@
             <w:tcW w:w="8640" w:type="dxa"/>
           </w:tcPr>
           <w:p>
-            <w:proofErr w:type="gramStart"/>
-            <w:r>
-              <w:t xml:space="preserve">Malevolent, </w:t>
-            </w:r>
-            <w:r>
-              <w:t xml:space="preserve"> </w:t>
-            </w:r>
-            <w:r>
-              <w:t xml:space="preserve"> </w:t>
-            </w:r>
-            <w:proofErr w:type="gramEnd"/>
-            <w:r>
-              <w:t>huk sing.</w:t>
+            <w:pPr>
+              <w:rPr>
+                <w:rFonts w:ascii="Times New Roman" w:eastAsia="SimSun" w:hAnsi="Times New Roman" w:cs="Times New Roman"/>
+                <w:sz w:val="24"/>
+                <w:szCs w:val="24"/>
+              </w:rPr>
+            </w:pPr>
+            <w:r>
+              <w:rPr>
+                <w:rFonts w:ascii="Times New Roman" w:eastAsia="SimSun" w:hAnsi="Times New Roman" w:cs="Times New Roman"/>
+                <w:sz w:val="24"/>
+                <w:szCs w:val="24"/>
+              </w:rPr>
+              <w:t>Malevolent</w:t>
+            </w:r>
+            <w:r>
+              <w:rPr>
+                <w:rFonts w:ascii="Times New Roman" w:eastAsia="SimSun" w:hAnsi="Times New Roman" w:cs="Times New Roman"/>
+                <w:sz w:val="24"/>
+                <w:szCs w:val="24"/>
+              </w:rPr>
+              <w:t xml:space="preserve">, </w:t>
+            </w:r>
+            <w:r>
+              <w:rPr>
+                <w:rFonts w:ascii="Times New Roman" w:eastAsia="SimSun" w:hAnsi="Times New Roman" w:cs="Times New Roman"/>
+                <w:sz w:val="24"/>
+                <w:szCs w:val="24"/>
+                <w:lang w:eastAsia="zh-CN"/>
+              </w:rPr>
+              <w:t>黑心</w:t>
+            </w:r>
+            <w:r>
+              <w:rPr>
+                <w:rFonts w:ascii="Times New Roman" w:eastAsia="SimSun" w:hAnsi="Times New Roman" w:cs="Times New Roman"/>
+                <w:sz w:val="24"/>
+                <w:szCs w:val="24"/>
+                <w:lang w:eastAsia="zh-CN"/>
+              </w:rPr>
+              <w:t xml:space="preserve">, </w:t>
+            </w:r>
+            <w:proofErr w:type="spellStart"/>
+            <w:r>
+              <w:rPr>
+                <w:rFonts w:ascii="Times New Roman" w:eastAsia="SimSun" w:hAnsi="Times New Roman" w:cs="Times New Roman"/>
+                <w:sz w:val="24"/>
+                <w:szCs w:val="24"/>
+              </w:rPr>
+              <w:t>huk</w:t>
+            </w:r>
+            <w:proofErr w:type="spellEnd"/>
+            <w:r>
+              <w:rPr>
+                <w:rFonts w:ascii="Times New Roman" w:eastAsia="SimSun" w:hAnsi="Times New Roman" w:cs="Times New Roman"/>
+                <w:sz w:val="24"/>
+                <w:szCs w:val="24"/>
+              </w:rPr>
+              <w:t xml:space="preserve"> sing.</w:t>
             </w:r>
           </w:p>
         </w:tc>
@@ -190,8 +1524,123 @@
             <w:tcW w:w="8640" w:type="dxa"/>
           </w:tcPr>
           <w:p>
-            <w:r>
-              <w:t>Malleable, (iron) 2AS@Y z6k t’ih.</w:t>
+            <w:pPr>
+              <w:rPr>
+                <w:rFonts w:ascii="Times New Roman" w:eastAsia="SimSun" w:hAnsi="Times New Roman" w:cs="Times New Roman"/>
+                <w:sz w:val="24"/>
+                <w:szCs w:val="24"/>
+              </w:rPr>
+            </w:pPr>
+            <w:r>
+              <w:rPr>
+                <w:rFonts w:ascii="Times New Roman" w:eastAsia="SimSun" w:hAnsi="Times New Roman" w:cs="Times New Roman"/>
+                <w:sz w:val="24"/>
+                <w:szCs w:val="24"/>
+              </w:rPr>
+              <w:t>Malleable, (iron)</w:t>
+            </w:r>
+            <w:r>
+              <w:rPr>
+                <w:rFonts w:ascii="Times New Roman" w:eastAsia="SimSun" w:hAnsi="Times New Roman" w:cs="Times New Roman"/>
+                <w:sz w:val="24"/>
+                <w:szCs w:val="24"/>
+              </w:rPr>
+              <w:t xml:space="preserve"> </w:t>
+            </w:r>
+            <w:proofErr w:type="gramStart"/>
+            <w:r>
+              <w:rPr>
+                <w:rFonts w:ascii="Times New Roman" w:eastAsia="SimSun" w:hAnsi="Times New Roman" w:cs="Times New Roman"/>
+                <w:sz w:val="24"/>
+                <w:szCs w:val="24"/>
+              </w:rPr>
+              <w:t>熟鐵</w:t>
+            </w:r>
+            <w:r>
+              <w:rPr>
+                <w:rFonts w:ascii="Times New Roman" w:eastAsia="SimSun" w:hAnsi="Times New Roman" w:cs="Times New Roman"/>
+                <w:sz w:val="24"/>
+                <w:szCs w:val="24"/>
+                <w:lang w:eastAsia="zh-CN"/>
+              </w:rPr>
+              <w:t xml:space="preserve">, </w:t>
+            </w:r>
+            <w:r>
+              <w:rPr>
+                <w:rFonts w:ascii="Times New Roman" w:eastAsia="SimSun" w:hAnsi="Times New Roman" w:cs="Times New Roman"/>
+                <w:sz w:val="24"/>
+                <w:szCs w:val="24"/>
+              </w:rPr>
+              <w:t xml:space="preserve"> </w:t>
+            </w:r>
+            <w:proofErr w:type="spellStart"/>
+            <w:r>
+              <w:rPr>
+                <w:rFonts w:ascii="Times New Roman" w:eastAsia="SimSun" w:hAnsi="Times New Roman" w:cs="Times New Roman"/>
+                <w:sz w:val="24"/>
+                <w:szCs w:val="24"/>
+              </w:rPr>
+              <w:t>z</w:t>
+            </w:r>
+            <w:r>
+              <w:rPr>
+                <w:rFonts w:ascii="Times New Roman" w:eastAsia="SimSun" w:hAnsi="Times New Roman" w:cs="Times New Roman"/>
+                <w:sz w:val="24"/>
+                <w:szCs w:val="24"/>
+              </w:rPr>
+              <w:t>ó</w:t>
+            </w:r>
+            <w:r>
+              <w:rPr>
+                <w:rFonts w:ascii="Times New Roman" w:eastAsia="SimSun" w:hAnsi="Times New Roman" w:cs="Times New Roman"/>
+                <w:sz w:val="24"/>
+                <w:szCs w:val="24"/>
+              </w:rPr>
+              <w:t>k</w:t>
+            </w:r>
+            <w:proofErr w:type="spellEnd"/>
+            <w:proofErr w:type="gramEnd"/>
+            <w:r>
+              <w:rPr>
+                <w:rFonts w:ascii="Times New Roman" w:eastAsia="SimSun" w:hAnsi="Times New Roman" w:cs="Times New Roman"/>
+                <w:sz w:val="24"/>
+                <w:szCs w:val="24"/>
+              </w:rPr>
+              <w:t xml:space="preserve"> </w:t>
+            </w:r>
+            <w:proofErr w:type="spellStart"/>
+            <w:r>
+              <w:rPr>
+                <w:rFonts w:ascii="Times New Roman" w:eastAsia="SimSun" w:hAnsi="Times New Roman" w:cs="Times New Roman"/>
+                <w:sz w:val="24"/>
+                <w:szCs w:val="24"/>
+              </w:rPr>
+              <w:t>t</w:t>
+            </w:r>
+            <w:r>
+              <w:rPr>
+                <w:rFonts w:ascii="Times New Roman" w:eastAsia="SimSun" w:hAnsi="Times New Roman" w:cs="Times New Roman"/>
+                <w:sz w:val="24"/>
+                <w:szCs w:val="24"/>
+              </w:rPr>
+              <w:t>’</w:t>
+            </w:r>
+            <w:r>
+              <w:rPr>
+                <w:rFonts w:ascii="Times New Roman" w:eastAsia="SimSun" w:hAnsi="Times New Roman" w:cs="Times New Roman"/>
+                <w:sz w:val="24"/>
+                <w:szCs w:val="24"/>
+              </w:rPr>
+              <w:t>ih</w:t>
+            </w:r>
+            <w:proofErr w:type="spellEnd"/>
+            <w:r>
+              <w:rPr>
+                <w:rFonts w:ascii="Times New Roman" w:eastAsia="SimSun" w:hAnsi="Times New Roman" w:cs="Times New Roman"/>
+                <w:sz w:val="24"/>
+                <w:szCs w:val="24"/>
+              </w:rPr>
+              <w:t>.</w:t>
             </w:r>
           </w:p>
         </w:tc>
@@ -202,8 +1651,107 @@
             <w:tcW w:w="8640" w:type="dxa"/>
           </w:tcPr>
           <w:p>
-            <w:r>
-              <w:t>Mallet, (iron) EEE Vih dziie.</w:t>
+            <w:pPr>
+              <w:rPr>
+                <w:rFonts w:ascii="Times New Roman" w:eastAsia="SimSun" w:hAnsi="Times New Roman" w:cs="Times New Roman"/>
+                <w:sz w:val="24"/>
+                <w:szCs w:val="24"/>
+              </w:rPr>
+            </w:pPr>
+            <w:r>
+              <w:rPr>
+                <w:rFonts w:ascii="Times New Roman" w:eastAsia="SimSun" w:hAnsi="Times New Roman" w:cs="Times New Roman"/>
+                <w:sz w:val="24"/>
+                <w:szCs w:val="24"/>
+              </w:rPr>
+              <w:t xml:space="preserve">Mallet, (iron) </w:t>
+            </w:r>
+            <w:proofErr w:type="gramStart"/>
+            <w:r>
+              <w:rPr>
+                <w:rFonts w:ascii="Times New Roman" w:eastAsia="SimSun" w:hAnsi="Times New Roman" w:cs="Times New Roman"/>
+                <w:sz w:val="24"/>
+                <w:szCs w:val="24"/>
+              </w:rPr>
+              <w:t>鐵鎚</w:t>
+            </w:r>
+            <w:r>
+              <w:rPr>
+                <w:rFonts w:ascii="Times New Roman" w:eastAsia="SimSun" w:hAnsi="Times New Roman" w:cs="Times New Roman"/>
+                <w:sz w:val="24"/>
+                <w:szCs w:val="24"/>
+                <w:lang w:eastAsia="zh-CN"/>
+              </w:rPr>
+              <w:t xml:space="preserve">, </w:t>
+            </w:r>
+            <w:r>
+              <w:rPr>
+                <w:rFonts w:ascii="Times New Roman" w:eastAsia="SimSun" w:hAnsi="Times New Roman" w:cs="Times New Roman"/>
+                <w:sz w:val="24"/>
+                <w:szCs w:val="24"/>
+              </w:rPr>
+              <w:t xml:space="preserve"> </w:t>
+            </w:r>
+            <w:proofErr w:type="spellStart"/>
+            <w:r>
+              <w:rPr>
+                <w:rFonts w:ascii="Times New Roman" w:eastAsia="SimSun" w:hAnsi="Times New Roman" w:cs="Times New Roman"/>
+                <w:sz w:val="24"/>
+                <w:szCs w:val="24"/>
+              </w:rPr>
+              <w:t>t’</w:t>
+            </w:r>
+            <w:r>
+              <w:rPr>
+                <w:rFonts w:ascii="Times New Roman" w:eastAsia="SimSun" w:hAnsi="Times New Roman" w:cs="Times New Roman"/>
+                <w:sz w:val="24"/>
+                <w:szCs w:val="24"/>
+              </w:rPr>
+              <w:t>ih</w:t>
+            </w:r>
+            <w:proofErr w:type="spellEnd"/>
+            <w:proofErr w:type="gramEnd"/>
+            <w:r>
+              <w:rPr>
+                <w:rFonts w:ascii="Times New Roman" w:eastAsia="SimSun" w:hAnsi="Times New Roman" w:cs="Times New Roman"/>
+                <w:sz w:val="24"/>
+                <w:szCs w:val="24"/>
+              </w:rPr>
+              <w:t xml:space="preserve"> </w:t>
+            </w:r>
+            <w:proofErr w:type="spellStart"/>
+            <w:r>
+              <w:rPr>
+                <w:rFonts w:ascii="Times New Roman" w:eastAsia="SimSun" w:hAnsi="Times New Roman" w:cs="Times New Roman"/>
+                <w:sz w:val="24"/>
+                <w:szCs w:val="24"/>
+              </w:rPr>
+              <w:t>dz</w:t>
+            </w:r>
+            <w:r>
+              <w:rPr>
+                <w:rFonts w:ascii="Times New Roman" w:eastAsia="SimSun" w:hAnsi="Times New Roman" w:cs="Times New Roman"/>
+                <w:sz w:val="24"/>
+                <w:szCs w:val="24"/>
+              </w:rPr>
+              <w:t>û</w:t>
+            </w:r>
+            <w:r>
+              <w:rPr>
+                <w:rFonts w:ascii="Times New Roman" w:eastAsia="SimSun" w:hAnsi="Times New Roman" w:cs="Times New Roman"/>
+                <w:sz w:val="24"/>
+                <w:szCs w:val="24"/>
+              </w:rPr>
+              <w:t>e</w:t>
+            </w:r>
+            <w:proofErr w:type="spellEnd"/>
+            <w:r>
+              <w:rPr>
+                <w:rFonts w:ascii="Times New Roman" w:eastAsia="SimSun" w:hAnsi="Times New Roman" w:cs="Times New Roman"/>
+                <w:sz w:val="24"/>
+                <w:szCs w:val="24"/>
+              </w:rPr>
+              <w:t>.</w:t>
             </w:r>
           </w:p>
         </w:tc>
@@ -214,8 +1762,56 @@
             <w:tcW w:w="8640" w:type="dxa"/>
           </w:tcPr>
           <w:p>
-            <w:r>
-              <w:t>Man, aM niun.</w:t>
+            <w:pPr>
+              <w:rPr>
+                <w:rFonts w:ascii="Times New Roman" w:eastAsia="SimSun" w:hAnsi="Times New Roman" w:cs="Times New Roman"/>
+                <w:sz w:val="24"/>
+                <w:szCs w:val="24"/>
+              </w:rPr>
+            </w:pPr>
+            <w:r>
+              <w:rPr>
+                <w:rFonts w:ascii="Times New Roman" w:eastAsia="SimSun" w:hAnsi="Times New Roman" w:cs="Times New Roman"/>
+                <w:sz w:val="24"/>
+                <w:szCs w:val="24"/>
+              </w:rPr>
+              <w:t xml:space="preserve">Man, </w:t>
+            </w:r>
+            <w:r>
+              <w:rPr>
+                <w:rFonts w:ascii="Times New Roman" w:eastAsia="SimSun" w:hAnsi="Times New Roman" w:cs="Times New Roman"/>
+                <w:sz w:val="24"/>
+                <w:szCs w:val="24"/>
+                <w:lang w:eastAsia="zh-CN"/>
+              </w:rPr>
+              <w:t>人</w:t>
+            </w:r>
+            <w:r>
+              <w:rPr>
+                <w:rFonts w:ascii="Times New Roman" w:eastAsia="SimSun" w:hAnsi="Times New Roman" w:cs="Times New Roman"/>
+                <w:sz w:val="24"/>
+                <w:szCs w:val="24"/>
+                <w:lang w:eastAsia="zh-CN"/>
+              </w:rPr>
+              <w:t xml:space="preserve">, </w:t>
+            </w:r>
+            <w:proofErr w:type="spellStart"/>
+            <w:r>
+              <w:rPr>
+                <w:rFonts w:ascii="Times New Roman" w:eastAsia="SimSun" w:hAnsi="Times New Roman" w:cs="Times New Roman"/>
+                <w:sz w:val="24"/>
+                <w:szCs w:val="24"/>
+              </w:rPr>
+              <w:t>niun</w:t>
+            </w:r>
+            <w:proofErr w:type="spellEnd"/>
+            <w:r>
+              <w:rPr>
+                <w:rFonts w:ascii="Times New Roman" w:eastAsia="SimSun" w:hAnsi="Times New Roman" w:cs="Times New Roman"/>
+                <w:sz w:val="24"/>
+                <w:szCs w:val="24"/>
+              </w:rPr>
+              <w:t>.</w:t>
             </w:r>
           </w:p>
         </w:tc>
@@ -226,8 +1822,123 @@
             <w:tcW w:w="8640" w:type="dxa"/>
           </w:tcPr>
           <w:p>
-            <w:r>
-              <w:t>Manage, i St AS ban’ zz‘ "ti,</w:t>
+            <w:pPr>
+              <w:rPr>
+                <w:rFonts w:ascii="Times New Roman" w:eastAsia="SimSun" w:hAnsi="Times New Roman" w:cs="Times New Roman"/>
+                <w:sz w:val="24"/>
+                <w:szCs w:val="24"/>
+              </w:rPr>
+            </w:pPr>
+            <w:r>
+              <w:rPr>
+                <w:rFonts w:ascii="Times New Roman" w:eastAsia="SimSun" w:hAnsi="Times New Roman" w:cs="Times New Roman"/>
+                <w:sz w:val="24"/>
+                <w:szCs w:val="24"/>
+              </w:rPr>
+              <w:t>Manage,</w:t>
+            </w:r>
+            <w:r>
+              <w:rPr>
+                <w:rFonts w:ascii="Times New Roman" w:eastAsia="SimSun" w:hAnsi="Times New Roman" w:cs="Times New Roman"/>
+                <w:sz w:val="24"/>
+                <w:szCs w:val="24"/>
+              </w:rPr>
+              <w:t xml:space="preserve"> </w:t>
+            </w:r>
+            <w:proofErr w:type="gramStart"/>
+            <w:r>
+              <w:rPr>
+                <w:rFonts w:ascii="Times New Roman" w:eastAsia="SimSun" w:hAnsi="Times New Roman" w:cs="Times New Roman"/>
+                <w:sz w:val="24"/>
+                <w:szCs w:val="24"/>
+              </w:rPr>
+              <w:t>辦事體</w:t>
+            </w:r>
+            <w:r>
+              <w:rPr>
+                <w:rFonts w:ascii="Times New Roman" w:eastAsia="SimSun" w:hAnsi="Times New Roman" w:cs="Times New Roman"/>
+                <w:sz w:val="24"/>
+                <w:szCs w:val="24"/>
+                <w:lang w:eastAsia="zh-CN"/>
+              </w:rPr>
+              <w:t xml:space="preserve">, </w:t>
+            </w:r>
+            <w:r>
+              <w:rPr>
+                <w:rFonts w:ascii="Times New Roman" w:eastAsia="SimSun" w:hAnsi="Times New Roman" w:cs="Times New Roman"/>
+                <w:sz w:val="24"/>
+                <w:szCs w:val="24"/>
+              </w:rPr>
+              <w:t xml:space="preserve"> ban</w:t>
+            </w:r>
+            <w:proofErr w:type="gramEnd"/>
+            <w:r>
+              <w:rPr>
+                <w:rFonts w:ascii="Times New Roman" w:eastAsia="SimSun" w:hAnsi="Times New Roman" w:cs="Times New Roman"/>
+                <w:sz w:val="24"/>
+                <w:szCs w:val="24"/>
+              </w:rPr>
+              <w:t xml:space="preserve">’ </w:t>
+            </w:r>
+            <w:proofErr w:type="spellStart"/>
+            <w:r>
+              <w:rPr>
+                <w:rFonts w:ascii="Times New Roman" w:eastAsia="SimSun" w:hAnsi="Times New Roman" w:cs="Times New Roman"/>
+                <w:sz w:val="24"/>
+                <w:szCs w:val="24"/>
+              </w:rPr>
+              <w:t>zz</w:t>
+            </w:r>
+            <w:proofErr w:type="spellEnd"/>
+            <w:r>
+              <w:rPr>
+                <w:rFonts w:ascii="Times New Roman" w:eastAsia="SimSun" w:hAnsi="Times New Roman" w:cs="Times New Roman"/>
+                <w:sz w:val="24"/>
+                <w:szCs w:val="24"/>
+              </w:rPr>
+              <w:t>’</w:t>
+            </w:r>
+            <w:r>
+              <w:rPr>
+                <w:rFonts w:ascii="Times New Roman" w:eastAsia="SimSun" w:hAnsi="Times New Roman" w:cs="Times New Roman"/>
+                <w:sz w:val="24"/>
+                <w:szCs w:val="24"/>
+              </w:rPr>
+              <w:t xml:space="preserve"> </w:t>
+            </w:r>
+            <w:r>
+              <w:rPr>
+                <w:rFonts w:ascii="Times New Roman" w:eastAsia="SimSun" w:hAnsi="Times New Roman" w:cs="Times New Roman"/>
+                <w:sz w:val="24"/>
+                <w:szCs w:val="24"/>
+              </w:rPr>
+              <w:t>‘</w:t>
+            </w:r>
+            <w:proofErr w:type="spellStart"/>
+            <w:r>
+              <w:rPr>
+                <w:rFonts w:ascii="Times New Roman" w:eastAsia="SimSun" w:hAnsi="Times New Roman" w:cs="Times New Roman"/>
+                <w:sz w:val="24"/>
+                <w:szCs w:val="24"/>
+              </w:rPr>
+              <w:t>t</w:t>
+            </w:r>
+            <w:r>
+              <w:rPr>
+                <w:rFonts w:ascii="Times New Roman" w:eastAsia="SimSun" w:hAnsi="Times New Roman" w:cs="Times New Roman"/>
+                <w:sz w:val="24"/>
+                <w:szCs w:val="24"/>
+              </w:rPr>
+              <w:t>’í</w:t>
+            </w:r>
+            <w:proofErr w:type="spellEnd"/>
+            <w:r>
+              <w:rPr>
+                <w:rFonts w:ascii="Times New Roman" w:eastAsia="SimSun" w:hAnsi="Times New Roman" w:cs="Times New Roman"/>
+                <w:sz w:val="24"/>
+                <w:szCs w:val="24"/>
+              </w:rPr>
+              <w:t xml:space="preserve">. </w:t>
             </w:r>
           </w:p>
         </w:tc>
@@ -238,8 +1949,109 @@
             <w:tcW w:w="8640" w:type="dxa"/>
           </w:tcPr>
           <w:p>
-            <w:r>
-              <w:t>Mandarin, ’E fF kwén "fi.</w:t>
+            <w:pPr>
+              <w:rPr>
+                <w:rFonts w:ascii="Times New Roman" w:eastAsia="SimSun" w:hAnsi="Times New Roman" w:cs="Times New Roman"/>
+                <w:sz w:val="24"/>
+                <w:szCs w:val="24"/>
+              </w:rPr>
+            </w:pPr>
+            <w:r>
+              <w:rPr>
+                <w:rFonts w:ascii="Times New Roman" w:eastAsia="SimSun" w:hAnsi="Times New Roman" w:cs="Times New Roman"/>
+                <w:sz w:val="24"/>
+                <w:szCs w:val="24"/>
+              </w:rPr>
+              <w:t>Mandarin,</w:t>
+            </w:r>
+            <w:r>
+              <w:rPr>
+                <w:rFonts w:ascii="Times New Roman" w:eastAsia="SimSun" w:hAnsi="Times New Roman" w:cs="Times New Roman"/>
+                <w:sz w:val="24"/>
+                <w:szCs w:val="24"/>
+                <w:lang w:eastAsia="zh-CN"/>
+              </w:rPr>
+              <w:t xml:space="preserve"> </w:t>
+            </w:r>
+            <w:proofErr w:type="gramStart"/>
+            <w:r>
+              <w:rPr>
+                <w:rFonts w:ascii="Times New Roman" w:eastAsia="SimSun" w:hAnsi="Times New Roman" w:cs="Times New Roman"/>
+                <w:sz w:val="24"/>
+                <w:szCs w:val="24"/>
+                <w:lang w:eastAsia="zh-CN"/>
+              </w:rPr>
+              <w:t>官府</w:t>
+            </w:r>
+            <w:r>
+              <w:rPr>
+                <w:rFonts w:ascii="Times New Roman" w:eastAsia="SimSun" w:hAnsi="Times New Roman" w:cs="Times New Roman"/>
+                <w:sz w:val="24"/>
+                <w:szCs w:val="24"/>
+                <w:lang w:eastAsia="zh-CN"/>
+              </w:rPr>
+              <w:t xml:space="preserve">, </w:t>
+            </w:r>
+            <w:r>
+              <w:rPr>
+                <w:rFonts w:ascii="Times New Roman" w:eastAsia="SimSun" w:hAnsi="Times New Roman" w:cs="Times New Roman"/>
+                <w:sz w:val="24"/>
+                <w:szCs w:val="24"/>
+              </w:rPr>
+              <w:t xml:space="preserve"> </w:t>
+            </w:r>
+            <w:proofErr w:type="spellStart"/>
+            <w:r>
+              <w:rPr>
+                <w:rFonts w:ascii="Times New Roman" w:eastAsia="SimSun" w:hAnsi="Times New Roman" w:cs="Times New Roman"/>
+                <w:sz w:val="24"/>
+                <w:szCs w:val="24"/>
+              </w:rPr>
+              <w:t>kwén</w:t>
+            </w:r>
+            <w:proofErr w:type="spellEnd"/>
+            <w:proofErr w:type="gramEnd"/>
+            <w:r>
+              <w:rPr>
+                <w:rFonts w:ascii="Times New Roman" w:eastAsia="SimSun" w:hAnsi="Times New Roman" w:cs="Times New Roman"/>
+                <w:sz w:val="24"/>
+                <w:szCs w:val="24"/>
+              </w:rPr>
+              <w:t xml:space="preserve"> </w:t>
+            </w:r>
+            <w:r>
+              <w:rPr>
+                <w:rFonts w:ascii="Times New Roman" w:eastAsia="SimSun" w:hAnsi="Times New Roman" w:cs="Times New Roman"/>
+                <w:sz w:val="24"/>
+                <w:szCs w:val="24"/>
+              </w:rPr>
+              <w:t>‘</w:t>
+            </w:r>
+            <w:proofErr w:type="spellStart"/>
+            <w:r>
+              <w:rPr>
+                <w:rFonts w:ascii="Times New Roman" w:eastAsia="SimSun" w:hAnsi="Times New Roman" w:cs="Times New Roman"/>
+                <w:sz w:val="24"/>
+                <w:szCs w:val="24"/>
+              </w:rPr>
+              <w:t>f</w:t>
+            </w:r>
+            <w:r>
+              <w:rPr>
+                <w:rFonts w:ascii="Times New Roman" w:eastAsia="SimSun" w:hAnsi="Times New Roman" w:cs="Times New Roman"/>
+                <w:sz w:val="24"/>
+                <w:szCs w:val="24"/>
+              </w:rPr>
+              <w:t>ú</w:t>
+            </w:r>
+            <w:proofErr w:type="spellEnd"/>
+            <w:r>
+              <w:rPr>
+                <w:rFonts w:ascii="Times New Roman" w:eastAsia="SimSun" w:hAnsi="Times New Roman" w:cs="Times New Roman"/>
+                <w:sz w:val="24"/>
+                <w:szCs w:val="24"/>
+              </w:rPr>
+              <w:t>.</w:t>
             </w:r>
           </w:p>
         </w:tc>
@@ -250,8 +2062,115 @@
             <w:tcW w:w="8640" w:type="dxa"/>
           </w:tcPr>
           <w:p>
-            <w:r>
-              <w:t>Manger, ie "md vau.</w:t>
+            <w:pPr>
+              <w:rPr>
+                <w:rFonts w:ascii="Times New Roman" w:eastAsia="SimSun" w:hAnsi="Times New Roman" w:cs="Times New Roman"/>
+                <w:sz w:val="24"/>
+                <w:szCs w:val="24"/>
+              </w:rPr>
+            </w:pPr>
+            <w:r>
+              <w:rPr>
+                <w:rFonts w:ascii="Times New Roman" w:eastAsia="SimSun" w:hAnsi="Times New Roman" w:cs="Times New Roman"/>
+                <w:sz w:val="24"/>
+                <w:szCs w:val="24"/>
+              </w:rPr>
+              <w:t>Manger,</w:t>
+            </w:r>
+            <w:r>
+              <w:rPr>
+                <w:rFonts w:ascii="Times New Roman" w:eastAsia="SimSun" w:hAnsi="Times New Roman" w:cs="Times New Roman"/>
+                <w:sz w:val="24"/>
+                <w:szCs w:val="24"/>
+              </w:rPr>
+              <w:t xml:space="preserve"> </w:t>
+            </w:r>
+            <w:proofErr w:type="gramStart"/>
+            <w:r>
+              <w:rPr>
+                <w:rFonts w:ascii="Times New Roman" w:eastAsia="SimSun" w:hAnsi="Times New Roman" w:cs="Times New Roman"/>
+                <w:sz w:val="24"/>
+                <w:szCs w:val="24"/>
+              </w:rPr>
+              <w:t>馬槽</w:t>
+            </w:r>
+            <w:r>
+              <w:rPr>
+                <w:rFonts w:ascii="Times New Roman" w:eastAsia="SimSun" w:hAnsi="Times New Roman" w:cs="Times New Roman"/>
+                <w:sz w:val="24"/>
+                <w:szCs w:val="24"/>
+                <w:lang w:eastAsia="zh-CN"/>
+              </w:rPr>
+              <w:t xml:space="preserve">, </w:t>
+            </w:r>
+            <w:r>
+              <w:rPr>
+                <w:rFonts w:ascii="Times New Roman" w:eastAsia="SimSun" w:hAnsi="Times New Roman" w:cs="Times New Roman"/>
+                <w:sz w:val="24"/>
+                <w:szCs w:val="24"/>
+              </w:rPr>
+              <w:t xml:space="preserve"> </w:t>
+            </w:r>
+            <w:r>
+              <w:rPr>
+                <w:rFonts w:ascii="Times New Roman" w:eastAsia="SimSun" w:hAnsi="Times New Roman" w:cs="Times New Roman"/>
+                <w:sz w:val="24"/>
+                <w:szCs w:val="24"/>
+              </w:rPr>
+              <w:t>‘</w:t>
+            </w:r>
+            <w:proofErr w:type="spellStart"/>
+            <w:proofErr w:type="gramEnd"/>
+            <w:r>
+              <w:rPr>
+                <w:rFonts w:ascii="Times New Roman" w:eastAsia="SimSun" w:hAnsi="Times New Roman" w:cs="Times New Roman"/>
+                <w:sz w:val="24"/>
+                <w:szCs w:val="24"/>
+              </w:rPr>
+              <w:t>m</w:t>
+            </w:r>
+            <w:r>
+              <w:rPr>
+                <w:rFonts w:ascii="Times New Roman" w:eastAsia="SimSun" w:hAnsi="Times New Roman" w:cs="Times New Roman"/>
+                <w:sz w:val="24"/>
+                <w:szCs w:val="24"/>
+              </w:rPr>
+              <w:t>ó</w:t>
+            </w:r>
+            <w:proofErr w:type="spellEnd"/>
+            <w:r>
+              <w:rPr>
+                <w:rFonts w:ascii="Times New Roman" w:eastAsia="SimSun" w:hAnsi="Times New Roman" w:cs="Times New Roman"/>
+                <w:sz w:val="24"/>
+                <w:szCs w:val="24"/>
+              </w:rPr>
+              <w:t xml:space="preserve"> </w:t>
+            </w:r>
+            <w:proofErr w:type="spellStart"/>
+            <w:r>
+              <w:rPr>
+                <w:rFonts w:ascii="Times New Roman" w:eastAsia="SimSun" w:hAnsi="Times New Roman" w:cs="Times New Roman"/>
+                <w:sz w:val="24"/>
+                <w:szCs w:val="24"/>
+              </w:rPr>
+              <w:t>z</w:t>
+            </w:r>
+            <w:r>
+              <w:rPr>
+                <w:rFonts w:ascii="Times New Roman" w:eastAsia="SimSun" w:hAnsi="Times New Roman" w:cs="Times New Roman"/>
+                <w:sz w:val="24"/>
+                <w:szCs w:val="24"/>
+              </w:rPr>
+              <w:t>au</w:t>
+            </w:r>
+            <w:proofErr w:type="spellEnd"/>
+            <w:r>
+              <w:rPr>
+                <w:rFonts w:ascii="Times New Roman" w:eastAsia="SimSun" w:hAnsi="Times New Roman" w:cs="Times New Roman"/>
+                <w:sz w:val="24"/>
+                <w:szCs w:val="24"/>
+              </w:rPr>
+              <w:t>.</w:t>
             </w:r>
           </w:p>
         </w:tc>
@@ -262,8 +2181,148 @@
             <w:tcW w:w="8640" w:type="dxa"/>
           </w:tcPr>
           <w:p>
-            <w:r>
-              <w:t>Mangrove, (bark) ##% J¥ ’k’au bf, (used</w:t>
+            <w:pPr>
+              <w:rPr>
+                <w:rFonts w:ascii="Times New Roman" w:eastAsia="SimSun" w:hAnsi="Times New Roman" w:cs="Times New Roman"/>
+                <w:sz w:val="24"/>
+                <w:szCs w:val="24"/>
+              </w:rPr>
+            </w:pPr>
+            <w:r>
+              <w:rPr>
+                <w:rFonts w:ascii="Times New Roman" w:eastAsia="SimSun" w:hAnsi="Times New Roman" w:cs="Times New Roman"/>
+                <w:sz w:val="24"/>
+                <w:szCs w:val="24"/>
+              </w:rPr>
+              <w:t>Mangrove, (bark</w:t>
+            </w:r>
+            <w:r>
+              <w:rPr>
+                <w:rFonts w:ascii="Times New Roman" w:eastAsia="SimSun" w:hAnsi="Times New Roman" w:cs="Times New Roman"/>
+                <w:sz w:val="24"/>
+                <w:szCs w:val="24"/>
+              </w:rPr>
+              <w:t xml:space="preserve"> </w:t>
+            </w:r>
+            <w:r>
+              <w:rPr>
+                <w:rFonts w:ascii="Times New Roman" w:eastAsia="SimSun" w:hAnsi="Times New Roman" w:cs="Times New Roman"/>
+                <w:sz w:val="24"/>
+                <w:szCs w:val="24"/>
+              </w:rPr>
+              <w:t>used in dying sails brown</w:t>
+            </w:r>
+            <w:r>
+              <w:rPr>
+                <w:rFonts w:ascii="Times New Roman" w:eastAsia="SimSun" w:hAnsi="Times New Roman" w:cs="Times New Roman"/>
+                <w:sz w:val="24"/>
+                <w:szCs w:val="24"/>
+              </w:rPr>
+              <w:t>)</w:t>
+            </w:r>
+            <w:r>
+              <w:rPr>
+                <w:rFonts w:ascii="Times New Roman" w:eastAsia="SimSun" w:hAnsi="Times New Roman" w:cs="Times New Roman"/>
+                <w:color w:val="212112"/>
+                <w:sz w:val="24"/>
+                <w:szCs w:val="24"/>
+                <w:shd w:val="clear" w:color="auto" w:fill="FFFFFF"/>
+              </w:rPr>
+              <w:t xml:space="preserve"> </w:t>
+            </w:r>
+            <w:r>
+              <w:rPr>
+                <w:rFonts w:ascii="Times New Roman" w:eastAsia="SimSun" w:hAnsi="Times New Roman" w:cs="Times New Roman"/>
+                <w:sz w:val="24"/>
+                <w:szCs w:val="24"/>
+              </w:rPr>
+              <w:t>栲</w:t>
+            </w:r>
+            <w:r>
+              <w:rPr>
+                <w:rFonts w:ascii="Times New Roman" w:eastAsia="SimSun" w:hAnsi="Times New Roman" w:cs="Times New Roman"/>
+                <w:sz w:val="24"/>
+                <w:szCs w:val="24"/>
+                <w:lang w:eastAsia="zh-CN"/>
+              </w:rPr>
+              <w:t>皮</w:t>
+            </w:r>
+            <w:r>
+              <w:rPr>
+                <w:rFonts w:ascii="Times New Roman" w:eastAsia="SimSun" w:hAnsi="Times New Roman" w:cs="Times New Roman"/>
+                <w:sz w:val="24"/>
+                <w:szCs w:val="24"/>
+                <w:lang w:eastAsia="zh-CN"/>
+              </w:rPr>
+              <w:t xml:space="preserve">, </w:t>
+            </w:r>
+            <w:r>
+              <w:rPr>
+                <w:rFonts w:ascii="Times New Roman" w:eastAsia="SimSun" w:hAnsi="Times New Roman" w:cs="Times New Roman"/>
+                <w:sz w:val="24"/>
+                <w:szCs w:val="24"/>
+              </w:rPr>
+              <w:t>‘</w:t>
+            </w:r>
+            <w:proofErr w:type="spellStart"/>
+            <w:r>
+              <w:rPr>
+                <w:rFonts w:ascii="Times New Roman" w:eastAsia="SimSun" w:hAnsi="Times New Roman" w:cs="Times New Roman"/>
+                <w:sz w:val="24"/>
+                <w:szCs w:val="24"/>
+              </w:rPr>
+              <w:t>k</w:t>
+            </w:r>
+            <w:r>
+              <w:rPr>
+                <w:rFonts w:ascii="Times New Roman" w:eastAsia="SimSun" w:hAnsi="Times New Roman" w:cs="Times New Roman"/>
+                <w:sz w:val="24"/>
+                <w:szCs w:val="24"/>
+              </w:rPr>
+              <w:t>’</w:t>
+            </w:r>
+            <w:r>
+              <w:rPr>
+                <w:rFonts w:ascii="Times New Roman" w:eastAsia="SimSun" w:hAnsi="Times New Roman" w:cs="Times New Roman"/>
+                <w:sz w:val="24"/>
+                <w:szCs w:val="24"/>
+              </w:rPr>
+              <w:t>au</w:t>
+            </w:r>
+            <w:proofErr w:type="spellEnd"/>
+            <w:r>
+              <w:rPr>
+                <w:rFonts w:ascii="Times New Roman" w:eastAsia="SimSun" w:hAnsi="Times New Roman" w:cs="Times New Roman"/>
+                <w:sz w:val="24"/>
+                <w:szCs w:val="24"/>
+              </w:rPr>
+              <w:t xml:space="preserve"> </w:t>
+            </w:r>
+            <w:proofErr w:type="spellStart"/>
+            <w:r>
+              <w:rPr>
+                <w:rFonts w:ascii="Times New Roman" w:eastAsia="SimSun" w:hAnsi="Times New Roman" w:cs="Times New Roman"/>
+                <w:sz w:val="24"/>
+                <w:szCs w:val="24"/>
+              </w:rPr>
+              <w:t>b</w:t>
+            </w:r>
+            <w:r>
+              <w:rPr>
+                <w:rFonts w:ascii="Times New Roman" w:eastAsia="SimSun" w:hAnsi="Times New Roman" w:cs="Times New Roman"/>
+                <w:sz w:val="24"/>
+                <w:szCs w:val="24"/>
+              </w:rPr>
+              <w:t>í</w:t>
+            </w:r>
+            <w:proofErr w:type="spellEnd"/>
+            <w:r>
+              <w:rPr>
+                <w:rFonts w:ascii="Times New Roman" w:eastAsia="SimSun" w:hAnsi="Times New Roman" w:cs="Times New Roman"/>
+                <w:sz w:val="24"/>
+                <w:szCs w:val="24"/>
+              </w:rPr>
+              <w:t xml:space="preserve">. </w:t>
             </w:r>
           </w:p>
         </w:tc>
@@ -274,8 +2333,272 @@
             <w:tcW w:w="8640" w:type="dxa"/>
           </w:tcPr>
           <w:p>
-            <w:r>
-              <w:t>Manifest, Bal BA if AK "Dien ming t’seh |</w:t>
+            <w:pPr>
+              <w:rPr>
+                <w:rFonts w:ascii="Times New Roman" w:eastAsia="SimSun" w:hAnsi="Times New Roman" w:cs="Times New Roman"/>
+                <w:sz w:val="24"/>
+                <w:szCs w:val="24"/>
+              </w:rPr>
+            </w:pPr>
+            <w:r>
+              <w:rPr>
+                <w:rFonts w:ascii="Times New Roman" w:eastAsia="SimSun" w:hAnsi="Times New Roman" w:cs="Times New Roman"/>
+                <w:sz w:val="24"/>
+                <w:szCs w:val="24"/>
+              </w:rPr>
+              <w:t xml:space="preserve">Manifest, </w:t>
+            </w:r>
+            <w:proofErr w:type="spellStart"/>
+            <w:r>
+              <w:rPr>
+                <w:rFonts w:ascii="Times New Roman" w:eastAsia="SimSun" w:hAnsi="Times New Roman" w:cs="Times New Roman"/>
+                <w:sz w:val="24"/>
+                <w:szCs w:val="24"/>
+              </w:rPr>
+              <w:t>顯明出來</w:t>
+            </w:r>
+            <w:proofErr w:type="spellEnd"/>
+            <w:r>
+              <w:rPr>
+                <w:rFonts w:ascii="Times New Roman" w:eastAsia="SimSun" w:hAnsi="Times New Roman" w:cs="Times New Roman"/>
+                <w:sz w:val="24"/>
+                <w:szCs w:val="24"/>
+                <w:lang w:eastAsia="zh-CN"/>
+              </w:rPr>
+              <w:t xml:space="preserve">, </w:t>
+            </w:r>
+            <w:r>
+              <w:rPr>
+                <w:rFonts w:ascii="Times New Roman" w:eastAsia="SimSun" w:hAnsi="Times New Roman" w:cs="Times New Roman"/>
+                <w:sz w:val="24"/>
+                <w:szCs w:val="24"/>
+              </w:rPr>
+              <w:t>‘</w:t>
+            </w:r>
+            <w:proofErr w:type="spellStart"/>
+            <w:r>
+              <w:rPr>
+                <w:rFonts w:ascii="Times New Roman" w:eastAsia="SimSun" w:hAnsi="Times New Roman" w:cs="Times New Roman"/>
+                <w:sz w:val="24"/>
+                <w:szCs w:val="24"/>
+              </w:rPr>
+              <w:t>h’</w:t>
+            </w:r>
+            <w:r>
+              <w:rPr>
+                <w:rFonts w:ascii="Times New Roman" w:eastAsia="SimSun" w:hAnsi="Times New Roman" w:cs="Times New Roman"/>
+                <w:sz w:val="24"/>
+                <w:szCs w:val="24"/>
+              </w:rPr>
+              <w:t>ien</w:t>
+            </w:r>
+            <w:proofErr w:type="spellEnd"/>
+            <w:r>
+              <w:rPr>
+                <w:rFonts w:ascii="Times New Roman" w:eastAsia="SimSun" w:hAnsi="Times New Roman" w:cs="Times New Roman"/>
+                <w:sz w:val="24"/>
+                <w:szCs w:val="24"/>
+              </w:rPr>
+              <w:t xml:space="preserve"> </w:t>
+            </w:r>
+            <w:proofErr w:type="spellStart"/>
+            <w:r>
+              <w:rPr>
+                <w:rFonts w:ascii="Times New Roman" w:eastAsia="SimSun" w:hAnsi="Times New Roman" w:cs="Times New Roman"/>
+                <w:sz w:val="24"/>
+                <w:szCs w:val="24"/>
+              </w:rPr>
+              <w:t>ming</w:t>
+            </w:r>
+            <w:proofErr w:type="spellEnd"/>
+            <w:r>
+              <w:rPr>
+                <w:rFonts w:ascii="Times New Roman" w:eastAsia="SimSun" w:hAnsi="Times New Roman" w:cs="Times New Roman"/>
+                <w:sz w:val="24"/>
+                <w:szCs w:val="24"/>
+              </w:rPr>
+              <w:t xml:space="preserve"> </w:t>
+            </w:r>
+            <w:proofErr w:type="spellStart"/>
+            <w:r>
+              <w:rPr>
+                <w:rFonts w:ascii="Times New Roman" w:eastAsia="SimSun" w:hAnsi="Times New Roman" w:cs="Times New Roman"/>
+                <w:sz w:val="24"/>
+                <w:szCs w:val="24"/>
+              </w:rPr>
+              <w:t>t’seh</w:t>
+            </w:r>
+            <w:proofErr w:type="spellEnd"/>
+            <w:r>
+              <w:rPr>
+                <w:rFonts w:ascii="Times New Roman" w:eastAsia="SimSun" w:hAnsi="Times New Roman" w:cs="Times New Roman"/>
+                <w:sz w:val="24"/>
+                <w:szCs w:val="24"/>
+              </w:rPr>
+              <w:t xml:space="preserve"> </w:t>
+            </w:r>
+            <w:proofErr w:type="spellStart"/>
+            <w:r>
+              <w:rPr>
+                <w:rFonts w:ascii="Times New Roman" w:eastAsia="SimSun" w:hAnsi="Times New Roman" w:cs="Times New Roman"/>
+                <w:sz w:val="24"/>
+                <w:szCs w:val="24"/>
+              </w:rPr>
+              <w:t>lé</w:t>
+            </w:r>
+            <w:proofErr w:type="spellEnd"/>
+            <w:r>
+              <w:rPr>
+                <w:rFonts w:ascii="Times New Roman" w:eastAsia="SimSun" w:hAnsi="Times New Roman" w:cs="Times New Roman"/>
+                <w:sz w:val="24"/>
+                <w:szCs w:val="24"/>
+              </w:rPr>
+              <w:t>,</w:t>
+            </w:r>
+            <w:r>
+              <w:rPr>
+                <w:rFonts w:ascii="Times New Roman" w:eastAsia="SimSun" w:hAnsi="Times New Roman" w:cs="Times New Roman"/>
+                <w:sz w:val="24"/>
+                <w:szCs w:val="24"/>
+                <w:lang w:eastAsia="zh-CN"/>
+              </w:rPr>
+              <w:t xml:space="preserve"> </w:t>
+            </w:r>
+            <w:proofErr w:type="gramStart"/>
+            <w:r>
+              <w:rPr>
+                <w:rFonts w:ascii="Times New Roman" w:eastAsia="SimSun" w:hAnsi="Times New Roman" w:cs="Times New Roman"/>
+                <w:sz w:val="24"/>
+                <w:szCs w:val="24"/>
+                <w:lang w:eastAsia="zh-CN"/>
+              </w:rPr>
+              <w:t>表明</w:t>
+            </w:r>
+            <w:r>
+              <w:rPr>
+                <w:rFonts w:ascii="Times New Roman" w:eastAsia="SimSun" w:hAnsi="Times New Roman" w:cs="Times New Roman"/>
+                <w:sz w:val="24"/>
+                <w:szCs w:val="24"/>
+                <w:lang w:eastAsia="zh-CN"/>
+              </w:rPr>
+              <w:t xml:space="preserve">, </w:t>
+            </w:r>
+            <w:r>
+              <w:rPr>
+                <w:rFonts w:ascii="Times New Roman" w:eastAsia="SimSun" w:hAnsi="Times New Roman" w:cs="Times New Roman"/>
+                <w:sz w:val="24"/>
+                <w:szCs w:val="24"/>
+              </w:rPr>
+              <w:t xml:space="preserve"> ‘</w:t>
+            </w:r>
+            <w:proofErr w:type="spellStart"/>
+            <w:proofErr w:type="gramEnd"/>
+            <w:r>
+              <w:rPr>
+                <w:rFonts w:ascii="Times New Roman" w:eastAsia="SimSun" w:hAnsi="Times New Roman" w:cs="Times New Roman"/>
+                <w:sz w:val="24"/>
+                <w:szCs w:val="24"/>
+              </w:rPr>
+              <w:t>piau</w:t>
+            </w:r>
+            <w:proofErr w:type="spellEnd"/>
+            <w:r>
+              <w:rPr>
+                <w:rFonts w:ascii="Times New Roman" w:eastAsia="SimSun" w:hAnsi="Times New Roman" w:cs="Times New Roman"/>
+                <w:sz w:val="24"/>
+                <w:szCs w:val="24"/>
+              </w:rPr>
+              <w:t xml:space="preserve"> </w:t>
+            </w:r>
+            <w:proofErr w:type="spellStart"/>
+            <w:r>
+              <w:rPr>
+                <w:rFonts w:ascii="Times New Roman" w:eastAsia="SimSun" w:hAnsi="Times New Roman" w:cs="Times New Roman"/>
+                <w:sz w:val="24"/>
+                <w:szCs w:val="24"/>
+              </w:rPr>
+              <w:t>ming</w:t>
+            </w:r>
+            <w:proofErr w:type="spellEnd"/>
+            <w:r>
+              <w:rPr>
+                <w:rFonts w:ascii="Times New Roman" w:eastAsia="SimSun" w:hAnsi="Times New Roman" w:cs="Times New Roman"/>
+                <w:sz w:val="24"/>
+                <w:szCs w:val="24"/>
+              </w:rPr>
+              <w:t xml:space="preserve">, (of a vessel) </w:t>
+            </w:r>
+            <w:r>
+              <w:rPr>
+                <w:rFonts w:ascii="Times New Roman" w:eastAsia="SimSun" w:hAnsi="Times New Roman" w:cs="Times New Roman"/>
+                <w:sz w:val="24"/>
+                <w:szCs w:val="24"/>
+                <w:lang w:eastAsia="zh-CN"/>
+              </w:rPr>
+              <w:t>船</w:t>
+            </w:r>
+            <w:r>
+              <w:rPr>
+                <w:rFonts w:ascii="Times New Roman" w:eastAsia="SimSun" w:hAnsi="Times New Roman" w:cs="Times New Roman"/>
+                <w:sz w:val="24"/>
+                <w:szCs w:val="24"/>
+                <w:lang w:eastAsia="zh-CN"/>
+              </w:rPr>
+              <w:t>單</w:t>
+            </w:r>
+            <w:r>
+              <w:rPr>
+                <w:rFonts w:ascii="Times New Roman" w:eastAsia="SimSun" w:hAnsi="Times New Roman" w:cs="Times New Roman"/>
+                <w:sz w:val="24"/>
+                <w:szCs w:val="24"/>
+                <w:lang w:eastAsia="zh-CN"/>
+              </w:rPr>
+              <w:t>子</w:t>
+            </w:r>
+            <w:r>
+              <w:rPr>
+                <w:rFonts w:ascii="Times New Roman" w:eastAsia="SimSun" w:hAnsi="Times New Roman" w:cs="Times New Roman"/>
+                <w:sz w:val="24"/>
+                <w:szCs w:val="24"/>
+                <w:lang w:eastAsia="zh-CN"/>
+              </w:rPr>
+              <w:t xml:space="preserve">, </w:t>
+            </w:r>
+            <w:proofErr w:type="spellStart"/>
+            <w:r>
+              <w:rPr>
+                <w:rFonts w:ascii="Times New Roman" w:eastAsia="SimSun" w:hAnsi="Times New Roman" w:cs="Times New Roman"/>
+                <w:sz w:val="24"/>
+                <w:szCs w:val="24"/>
+              </w:rPr>
+              <w:t>zén</w:t>
+            </w:r>
+            <w:proofErr w:type="spellEnd"/>
+            <w:r>
+              <w:rPr>
+                <w:rFonts w:ascii="Times New Roman" w:eastAsia="SimSun" w:hAnsi="Times New Roman" w:cs="Times New Roman"/>
+                <w:sz w:val="24"/>
+                <w:szCs w:val="24"/>
+              </w:rPr>
+              <w:t xml:space="preserve"> tan ‘</w:t>
+            </w:r>
+            <w:proofErr w:type="spellStart"/>
+            <w:r>
+              <w:rPr>
+                <w:rFonts w:ascii="Times New Roman" w:eastAsia="SimSun" w:hAnsi="Times New Roman" w:cs="Times New Roman"/>
+                <w:sz w:val="24"/>
+                <w:szCs w:val="24"/>
+              </w:rPr>
+              <w:t>tsz</w:t>
+            </w:r>
+            <w:proofErr w:type="spellEnd"/>
+            <w:r>
+              <w:rPr>
+                <w:rFonts w:ascii="Times New Roman" w:eastAsia="SimSun" w:hAnsi="Times New Roman" w:cs="Times New Roman"/>
+                <w:sz w:val="24"/>
+                <w:szCs w:val="24"/>
+              </w:rPr>
+              <w:t xml:space="preserve">. </w:t>
             </w:r>
           </w:p>
         </w:tc>
@@ -286,8 +2609,202 @@
             <w:tcW w:w="8640" w:type="dxa"/>
           </w:tcPr>
           <w:p>
-            <w:r>
-              <w:t>Manifold, AF 3 *han ’ki yang’, =H</w:t>
+            <w:pPr>
+              <w:rPr>
+                <w:rFonts w:ascii="Times New Roman" w:eastAsia="SimSun" w:hAnsi="Times New Roman" w:cs="Times New Roman"/>
+                <w:sz w:val="24"/>
+                <w:szCs w:val="24"/>
+              </w:rPr>
+            </w:pPr>
+            <w:proofErr w:type="gramStart"/>
+            <w:r>
+              <w:rPr>
+                <w:rFonts w:ascii="Times New Roman" w:eastAsia="SimSun" w:hAnsi="Times New Roman" w:cs="Times New Roman"/>
+                <w:sz w:val="24"/>
+                <w:szCs w:val="24"/>
+              </w:rPr>
+              <w:t xml:space="preserve">Manifold, </w:t>
+            </w:r>
+            <w:r>
+              <w:rPr>
+                <w:rFonts w:ascii="Times New Roman" w:eastAsia="SimSun" w:hAnsi="Times New Roman" w:cs="Times New Roman"/>
+                <w:sz w:val="24"/>
+                <w:szCs w:val="24"/>
+                <w:lang w:eastAsia="zh-CN"/>
+              </w:rPr>
+              <w:t xml:space="preserve"> </w:t>
+            </w:r>
+            <w:r>
+              <w:rPr>
+                <w:rFonts w:ascii="Times New Roman" w:eastAsia="SimSun" w:hAnsi="Times New Roman" w:cs="Times New Roman"/>
+                <w:sz w:val="24"/>
+                <w:szCs w:val="24"/>
+                <w:lang w:eastAsia="zh-CN"/>
+              </w:rPr>
+              <w:t>好幾樣</w:t>
+            </w:r>
+            <w:proofErr w:type="gramEnd"/>
+            <w:r>
+              <w:rPr>
+                <w:rFonts w:ascii="Times New Roman" w:eastAsia="SimSun" w:hAnsi="Times New Roman" w:cs="Times New Roman"/>
+                <w:sz w:val="24"/>
+                <w:szCs w:val="24"/>
+                <w:lang w:eastAsia="zh-CN"/>
+              </w:rPr>
+              <w:t xml:space="preserve">, </w:t>
+            </w:r>
+            <w:r>
+              <w:rPr>
+                <w:rFonts w:ascii="Times New Roman" w:eastAsia="SimSun" w:hAnsi="Times New Roman" w:cs="Times New Roman"/>
+                <w:sz w:val="24"/>
+                <w:szCs w:val="24"/>
+              </w:rPr>
+              <w:t xml:space="preserve"> ‘</w:t>
+            </w:r>
+            <w:proofErr w:type="spellStart"/>
+            <w:r>
+              <w:rPr>
+                <w:rFonts w:ascii="Times New Roman" w:eastAsia="SimSun" w:hAnsi="Times New Roman" w:cs="Times New Roman"/>
+                <w:sz w:val="24"/>
+                <w:szCs w:val="24"/>
+              </w:rPr>
+              <w:t>ha</w:t>
+            </w:r>
+            <w:r>
+              <w:rPr>
+                <w:rFonts w:ascii="Times New Roman" w:eastAsia="SimSun" w:hAnsi="Times New Roman" w:cs="Times New Roman"/>
+                <w:sz w:val="24"/>
+                <w:szCs w:val="24"/>
+              </w:rPr>
+              <w:t>u</w:t>
+            </w:r>
+            <w:proofErr w:type="spellEnd"/>
+            <w:r>
+              <w:rPr>
+                <w:rFonts w:ascii="Times New Roman" w:eastAsia="SimSun" w:hAnsi="Times New Roman" w:cs="Times New Roman"/>
+                <w:sz w:val="24"/>
+                <w:szCs w:val="24"/>
+              </w:rPr>
+              <w:t xml:space="preserve"> ’</w:t>
+            </w:r>
+            <w:proofErr w:type="spellStart"/>
+            <w:r>
+              <w:rPr>
+                <w:rFonts w:ascii="Times New Roman" w:eastAsia="SimSun" w:hAnsi="Times New Roman" w:cs="Times New Roman"/>
+                <w:sz w:val="24"/>
+                <w:szCs w:val="24"/>
+              </w:rPr>
+              <w:t>k</w:t>
+            </w:r>
+            <w:r>
+              <w:rPr>
+                <w:rFonts w:ascii="Times New Roman" w:eastAsia="SimSun" w:hAnsi="Times New Roman" w:cs="Times New Roman"/>
+                <w:sz w:val="24"/>
+                <w:szCs w:val="24"/>
+              </w:rPr>
+              <w:t>í</w:t>
+            </w:r>
+            <w:proofErr w:type="spellEnd"/>
+            <w:r>
+              <w:rPr>
+                <w:rFonts w:ascii="Times New Roman" w:eastAsia="SimSun" w:hAnsi="Times New Roman" w:cs="Times New Roman"/>
+                <w:sz w:val="24"/>
+                <w:szCs w:val="24"/>
+              </w:rPr>
+              <w:t xml:space="preserve"> yang</w:t>
+            </w:r>
+            <w:r>
+              <w:rPr>
+                <w:rFonts w:ascii="Times New Roman" w:eastAsia="SimSun" w:hAnsi="Times New Roman" w:cs="Times New Roman"/>
+                <w:sz w:val="24"/>
+                <w:szCs w:val="24"/>
+              </w:rPr>
+              <w:t>’</w:t>
+            </w:r>
+            <w:r>
+              <w:rPr>
+                <w:rFonts w:ascii="Times New Roman" w:eastAsia="SimSun" w:hAnsi="Times New Roman" w:cs="Times New Roman"/>
+                <w:sz w:val="24"/>
+                <w:szCs w:val="24"/>
+              </w:rPr>
+              <w:t>,</w:t>
+            </w:r>
+            <w:r>
+              <w:rPr>
+                <w:rFonts w:ascii="Times New Roman" w:eastAsia="SimSun" w:hAnsi="Times New Roman" w:cs="Times New Roman"/>
+                <w:sz w:val="24"/>
+                <w:szCs w:val="24"/>
+              </w:rPr>
+              <w:t xml:space="preserve"> </w:t>
+            </w:r>
+            <w:r>
+              <w:rPr>
+                <w:rFonts w:ascii="Times New Roman" w:eastAsia="SimSun" w:hAnsi="Times New Roman" w:cs="Times New Roman"/>
+                <w:sz w:val="24"/>
+                <w:szCs w:val="24"/>
+              </w:rPr>
+              <w:t>諸般</w:t>
+            </w:r>
+            <w:r>
+              <w:rPr>
+                <w:rFonts w:ascii="Times New Roman" w:eastAsia="SimSun" w:hAnsi="Times New Roman" w:cs="Times New Roman"/>
+                <w:sz w:val="24"/>
+                <w:szCs w:val="24"/>
+                <w:lang w:eastAsia="zh-CN"/>
+              </w:rPr>
+              <w:t xml:space="preserve">, </w:t>
+            </w:r>
+            <w:r>
+              <w:rPr>
+                <w:rFonts w:ascii="Times New Roman" w:eastAsia="SimSun" w:hAnsi="Times New Roman" w:cs="Times New Roman"/>
+                <w:sz w:val="24"/>
+                <w:szCs w:val="24"/>
+              </w:rPr>
+              <w:t xml:space="preserve"> </w:t>
+            </w:r>
+            <w:r>
+              <w:rPr>
+                <w:rFonts w:ascii="Times New Roman" w:eastAsia="SimSun" w:hAnsi="Times New Roman" w:cs="Times New Roman"/>
+                <w:sz w:val="24"/>
+                <w:szCs w:val="24"/>
+              </w:rPr>
+              <w:t xml:space="preserve"> </w:t>
+            </w:r>
+            <w:proofErr w:type="spellStart"/>
+            <w:r>
+              <w:rPr>
+                <w:rFonts w:ascii="Times New Roman" w:eastAsia="SimSun" w:hAnsi="Times New Roman" w:cs="Times New Roman"/>
+                <w:sz w:val="24"/>
+                <w:szCs w:val="24"/>
+              </w:rPr>
+              <w:t>tsû</w:t>
+            </w:r>
+            <w:proofErr w:type="spellEnd"/>
+            <w:r>
+              <w:rPr>
+                <w:rFonts w:ascii="Times New Roman" w:eastAsia="SimSun" w:hAnsi="Times New Roman" w:cs="Times New Roman"/>
+                <w:sz w:val="24"/>
+                <w:szCs w:val="24"/>
+              </w:rPr>
+              <w:t xml:space="preserve"> </w:t>
+            </w:r>
+            <w:proofErr w:type="spellStart"/>
+            <w:r>
+              <w:rPr>
+                <w:rFonts w:ascii="Times New Roman" w:eastAsia="SimSun" w:hAnsi="Times New Roman" w:cs="Times New Roman"/>
+                <w:sz w:val="24"/>
+                <w:szCs w:val="24"/>
+              </w:rPr>
+              <w:t>pén</w:t>
+            </w:r>
+            <w:proofErr w:type="spellEnd"/>
+            <w:r>
+              <w:rPr>
+                <w:rFonts w:ascii="Times New Roman" w:eastAsia="SimSun" w:hAnsi="Times New Roman" w:cs="Times New Roman"/>
+                <w:sz w:val="24"/>
+                <w:szCs w:val="24"/>
+              </w:rPr>
+              <w:t xml:space="preserve">. </w:t>
             </w:r>
           </w:p>
         </w:tc>
@@ -298,8 +2815,124 @@
             <w:tcW w:w="8640" w:type="dxa"/>
           </w:tcPr>
           <w:p>
-            <w:r>
-              <w:t>Mankind, {ERR EA sz kat long</w:t>
+            <w:pPr>
+              <w:rPr>
+                <w:rFonts w:ascii="Times New Roman" w:eastAsia="SimSun" w:hAnsi="Times New Roman" w:cs="Times New Roman"/>
+                <w:sz w:val="24"/>
+                <w:szCs w:val="24"/>
+              </w:rPr>
+            </w:pPr>
+            <w:r>
+              <w:rPr>
+                <w:rFonts w:ascii="Times New Roman" w:eastAsia="SimSun" w:hAnsi="Times New Roman" w:cs="Times New Roman"/>
+                <w:sz w:val="24"/>
+                <w:szCs w:val="24"/>
+              </w:rPr>
+              <w:t xml:space="preserve">Mankind, </w:t>
+            </w:r>
+            <w:r>
+              <w:rPr>
+                <w:rFonts w:ascii="Times New Roman" w:eastAsia="SimSun" w:hAnsi="Times New Roman" w:cs="Times New Roman"/>
+                <w:sz w:val="24"/>
+                <w:szCs w:val="24"/>
+                <w:lang w:eastAsia="zh-CN"/>
+              </w:rPr>
+              <w:t>世界上人</w:t>
+            </w:r>
+            <w:r>
+              <w:rPr>
+                <w:rFonts w:ascii="Times New Roman" w:eastAsia="SimSun" w:hAnsi="Times New Roman" w:cs="Times New Roman"/>
+                <w:sz w:val="24"/>
+                <w:szCs w:val="24"/>
+                <w:lang w:eastAsia="zh-CN"/>
+              </w:rPr>
+              <w:t xml:space="preserve">, </w:t>
+            </w:r>
+            <w:proofErr w:type="spellStart"/>
+            <w:r>
+              <w:rPr>
+                <w:rFonts w:ascii="Times New Roman" w:eastAsia="SimSun" w:hAnsi="Times New Roman" w:cs="Times New Roman"/>
+                <w:sz w:val="24"/>
+                <w:szCs w:val="24"/>
+              </w:rPr>
+              <w:t>sz</w:t>
+            </w:r>
+            <w:proofErr w:type="spellEnd"/>
+            <w:r>
+              <w:rPr>
+                <w:rFonts w:ascii="Times New Roman" w:eastAsia="SimSun" w:hAnsi="Times New Roman" w:cs="Times New Roman"/>
+                <w:sz w:val="24"/>
+                <w:szCs w:val="24"/>
+              </w:rPr>
+              <w:t>’</w:t>
+            </w:r>
+            <w:r>
+              <w:rPr>
+                <w:rFonts w:ascii="Times New Roman" w:eastAsia="SimSun" w:hAnsi="Times New Roman" w:cs="Times New Roman"/>
+                <w:sz w:val="24"/>
+                <w:szCs w:val="24"/>
+              </w:rPr>
+              <w:t xml:space="preserve"> </w:t>
+            </w:r>
+            <w:proofErr w:type="spellStart"/>
+            <w:r>
+              <w:rPr>
+                <w:rFonts w:ascii="Times New Roman" w:eastAsia="SimSun" w:hAnsi="Times New Roman" w:cs="Times New Roman"/>
+                <w:sz w:val="24"/>
+                <w:szCs w:val="24"/>
+              </w:rPr>
+              <w:t>k</w:t>
+            </w:r>
+            <w:r>
+              <w:rPr>
+                <w:rFonts w:ascii="Times New Roman" w:eastAsia="SimSun" w:hAnsi="Times New Roman" w:cs="Times New Roman"/>
+                <w:sz w:val="24"/>
+                <w:szCs w:val="24"/>
+              </w:rPr>
+              <w:t>á</w:t>
+            </w:r>
+            <w:proofErr w:type="spellEnd"/>
+            <w:r>
+              <w:rPr>
+                <w:rFonts w:ascii="Times New Roman" w:eastAsia="SimSun" w:hAnsi="Times New Roman" w:cs="Times New Roman"/>
+                <w:sz w:val="24"/>
+                <w:szCs w:val="24"/>
+              </w:rPr>
+              <w:t xml:space="preserve">’ </w:t>
+            </w:r>
+            <w:r>
+              <w:rPr>
+                <w:rFonts w:ascii="Times New Roman" w:eastAsia="SimSun" w:hAnsi="Times New Roman" w:cs="Times New Roman"/>
+                <w:sz w:val="24"/>
+                <w:szCs w:val="24"/>
+              </w:rPr>
+              <w:t>long</w:t>
+            </w:r>
+            <w:r>
+              <w:rPr>
+                <w:rFonts w:ascii="Times New Roman" w:eastAsia="SimSun" w:hAnsi="Times New Roman" w:cs="Times New Roman"/>
+                <w:sz w:val="24"/>
+                <w:szCs w:val="24"/>
+              </w:rPr>
+              <w:t xml:space="preserve">’ </w:t>
+            </w:r>
+            <w:proofErr w:type="spellStart"/>
+            <w:r>
+              <w:rPr>
+                <w:rFonts w:ascii="Times New Roman" w:eastAsia="SimSun" w:hAnsi="Times New Roman" w:cs="Times New Roman"/>
+                <w:sz w:val="24"/>
+                <w:szCs w:val="24"/>
+              </w:rPr>
+              <w:t>niun</w:t>
+            </w:r>
+            <w:proofErr w:type="spellEnd"/>
+            <w:r>
+              <w:rPr>
+                <w:rFonts w:ascii="Times New Roman" w:eastAsia="SimSun" w:hAnsi="Times New Roman" w:cs="Times New Roman"/>
+                <w:sz w:val="24"/>
+                <w:szCs w:val="24"/>
+              </w:rPr>
+              <w:t xml:space="preserve">. </w:t>
             </w:r>
           </w:p>
         </w:tc>
@@ -310,8 +2943,151 @@
             <w:tcW w:w="8640" w:type="dxa"/>
           </w:tcPr>
           <w:p>
-            <w:r>
-              <w:t>Manner, #2 H mi yang’, SQ yang’</w:t>
+            <w:pPr>
+              <w:rPr>
+                <w:rFonts w:ascii="Times New Roman" w:eastAsia="SimSun" w:hAnsi="Times New Roman" w:cs="Times New Roman"/>
+                <w:sz w:val="24"/>
+                <w:szCs w:val="24"/>
+              </w:rPr>
+            </w:pPr>
+            <w:r>
+              <w:rPr>
+                <w:rFonts w:ascii="Times New Roman" w:eastAsia="SimSun" w:hAnsi="Times New Roman" w:cs="Times New Roman"/>
+                <w:sz w:val="24"/>
+                <w:szCs w:val="24"/>
+              </w:rPr>
+              <w:t xml:space="preserve">Manner, </w:t>
+            </w:r>
+            <w:proofErr w:type="spellStart"/>
+            <w:r>
+              <w:rPr>
+                <w:rFonts w:ascii="Times New Roman" w:eastAsia="SimSun" w:hAnsi="Times New Roman" w:cs="Times New Roman"/>
+                <w:sz w:val="24"/>
+                <w:szCs w:val="24"/>
+              </w:rPr>
+              <w:t>模樣</w:t>
+            </w:r>
+            <w:proofErr w:type="spellEnd"/>
+            <w:r>
+              <w:rPr>
+                <w:rFonts w:ascii="Times New Roman" w:eastAsia="SimSun" w:hAnsi="Times New Roman" w:cs="Times New Roman"/>
+                <w:sz w:val="24"/>
+                <w:szCs w:val="24"/>
+                <w:lang w:eastAsia="zh-CN"/>
+              </w:rPr>
+              <w:t xml:space="preserve">, </w:t>
+            </w:r>
+            <w:proofErr w:type="spellStart"/>
+            <w:r>
+              <w:rPr>
+                <w:rFonts w:ascii="Times New Roman" w:eastAsia="SimSun" w:hAnsi="Times New Roman" w:cs="Times New Roman"/>
+                <w:sz w:val="24"/>
+                <w:szCs w:val="24"/>
+              </w:rPr>
+              <w:t>m</w:t>
+            </w:r>
+            <w:r>
+              <w:rPr>
+                <w:rFonts w:ascii="Times New Roman" w:eastAsia="SimSun" w:hAnsi="Times New Roman" w:cs="Times New Roman"/>
+                <w:sz w:val="24"/>
+                <w:szCs w:val="24"/>
+              </w:rPr>
+              <w:t>ú</w:t>
+            </w:r>
+            <w:proofErr w:type="spellEnd"/>
+            <w:r>
+              <w:rPr>
+                <w:rFonts w:ascii="Times New Roman" w:eastAsia="SimSun" w:hAnsi="Times New Roman" w:cs="Times New Roman"/>
+                <w:sz w:val="24"/>
+                <w:szCs w:val="24"/>
+              </w:rPr>
+              <w:t xml:space="preserve"> </w:t>
+            </w:r>
+            <w:r>
+              <w:rPr>
+                <w:rFonts w:ascii="Times New Roman" w:eastAsia="SimSun" w:hAnsi="Times New Roman" w:cs="Times New Roman"/>
+                <w:sz w:val="24"/>
+                <w:szCs w:val="24"/>
+              </w:rPr>
+              <w:t>yang</w:t>
+            </w:r>
+            <w:proofErr w:type="gramStart"/>
+            <w:r>
+              <w:rPr>
+                <w:rFonts w:ascii="Times New Roman" w:eastAsia="SimSun" w:hAnsi="Times New Roman" w:cs="Times New Roman"/>
+                <w:sz w:val="24"/>
+                <w:szCs w:val="24"/>
+              </w:rPr>
+              <w:t>’</w:t>
+            </w:r>
+            <w:r>
+              <w:rPr>
+                <w:rFonts w:ascii="Times New Roman" w:eastAsia="SimSun" w:hAnsi="Times New Roman" w:cs="Times New Roman"/>
+                <w:sz w:val="24"/>
+                <w:szCs w:val="24"/>
+              </w:rPr>
+              <w:t xml:space="preserve">,  </w:t>
+            </w:r>
+            <w:r>
+              <w:rPr>
+                <w:rFonts w:ascii="Times New Roman" w:eastAsia="SimSun" w:hAnsi="Times New Roman" w:cs="Times New Roman"/>
+                <w:sz w:val="24"/>
+                <w:szCs w:val="24"/>
+                <w:lang w:eastAsia="zh-CN"/>
+              </w:rPr>
+              <w:t>式</w:t>
+            </w:r>
+            <w:r>
+              <w:rPr>
+                <w:rFonts w:ascii="Times New Roman" w:eastAsia="SimSun" w:hAnsi="Times New Roman" w:cs="Times New Roman"/>
+                <w:sz w:val="24"/>
+                <w:szCs w:val="24"/>
+              </w:rPr>
+              <w:t>樣</w:t>
+            </w:r>
+            <w:proofErr w:type="gramEnd"/>
+            <w:r>
+              <w:rPr>
+                <w:rFonts w:ascii="Times New Roman" w:eastAsia="SimSun" w:hAnsi="Times New Roman" w:cs="Times New Roman"/>
+                <w:sz w:val="24"/>
+                <w:szCs w:val="24"/>
+                <w:lang w:eastAsia="zh-CN"/>
+              </w:rPr>
+              <w:t xml:space="preserve">, </w:t>
+            </w:r>
+            <w:r>
+              <w:rPr>
+                <w:rFonts w:ascii="Times New Roman" w:eastAsia="SimSun" w:hAnsi="Times New Roman" w:cs="Times New Roman"/>
+                <w:sz w:val="24"/>
+                <w:szCs w:val="24"/>
+              </w:rPr>
+              <w:t>yang</w:t>
+            </w:r>
+            <w:r>
+              <w:rPr>
+                <w:rFonts w:ascii="Times New Roman" w:eastAsia="SimSun" w:hAnsi="Times New Roman" w:cs="Times New Roman"/>
+                <w:sz w:val="24"/>
+                <w:szCs w:val="24"/>
+              </w:rPr>
+              <w:t>’ s</w:t>
+            </w:r>
+            <w:proofErr w:type="spellStart"/>
+            <w:r>
+              <w:rPr>
+                <w:rFonts w:ascii="Times New Roman" w:eastAsia="SimSun" w:hAnsi="Times New Roman" w:cs="Times New Roman"/>
+                <w:sz w:val="24"/>
+                <w:szCs w:val="24"/>
+              </w:rPr>
+              <w:t>uh</w:t>
+            </w:r>
+            <w:proofErr w:type="spellEnd"/>
+            <w:r>
+              <w:rPr>
+                <w:rFonts w:ascii="Times New Roman" w:eastAsia="SimSun" w:hAnsi="Times New Roman" w:cs="Times New Roman"/>
+                <w:sz w:val="24"/>
+                <w:szCs w:val="24"/>
+              </w:rPr>
+              <w:t xml:space="preserve">. </w:t>
             </w:r>
           </w:p>
         </w:tc>
@@ -322,8 +3098,260 @@
             <w:tcW w:w="8640" w:type="dxa"/>
           </w:tcPr>
           <w:p>
-            <w:r>
-              <w:t>Manner, ye ie ivi, HH ‘li mau‘, (of</w:t>
+            <w:pPr>
+              <w:rPr>
+                <w:rFonts w:ascii="Times New Roman" w:eastAsia="SimSun" w:hAnsi="Times New Roman" w:cs="Times New Roman"/>
+                <w:sz w:val="24"/>
+                <w:szCs w:val="24"/>
+              </w:rPr>
+            </w:pPr>
+            <w:r>
+              <w:rPr>
+                <w:rFonts w:ascii="Times New Roman" w:eastAsia="SimSun" w:hAnsi="Times New Roman" w:cs="Times New Roman"/>
+                <w:sz w:val="24"/>
+                <w:szCs w:val="24"/>
+              </w:rPr>
+              <w:t>Manner,</w:t>
+            </w:r>
+            <w:r>
+              <w:rPr>
+                <w:rFonts w:ascii="Times New Roman" w:eastAsia="SimSun" w:hAnsi="Times New Roman" w:cs="Times New Roman"/>
+                <w:sz w:val="24"/>
+                <w:szCs w:val="24"/>
+              </w:rPr>
+              <w:t xml:space="preserve"> </w:t>
+            </w:r>
+            <w:proofErr w:type="spellStart"/>
+            <w:r>
+              <w:rPr>
+                <w:rFonts w:ascii="Times New Roman" w:eastAsia="SimSun" w:hAnsi="Times New Roman" w:cs="Times New Roman"/>
+                <w:sz w:val="24"/>
+                <w:szCs w:val="24"/>
+              </w:rPr>
+              <w:t>禮體</w:t>
+            </w:r>
+            <w:proofErr w:type="spellEnd"/>
+            <w:r>
+              <w:rPr>
+                <w:rFonts w:ascii="Times New Roman" w:eastAsia="SimSun" w:hAnsi="Times New Roman" w:cs="Times New Roman"/>
+                <w:sz w:val="24"/>
+                <w:szCs w:val="24"/>
+                <w:lang w:eastAsia="zh-CN"/>
+              </w:rPr>
+              <w:t>,</w:t>
+            </w:r>
+            <w:r>
+              <w:rPr>
+                <w:rFonts w:ascii="Times New Roman" w:eastAsia="SimSun" w:hAnsi="Times New Roman" w:cs="Times New Roman"/>
+                <w:sz w:val="24"/>
+                <w:szCs w:val="24"/>
+              </w:rPr>
+              <w:t xml:space="preserve"> </w:t>
+            </w:r>
+            <w:r>
+              <w:rPr>
+                <w:rFonts w:ascii="Times New Roman" w:eastAsia="SimSun" w:hAnsi="Times New Roman" w:cs="Times New Roman"/>
+                <w:sz w:val="24"/>
+                <w:szCs w:val="24"/>
+              </w:rPr>
+              <w:t>‘</w:t>
+            </w:r>
+            <w:proofErr w:type="spellStart"/>
+            <w:r>
+              <w:rPr>
+                <w:rFonts w:ascii="Times New Roman" w:eastAsia="SimSun" w:hAnsi="Times New Roman" w:cs="Times New Roman"/>
+                <w:sz w:val="24"/>
+                <w:szCs w:val="24"/>
+              </w:rPr>
+              <w:t>lí</w:t>
+            </w:r>
+            <w:proofErr w:type="spellEnd"/>
+            <w:r>
+              <w:rPr>
+                <w:rFonts w:ascii="Times New Roman" w:eastAsia="SimSun" w:hAnsi="Times New Roman" w:cs="Times New Roman"/>
+                <w:sz w:val="24"/>
+                <w:szCs w:val="24"/>
+              </w:rPr>
+              <w:t xml:space="preserve"> ‘</w:t>
+            </w:r>
+            <w:proofErr w:type="spellStart"/>
+            <w:proofErr w:type="gramStart"/>
+            <w:r>
+              <w:rPr>
+                <w:rFonts w:ascii="Times New Roman" w:eastAsia="SimSun" w:hAnsi="Times New Roman" w:cs="Times New Roman"/>
+                <w:sz w:val="24"/>
+                <w:szCs w:val="24"/>
+              </w:rPr>
+              <w:t>t’í</w:t>
+            </w:r>
+            <w:proofErr w:type="spellEnd"/>
+            <w:r>
+              <w:rPr>
+                <w:rFonts w:ascii="Times New Roman" w:eastAsia="SimSun" w:hAnsi="Times New Roman" w:cs="Times New Roman"/>
+                <w:sz w:val="24"/>
+                <w:szCs w:val="24"/>
+              </w:rPr>
+              <w:t xml:space="preserve">, </w:t>
+            </w:r>
+            <w:r>
+              <w:rPr>
+                <w:rFonts w:ascii="Times New Roman" w:eastAsia="SimSun" w:hAnsi="Times New Roman" w:cs="Times New Roman"/>
+                <w:sz w:val="24"/>
+                <w:szCs w:val="24"/>
+                <w:lang w:eastAsia="zh-CN"/>
+              </w:rPr>
+              <w:t xml:space="preserve"> </w:t>
+            </w:r>
+            <w:proofErr w:type="spellStart"/>
+            <w:r>
+              <w:rPr>
+                <w:rFonts w:ascii="Times New Roman" w:eastAsia="SimSun" w:hAnsi="Times New Roman" w:cs="Times New Roman"/>
+                <w:sz w:val="24"/>
+                <w:szCs w:val="24"/>
+              </w:rPr>
+              <w:t>禮貌</w:t>
+            </w:r>
+            <w:proofErr w:type="spellEnd"/>
+            <w:proofErr w:type="gramEnd"/>
+            <w:r>
+              <w:rPr>
+                <w:rFonts w:ascii="Times New Roman" w:eastAsia="SimSun" w:hAnsi="Times New Roman" w:cs="Times New Roman"/>
+                <w:sz w:val="24"/>
+                <w:szCs w:val="24"/>
+                <w:lang w:eastAsia="zh-CN"/>
+              </w:rPr>
+              <w:t>,</w:t>
+            </w:r>
+            <w:r>
+              <w:rPr>
+                <w:rFonts w:ascii="Times New Roman" w:eastAsia="SimSun" w:hAnsi="Times New Roman" w:cs="Times New Roman"/>
+                <w:sz w:val="24"/>
+                <w:szCs w:val="24"/>
+              </w:rPr>
+              <w:t xml:space="preserve"> ‘</w:t>
+            </w:r>
+            <w:proofErr w:type="spellStart"/>
+            <w:r>
+              <w:rPr>
+                <w:rFonts w:ascii="Times New Roman" w:eastAsia="SimSun" w:hAnsi="Times New Roman" w:cs="Times New Roman"/>
+                <w:sz w:val="24"/>
+                <w:szCs w:val="24"/>
+              </w:rPr>
+              <w:t>l</w:t>
+            </w:r>
+            <w:r>
+              <w:rPr>
+                <w:rFonts w:ascii="Times New Roman" w:eastAsia="SimSun" w:hAnsi="Times New Roman" w:cs="Times New Roman"/>
+                <w:sz w:val="24"/>
+                <w:szCs w:val="24"/>
+              </w:rPr>
+              <w:t>í</w:t>
+            </w:r>
+            <w:proofErr w:type="spellEnd"/>
+            <w:r>
+              <w:rPr>
+                <w:rFonts w:ascii="Times New Roman" w:eastAsia="SimSun" w:hAnsi="Times New Roman" w:cs="Times New Roman"/>
+                <w:sz w:val="24"/>
+                <w:szCs w:val="24"/>
+              </w:rPr>
+              <w:t xml:space="preserve"> </w:t>
+            </w:r>
+            <w:proofErr w:type="spellStart"/>
+            <w:r>
+              <w:rPr>
+                <w:rFonts w:ascii="Times New Roman" w:eastAsia="SimSun" w:hAnsi="Times New Roman" w:cs="Times New Roman"/>
+                <w:sz w:val="24"/>
+                <w:szCs w:val="24"/>
+              </w:rPr>
+              <w:t>mau</w:t>
+            </w:r>
+            <w:proofErr w:type="spellEnd"/>
+            <w:r>
+              <w:rPr>
+                <w:rFonts w:ascii="Times New Roman" w:eastAsia="SimSun" w:hAnsi="Times New Roman" w:cs="Times New Roman"/>
+                <w:sz w:val="24"/>
+                <w:szCs w:val="24"/>
+              </w:rPr>
+              <w:t xml:space="preserve">’, </w:t>
+            </w:r>
+            <w:r>
+              <w:rPr>
+                <w:rFonts w:ascii="Times New Roman" w:eastAsia="SimSun" w:hAnsi="Times New Roman" w:cs="Times New Roman"/>
+                <w:sz w:val="24"/>
+                <w:szCs w:val="24"/>
+              </w:rPr>
+              <w:t xml:space="preserve"> (of</w:t>
+            </w:r>
+            <w:r>
+              <w:rPr>
+                <w:rFonts w:ascii="Times New Roman" w:eastAsia="SimSun" w:hAnsi="Times New Roman" w:cs="Times New Roman"/>
+                <w:sz w:val="24"/>
+                <w:szCs w:val="24"/>
+              </w:rPr>
+              <w:t xml:space="preserve"> a people)</w:t>
+            </w:r>
+            <w:proofErr w:type="spellStart"/>
+            <w:r>
+              <w:rPr>
+                <w:rFonts w:ascii="Times New Roman" w:eastAsia="SimSun" w:hAnsi="Times New Roman" w:cs="Times New Roman"/>
+                <w:sz w:val="24"/>
+                <w:szCs w:val="24"/>
+              </w:rPr>
+              <w:t>風俗</w:t>
+            </w:r>
+            <w:proofErr w:type="spellEnd"/>
+            <w:r>
+              <w:rPr>
+                <w:rFonts w:ascii="Times New Roman" w:eastAsia="SimSun" w:hAnsi="Times New Roman" w:cs="Times New Roman"/>
+                <w:sz w:val="24"/>
+                <w:szCs w:val="24"/>
+                <w:lang w:eastAsia="zh-CN"/>
+              </w:rPr>
+              <w:t>,</w:t>
+            </w:r>
+            <w:r>
+              <w:rPr>
+                <w:rFonts w:ascii="Times New Roman" w:eastAsia="SimSun" w:hAnsi="Times New Roman" w:cs="Times New Roman"/>
+                <w:sz w:val="24"/>
+                <w:szCs w:val="24"/>
+              </w:rPr>
+              <w:t xml:space="preserve"> </w:t>
+            </w:r>
+            <w:proofErr w:type="spellStart"/>
+            <w:r>
+              <w:rPr>
+                <w:rFonts w:ascii="Times New Roman" w:eastAsia="SimSun" w:hAnsi="Times New Roman" w:cs="Times New Roman"/>
+                <w:sz w:val="24"/>
+                <w:szCs w:val="24"/>
+              </w:rPr>
+              <w:t>fúng</w:t>
+            </w:r>
+            <w:proofErr w:type="spellEnd"/>
+            <w:r>
+              <w:rPr>
+                <w:rFonts w:ascii="Times New Roman" w:eastAsia="SimSun" w:hAnsi="Times New Roman" w:cs="Times New Roman"/>
+                <w:sz w:val="24"/>
+                <w:szCs w:val="24"/>
+              </w:rPr>
+              <w:t xml:space="preserve"> </w:t>
+            </w:r>
+            <w:proofErr w:type="spellStart"/>
+            <w:r>
+              <w:rPr>
+                <w:rFonts w:ascii="Times New Roman" w:eastAsia="SimSun" w:hAnsi="Times New Roman" w:cs="Times New Roman"/>
+                <w:sz w:val="24"/>
+                <w:szCs w:val="24"/>
+              </w:rPr>
+              <w:t>zóh</w:t>
+            </w:r>
+            <w:proofErr w:type="spellEnd"/>
+            <w:r>
+              <w:rPr>
+                <w:rFonts w:ascii="Times New Roman" w:eastAsia="SimSun" w:hAnsi="Times New Roman" w:cs="Times New Roman"/>
+                <w:sz w:val="24"/>
+                <w:szCs w:val="24"/>
+              </w:rPr>
+              <w:t xml:space="preserve">. </w:t>
             </w:r>
           </w:p>
         </w:tc>
@@ -334,8 +3362,101 @@
             <w:tcW w:w="8640" w:type="dxa"/>
           </w:tcPr>
           <w:p>
-            <w:r>
-              <w:t>Mansion, (of stars) ie Ae rh zeh</w:t>
+            <w:pPr>
+              <w:rPr>
+                <w:rFonts w:ascii="Times New Roman" w:eastAsia="SimSun" w:hAnsi="Times New Roman" w:cs="Times New Roman"/>
+                <w:sz w:val="24"/>
+                <w:szCs w:val="24"/>
+              </w:rPr>
+            </w:pPr>
+            <w:r>
+              <w:rPr>
+                <w:rFonts w:ascii="Times New Roman" w:eastAsia="SimSun" w:hAnsi="Times New Roman" w:cs="Times New Roman"/>
+                <w:sz w:val="24"/>
+                <w:szCs w:val="24"/>
+              </w:rPr>
+              <w:lastRenderedPageBreak/>
+              <w:t xml:space="preserve">Mansion, (of stars) </w:t>
+            </w:r>
+            <w:r>
+              <w:rPr>
+                <w:rFonts w:ascii="Times New Roman" w:eastAsia="SimSun" w:hAnsi="Times New Roman" w:cs="Times New Roman"/>
+                <w:sz w:val="24"/>
+                <w:szCs w:val="24"/>
+                <w:lang w:eastAsia="zh-CN"/>
+              </w:rPr>
+              <w:t>二十八宿</w:t>
+            </w:r>
+            <w:r>
+              <w:rPr>
+                <w:rFonts w:ascii="Times New Roman" w:eastAsia="SimSun" w:hAnsi="Times New Roman" w:cs="Times New Roman"/>
+                <w:sz w:val="24"/>
+                <w:szCs w:val="24"/>
+                <w:lang w:eastAsia="zh-CN"/>
+              </w:rPr>
+              <w:t>,</w:t>
+            </w:r>
+            <w:r>
+              <w:rPr>
+                <w:rFonts w:ascii="Times New Roman" w:eastAsia="SimSun" w:hAnsi="Times New Roman" w:cs="Times New Roman"/>
+                <w:sz w:val="24"/>
+                <w:szCs w:val="24"/>
+              </w:rPr>
+              <w:t xml:space="preserve"> rh </w:t>
+            </w:r>
+            <w:proofErr w:type="spellStart"/>
+            <w:r>
+              <w:rPr>
+                <w:rFonts w:ascii="Times New Roman" w:eastAsia="SimSun" w:hAnsi="Times New Roman" w:cs="Times New Roman"/>
+                <w:sz w:val="24"/>
+                <w:szCs w:val="24"/>
+              </w:rPr>
+              <w:t>zeh</w:t>
+            </w:r>
+            <w:proofErr w:type="spellEnd"/>
+            <w:r>
+              <w:rPr>
+                <w:rFonts w:ascii="Times New Roman" w:eastAsia="SimSun" w:hAnsi="Times New Roman" w:cs="Times New Roman"/>
+                <w:sz w:val="24"/>
+                <w:szCs w:val="24"/>
+              </w:rPr>
+              <w:t xml:space="preserve"> </w:t>
+            </w:r>
+            <w:proofErr w:type="spellStart"/>
+            <w:r>
+              <w:rPr>
+                <w:rFonts w:ascii="Times New Roman" w:eastAsia="SimSun" w:hAnsi="Times New Roman" w:cs="Times New Roman"/>
+                <w:sz w:val="24"/>
+                <w:szCs w:val="24"/>
+              </w:rPr>
+              <w:t>pah</w:t>
+            </w:r>
+            <w:proofErr w:type="spellEnd"/>
+            <w:r>
+              <w:rPr>
+                <w:rFonts w:ascii="Times New Roman" w:eastAsia="SimSun" w:hAnsi="Times New Roman" w:cs="Times New Roman"/>
+                <w:sz w:val="24"/>
+                <w:szCs w:val="24"/>
+              </w:rPr>
+              <w:t xml:space="preserve"> </w:t>
+            </w:r>
+            <w:proofErr w:type="spellStart"/>
+            <w:r>
+              <w:rPr>
+                <w:rFonts w:ascii="Times New Roman" w:eastAsia="SimSun" w:hAnsi="Times New Roman" w:cs="Times New Roman"/>
+                <w:sz w:val="24"/>
+                <w:szCs w:val="24"/>
+              </w:rPr>
+              <w:t>sieu</w:t>
+            </w:r>
+            <w:proofErr w:type="spellEnd"/>
+            <w:r>
+              <w:rPr>
+                <w:rFonts w:ascii="Times New Roman" w:eastAsia="SimSun" w:hAnsi="Times New Roman" w:cs="Times New Roman"/>
+                <w:sz w:val="24"/>
+                <w:szCs w:val="24"/>
+              </w:rPr>
+              <w:t xml:space="preserve">’. </w:t>
             </w:r>
           </w:p>
         </w:tc>
@@ -346,8 +3467,133 @@
             <w:tcW w:w="8640" w:type="dxa"/>
           </w:tcPr>
           <w:p>
-            <w:r>
-              <w:t>Mantle, Rh nga’ Van’.</w:t>
+            <w:pPr>
+              <w:rPr>
+                <w:rFonts w:ascii="Times New Roman" w:eastAsia="SimSun" w:hAnsi="Times New Roman" w:cs="Times New Roman"/>
+                <w:sz w:val="24"/>
+                <w:szCs w:val="24"/>
+              </w:rPr>
+            </w:pPr>
+            <w:r>
+              <w:rPr>
+                <w:rFonts w:ascii="Times New Roman" w:eastAsia="SimSun" w:hAnsi="Times New Roman" w:cs="Times New Roman"/>
+                <w:sz w:val="24"/>
+                <w:szCs w:val="24"/>
+              </w:rPr>
+              <w:t>Mantle,</w:t>
+            </w:r>
+            <w:r>
+              <w:rPr>
+                <w:rFonts w:ascii="Times New Roman" w:eastAsia="SimSun" w:hAnsi="Times New Roman" w:cs="Times New Roman"/>
+                <w:sz w:val="24"/>
+                <w:szCs w:val="24"/>
+                <w:lang w:eastAsia="zh-CN"/>
+              </w:rPr>
+              <w:t xml:space="preserve"> </w:t>
+            </w:r>
+            <w:proofErr w:type="gramStart"/>
+            <w:r>
+              <w:rPr>
+                <w:rFonts w:ascii="Times New Roman" w:eastAsia="SimSun" w:hAnsi="Times New Roman" w:cs="Times New Roman"/>
+                <w:sz w:val="24"/>
+                <w:szCs w:val="24"/>
+                <w:lang w:eastAsia="zh-CN"/>
+              </w:rPr>
+              <w:t>外套</w:t>
+            </w:r>
+            <w:r>
+              <w:rPr>
+                <w:rFonts w:ascii="Times New Roman" w:eastAsia="SimSun" w:hAnsi="Times New Roman" w:cs="Times New Roman"/>
+                <w:sz w:val="24"/>
+                <w:szCs w:val="24"/>
+                <w:lang w:eastAsia="zh-CN"/>
+              </w:rPr>
+              <w:t>,</w:t>
+            </w:r>
+            <w:r>
+              <w:rPr>
+                <w:rFonts w:ascii="Times New Roman" w:eastAsia="SimSun" w:hAnsi="Times New Roman" w:cs="Times New Roman"/>
+                <w:sz w:val="24"/>
+                <w:szCs w:val="24"/>
+              </w:rPr>
+              <w:t xml:space="preserve">  </w:t>
+            </w:r>
+            <w:proofErr w:type="spellStart"/>
+            <w:r>
+              <w:rPr>
+                <w:rFonts w:ascii="Times New Roman" w:eastAsia="SimSun" w:hAnsi="Times New Roman" w:cs="Times New Roman"/>
+                <w:sz w:val="24"/>
+                <w:szCs w:val="24"/>
+              </w:rPr>
+              <w:t>ng</w:t>
+            </w:r>
+            <w:r>
+              <w:rPr>
+                <w:rFonts w:ascii="Times New Roman" w:eastAsia="SimSun" w:hAnsi="Times New Roman" w:cs="Times New Roman"/>
+                <w:sz w:val="24"/>
+                <w:szCs w:val="24"/>
+              </w:rPr>
+              <w:t>á</w:t>
+            </w:r>
+            <w:proofErr w:type="spellEnd"/>
+            <w:proofErr w:type="gramEnd"/>
+            <w:r>
+              <w:rPr>
+                <w:rFonts w:ascii="Times New Roman" w:eastAsia="SimSun" w:hAnsi="Times New Roman" w:cs="Times New Roman"/>
+                <w:sz w:val="24"/>
+                <w:szCs w:val="24"/>
+              </w:rPr>
+              <w:t>’</w:t>
+            </w:r>
+            <w:r>
+              <w:rPr>
+                <w:rFonts w:ascii="Times New Roman" w:eastAsia="SimSun" w:hAnsi="Times New Roman" w:cs="Times New Roman"/>
+                <w:sz w:val="24"/>
+                <w:szCs w:val="24"/>
+              </w:rPr>
+              <w:t xml:space="preserve"> </w:t>
+            </w:r>
+            <w:proofErr w:type="spellStart"/>
+            <w:r>
+              <w:rPr>
+                <w:rFonts w:ascii="Times New Roman" w:eastAsia="SimSun" w:hAnsi="Times New Roman" w:cs="Times New Roman"/>
+                <w:sz w:val="24"/>
+                <w:szCs w:val="24"/>
+              </w:rPr>
+              <w:t>t’</w:t>
+            </w:r>
+            <w:r>
+              <w:rPr>
+                <w:rFonts w:ascii="Times New Roman" w:eastAsia="SimSun" w:hAnsi="Times New Roman" w:cs="Times New Roman"/>
+                <w:sz w:val="24"/>
+                <w:szCs w:val="24"/>
+              </w:rPr>
+              <w:t>a</w:t>
+            </w:r>
+            <w:r>
+              <w:rPr>
+                <w:rFonts w:ascii="Times New Roman" w:eastAsia="SimSun" w:hAnsi="Times New Roman" w:cs="Times New Roman"/>
+                <w:sz w:val="24"/>
+                <w:szCs w:val="24"/>
+              </w:rPr>
+              <w:t>u</w:t>
+            </w:r>
+            <w:proofErr w:type="spellEnd"/>
+            <w:r>
+              <w:rPr>
+                <w:rFonts w:ascii="Times New Roman" w:eastAsia="SimSun" w:hAnsi="Times New Roman" w:cs="Times New Roman"/>
+                <w:sz w:val="24"/>
+                <w:szCs w:val="24"/>
+              </w:rPr>
+              <w:t>’</w:t>
+            </w:r>
+            <w:r>
+              <w:rPr>
+                <w:rFonts w:ascii="Times New Roman" w:eastAsia="SimSun" w:hAnsi="Times New Roman" w:cs="Times New Roman"/>
+                <w:sz w:val="24"/>
+                <w:szCs w:val="24"/>
+              </w:rPr>
+              <w:t>.</w:t>
             </w:r>
           </w:p>
         </w:tc>
@@ -358,28 +3604,56 @@
             <w:tcW w:w="8640" w:type="dxa"/>
           </w:tcPr>
           <w:p>
-            <w:r>
-              <w:t>Mantis, (praying) piri dong long.</w:t>
-            </w:r>
-          </w:p>
-        </w:tc>
-      </w:tr>
-      <w:tr>
-        <w:tc>
-          <w:tcPr>
-            <w:tcW w:w="8640" w:type="dxa"/>
-          </w:tcPr>
-          <w:p/>
-        </w:tc>
-      </w:tr>
-      <w:tr>
-        <w:tc>
-          <w:tcPr>
-            <w:tcW w:w="8640" w:type="dxa"/>
-          </w:tcPr>
-          <w:p>
-            <w:r>
-              <w:t>Manual, (labour) 5"T. ’seu king,</w:t>
+            <w:pPr>
+              <w:rPr>
+                <w:rFonts w:ascii="Times New Roman" w:eastAsia="SimSun" w:hAnsi="Times New Roman" w:cs="Times New Roman"/>
+                <w:sz w:val="24"/>
+                <w:szCs w:val="24"/>
+              </w:rPr>
+            </w:pPr>
+            <w:r>
+              <w:rPr>
+                <w:rFonts w:ascii="Times New Roman" w:eastAsia="SimSun" w:hAnsi="Times New Roman" w:cs="Times New Roman"/>
+                <w:sz w:val="24"/>
+                <w:szCs w:val="24"/>
+              </w:rPr>
+              <w:t xml:space="preserve">Mantis, (praying) </w:t>
+            </w:r>
+            <w:r>
+              <w:rPr>
+                <w:rFonts w:ascii="Times New Roman" w:eastAsia="SimSun" w:hAnsi="Times New Roman" w:cs="Times New Roman"/>
+                <w:sz w:val="24"/>
+                <w:szCs w:val="24"/>
+                <w:lang w:eastAsia="zh-CN"/>
+              </w:rPr>
+              <w:t>螳螂</w:t>
+            </w:r>
+            <w:r>
+              <w:rPr>
+                <w:rFonts w:ascii="Times New Roman" w:eastAsia="SimSun" w:hAnsi="Times New Roman" w:cs="Times New Roman"/>
+                <w:sz w:val="24"/>
+                <w:szCs w:val="24"/>
+                <w:lang w:eastAsia="zh-CN"/>
+              </w:rPr>
+              <w:t xml:space="preserve">, </w:t>
+            </w:r>
+            <w:proofErr w:type="gramStart"/>
+            <w:r>
+              <w:rPr>
+                <w:rFonts w:ascii="Times New Roman" w:eastAsia="SimSun" w:hAnsi="Times New Roman" w:cs="Times New Roman"/>
+                <w:sz w:val="24"/>
+                <w:szCs w:val="24"/>
+              </w:rPr>
+              <w:t>dong</w:t>
+            </w:r>
+            <w:proofErr w:type="gramEnd"/>
+            <w:r>
+              <w:rPr>
+                <w:rFonts w:ascii="Times New Roman" w:eastAsia="SimSun" w:hAnsi="Times New Roman" w:cs="Times New Roman"/>
+                <w:sz w:val="24"/>
+                <w:szCs w:val="24"/>
+              </w:rPr>
+              <w:t xml:space="preserve"> long.</w:t>
             </w:r>
           </w:p>
         </w:tc>
@@ -390,17 +3664,13 @@
             <w:tcW w:w="8640" w:type="dxa"/>
           </w:tcPr>
           <w:p>
-            <w:r>
-              <w:t xml:space="preserve">Manufactory, king </w:t>
-            </w:r>
-            <w:proofErr w:type="spellStart"/>
-            <w:r>
-              <w:t>gidh</w:t>
-            </w:r>
-            <w:proofErr w:type="spellEnd"/>
-            <w:r>
-              <w:t>,</w:t>
-            </w:r>
+            <w:pPr>
+              <w:rPr>
+                <w:rFonts w:ascii="Times New Roman" w:eastAsia="SimSun" w:hAnsi="Times New Roman" w:cs="Times New Roman"/>
+                <w:sz w:val="24"/>
+                <w:szCs w:val="24"/>
+              </w:rPr>
+            </w:pPr>
           </w:p>
         </w:tc>
       </w:tr>
@@ -410,8 +3680,118 @@
             <w:tcW w:w="8640" w:type="dxa"/>
           </w:tcPr>
           <w:p>
-            <w:r>
-              <w:t>Manufactures, ATLA an ZAC Hl a</w:t>
+            <w:pPr>
+              <w:rPr>
+                <w:rFonts w:ascii="Times New Roman" w:eastAsia="SimSun" w:hAnsi="Times New Roman" w:cs="Times New Roman"/>
+                <w:sz w:val="24"/>
+                <w:szCs w:val="24"/>
+                <w:lang w:eastAsia="zh-CN"/>
+              </w:rPr>
+            </w:pPr>
+            <w:r>
+              <w:rPr>
+                <w:rFonts w:ascii="Times New Roman" w:eastAsia="SimSun" w:hAnsi="Times New Roman" w:cs="Times New Roman"/>
+                <w:sz w:val="24"/>
+                <w:szCs w:val="24"/>
+              </w:rPr>
+              <w:t>Manual, (</w:t>
+            </w:r>
+            <w:proofErr w:type="spellStart"/>
+            <w:r>
+              <w:rPr>
+                <w:rFonts w:ascii="Times New Roman" w:eastAsia="SimSun" w:hAnsi="Times New Roman" w:cs="Times New Roman"/>
+                <w:sz w:val="24"/>
+                <w:szCs w:val="24"/>
+              </w:rPr>
+              <w:t>labour</w:t>
+            </w:r>
+            <w:proofErr w:type="spellEnd"/>
+            <w:r>
+              <w:rPr>
+                <w:rFonts w:ascii="Times New Roman" w:eastAsia="SimSun" w:hAnsi="Times New Roman" w:cs="Times New Roman"/>
+                <w:sz w:val="24"/>
+                <w:szCs w:val="24"/>
+              </w:rPr>
+              <w:t xml:space="preserve">) </w:t>
+            </w:r>
+            <w:r>
+              <w:rPr>
+                <w:rFonts w:ascii="Times New Roman" w:eastAsia="SimSun" w:hAnsi="Times New Roman" w:cs="Times New Roman"/>
+                <w:sz w:val="24"/>
+                <w:szCs w:val="24"/>
+                <w:lang w:eastAsia="zh-CN"/>
+              </w:rPr>
+              <w:t>手工</w:t>
+            </w:r>
+            <w:r>
+              <w:rPr>
+                <w:rFonts w:ascii="Times New Roman" w:eastAsia="SimSun" w:hAnsi="Times New Roman" w:cs="Times New Roman"/>
+                <w:sz w:val="24"/>
+                <w:szCs w:val="24"/>
+                <w:lang w:eastAsia="zh-CN"/>
+              </w:rPr>
+              <w:t xml:space="preserve">, </w:t>
+            </w:r>
+            <w:r>
+              <w:rPr>
+                <w:rFonts w:ascii="Times New Roman" w:eastAsia="SimSun" w:hAnsi="Times New Roman" w:cs="Times New Roman"/>
+                <w:sz w:val="24"/>
+                <w:szCs w:val="24"/>
+              </w:rPr>
+              <w:t>‘</w:t>
+            </w:r>
+            <w:proofErr w:type="spellStart"/>
+            <w:r>
+              <w:rPr>
+                <w:rFonts w:ascii="Times New Roman" w:eastAsia="SimSun" w:hAnsi="Times New Roman" w:cs="Times New Roman"/>
+                <w:sz w:val="24"/>
+                <w:szCs w:val="24"/>
+              </w:rPr>
+              <w:t>seu</w:t>
+            </w:r>
+            <w:proofErr w:type="spellEnd"/>
+            <w:r>
+              <w:rPr>
+                <w:rFonts w:ascii="Times New Roman" w:eastAsia="SimSun" w:hAnsi="Times New Roman" w:cs="Times New Roman"/>
+                <w:sz w:val="24"/>
+                <w:szCs w:val="24"/>
+              </w:rPr>
+              <w:t xml:space="preserve"> </w:t>
+            </w:r>
+            <w:proofErr w:type="spellStart"/>
+            <w:r>
+              <w:rPr>
+                <w:rFonts w:ascii="Times New Roman" w:eastAsia="SimSun" w:hAnsi="Times New Roman" w:cs="Times New Roman"/>
+                <w:sz w:val="24"/>
+                <w:szCs w:val="24"/>
+              </w:rPr>
+              <w:t>k</w:t>
+            </w:r>
+            <w:r>
+              <w:rPr>
+                <w:rFonts w:ascii="Times New Roman" w:eastAsia="SimSun" w:hAnsi="Times New Roman" w:cs="Times New Roman"/>
+                <w:sz w:val="24"/>
+                <w:szCs w:val="24"/>
+              </w:rPr>
+              <w:t>ú</w:t>
+            </w:r>
+            <w:r>
+              <w:rPr>
+                <w:rFonts w:ascii="Times New Roman" w:eastAsia="SimSun" w:hAnsi="Times New Roman" w:cs="Times New Roman"/>
+                <w:sz w:val="24"/>
+                <w:szCs w:val="24"/>
+              </w:rPr>
+              <w:t>ng</w:t>
+            </w:r>
+            <w:proofErr w:type="spellEnd"/>
+            <w:r>
+              <w:rPr>
+                <w:rFonts w:ascii="Times New Roman" w:eastAsia="SimSun" w:hAnsi="Times New Roman" w:cs="Times New Roman"/>
+                <w:sz w:val="24"/>
+                <w:szCs w:val="24"/>
+                <w:lang w:eastAsia="zh-CN"/>
+              </w:rPr>
+              <w:t>.</w:t>
             </w:r>
           </w:p>
         </w:tc>
@@ -422,8 +3802,91 @@
             <w:tcW w:w="8640" w:type="dxa"/>
           </w:tcPr>
           <w:p>
-            <w:r>
-              <w:t>Manure, a fun‘, (to) = kiau fun‘,</w:t>
+            <w:pPr>
+              <w:rPr>
+                <w:rFonts w:ascii="Times New Roman" w:eastAsia="SimSun" w:hAnsi="Times New Roman" w:cs="Times New Roman"/>
+                <w:sz w:val="24"/>
+                <w:szCs w:val="24"/>
+              </w:rPr>
+            </w:pPr>
+            <w:r>
+              <w:rPr>
+                <w:rFonts w:ascii="Times New Roman" w:eastAsia="SimSun" w:hAnsi="Times New Roman" w:cs="Times New Roman"/>
+                <w:sz w:val="24"/>
+                <w:szCs w:val="24"/>
+              </w:rPr>
+              <w:t>Manufactory,</w:t>
+            </w:r>
+            <w:r>
+              <w:rPr>
+                <w:rFonts w:ascii="Times New Roman" w:eastAsia="SimSun" w:hAnsi="Times New Roman" w:cs="Times New Roman"/>
+                <w:sz w:val="24"/>
+                <w:szCs w:val="24"/>
+                <w:lang w:eastAsia="zh-CN"/>
+              </w:rPr>
+              <w:t xml:space="preserve"> </w:t>
+            </w:r>
+            <w:proofErr w:type="gramStart"/>
+            <w:r>
+              <w:rPr>
+                <w:rFonts w:ascii="Times New Roman" w:eastAsia="SimSun" w:hAnsi="Times New Roman" w:cs="Times New Roman"/>
+                <w:sz w:val="24"/>
+                <w:szCs w:val="24"/>
+                <w:lang w:eastAsia="zh-CN"/>
+              </w:rPr>
+              <w:t>工局</w:t>
+            </w:r>
+            <w:r>
+              <w:rPr>
+                <w:rFonts w:ascii="Times New Roman" w:eastAsia="SimSun" w:hAnsi="Times New Roman" w:cs="Times New Roman"/>
+                <w:sz w:val="24"/>
+                <w:szCs w:val="24"/>
+                <w:lang w:eastAsia="zh-CN"/>
+              </w:rPr>
+              <w:t xml:space="preserve">, </w:t>
+            </w:r>
+            <w:r>
+              <w:rPr>
+                <w:rFonts w:ascii="Times New Roman" w:eastAsia="SimSun" w:hAnsi="Times New Roman" w:cs="Times New Roman"/>
+                <w:sz w:val="24"/>
+                <w:szCs w:val="24"/>
+              </w:rPr>
+              <w:t xml:space="preserve"> king</w:t>
+            </w:r>
+            <w:proofErr w:type="gramEnd"/>
+            <w:r>
+              <w:rPr>
+                <w:rFonts w:ascii="Times New Roman" w:eastAsia="SimSun" w:hAnsi="Times New Roman" w:cs="Times New Roman"/>
+                <w:sz w:val="24"/>
+                <w:szCs w:val="24"/>
+              </w:rPr>
+              <w:t xml:space="preserve"> </w:t>
+            </w:r>
+            <w:proofErr w:type="spellStart"/>
+            <w:r>
+              <w:rPr>
+                <w:rFonts w:ascii="Times New Roman" w:eastAsia="SimSun" w:hAnsi="Times New Roman" w:cs="Times New Roman"/>
+                <w:sz w:val="24"/>
+                <w:szCs w:val="24"/>
+              </w:rPr>
+              <w:t>gi</w:t>
+            </w:r>
+            <w:r>
+              <w:rPr>
+                <w:rFonts w:ascii="Times New Roman" w:eastAsia="SimSun" w:hAnsi="Times New Roman" w:cs="Times New Roman"/>
+                <w:sz w:val="24"/>
+                <w:szCs w:val="24"/>
+              </w:rPr>
+              <w:t>óh</w:t>
+            </w:r>
+            <w:proofErr w:type="spellEnd"/>
+            <w:r>
+              <w:rPr>
+                <w:rFonts w:ascii="Times New Roman" w:eastAsia="SimSun" w:hAnsi="Times New Roman" w:cs="Times New Roman"/>
+                <w:sz w:val="24"/>
+                <w:szCs w:val="24"/>
+              </w:rPr>
+              <w:t xml:space="preserve">. </w:t>
             </w:r>
           </w:p>
         </w:tc>
@@ -434,16 +3897,175 @@
             <w:tcW w:w="8640" w:type="dxa"/>
           </w:tcPr>
           <w:p>
-            <w:r>
-              <w:t xml:space="preserve">Manuscript, 77 4S </w:t>
+            <w:pPr>
+              <w:rPr>
+                <w:rFonts w:ascii="Times New Roman" w:eastAsia="SimSun" w:hAnsi="Times New Roman" w:cs="Times New Roman"/>
+                <w:sz w:val="24"/>
+                <w:szCs w:val="24"/>
+              </w:rPr>
+            </w:pPr>
+            <w:proofErr w:type="gramStart"/>
+            <w:r>
+              <w:rPr>
+                <w:rFonts w:ascii="Times New Roman" w:eastAsia="SimSun" w:hAnsi="Times New Roman" w:cs="Times New Roman"/>
+                <w:sz w:val="24"/>
+                <w:szCs w:val="24"/>
+              </w:rPr>
+              <w:t xml:space="preserve">Manufactures, </w:t>
+            </w:r>
+            <w:r>
+              <w:rPr>
+                <w:rFonts w:ascii="Times New Roman" w:eastAsia="SimSun" w:hAnsi="Times New Roman" w:cs="Times New Roman"/>
+                <w:sz w:val="24"/>
+                <w:szCs w:val="24"/>
+                <w:lang w:eastAsia="zh-CN"/>
+              </w:rPr>
+              <w:t xml:space="preserve"> </w:t>
+            </w:r>
+            <w:r>
+              <w:rPr>
+                <w:rFonts w:ascii="Times New Roman" w:eastAsia="SimSun" w:hAnsi="Times New Roman" w:cs="Times New Roman"/>
+                <w:sz w:val="24"/>
+                <w:szCs w:val="24"/>
+                <w:lang w:eastAsia="zh-CN"/>
+              </w:rPr>
+              <w:t>人工做出来個物事</w:t>
+            </w:r>
+            <w:proofErr w:type="gramEnd"/>
+            <w:r>
+              <w:rPr>
+                <w:rFonts w:ascii="Times New Roman" w:eastAsia="SimSun" w:hAnsi="Times New Roman" w:cs="Times New Roman"/>
+                <w:sz w:val="24"/>
+                <w:szCs w:val="24"/>
+                <w:lang w:eastAsia="zh-CN"/>
+              </w:rPr>
+              <w:t xml:space="preserve">,  </w:t>
             </w:r>
             <w:proofErr w:type="spellStart"/>
             <w:r>
-              <w:t>t’sau</w:t>
+              <w:rPr>
+                <w:rFonts w:ascii="Times New Roman" w:eastAsia="SimSun" w:hAnsi="Times New Roman" w:cs="Times New Roman"/>
+                <w:sz w:val="24"/>
+                <w:szCs w:val="24"/>
+              </w:rPr>
+              <w:t>niun</w:t>
             </w:r>
             <w:proofErr w:type="spellEnd"/>
             <w:r>
-              <w:t xml:space="preserve"> "pun, $P</w:t>
+              <w:rPr>
+                <w:rFonts w:ascii="Times New Roman" w:eastAsia="SimSun" w:hAnsi="Times New Roman" w:cs="Times New Roman"/>
+                <w:sz w:val="24"/>
+                <w:szCs w:val="24"/>
+              </w:rPr>
+              <w:t xml:space="preserve"> </w:t>
+            </w:r>
+            <w:proofErr w:type="spellStart"/>
+            <w:r>
+              <w:rPr>
+                <w:rFonts w:ascii="Times New Roman" w:eastAsia="SimSun" w:hAnsi="Times New Roman" w:cs="Times New Roman"/>
+                <w:sz w:val="24"/>
+                <w:szCs w:val="24"/>
+              </w:rPr>
+              <w:t>kúng</w:t>
+            </w:r>
+            <w:proofErr w:type="spellEnd"/>
+            <w:r>
+              <w:rPr>
+                <w:rFonts w:ascii="Times New Roman" w:eastAsia="SimSun" w:hAnsi="Times New Roman" w:cs="Times New Roman"/>
+                <w:sz w:val="24"/>
+                <w:szCs w:val="24"/>
+              </w:rPr>
+              <w:t xml:space="preserve"> </w:t>
+            </w:r>
+            <w:proofErr w:type="spellStart"/>
+            <w:r>
+              <w:rPr>
+                <w:rFonts w:ascii="Times New Roman" w:eastAsia="SimSun" w:hAnsi="Times New Roman" w:cs="Times New Roman"/>
+                <w:sz w:val="24"/>
+                <w:szCs w:val="24"/>
+              </w:rPr>
+              <w:t>tsú</w:t>
+            </w:r>
+            <w:proofErr w:type="spellEnd"/>
+            <w:r>
+              <w:rPr>
+                <w:rFonts w:ascii="Times New Roman" w:eastAsia="SimSun" w:hAnsi="Times New Roman" w:cs="Times New Roman"/>
+                <w:sz w:val="24"/>
+                <w:szCs w:val="24"/>
+              </w:rPr>
+              <w:t xml:space="preserve"> </w:t>
+            </w:r>
+            <w:proofErr w:type="spellStart"/>
+            <w:r>
+              <w:rPr>
+                <w:rFonts w:ascii="Times New Roman" w:eastAsia="SimSun" w:hAnsi="Times New Roman" w:cs="Times New Roman"/>
+                <w:sz w:val="24"/>
+                <w:szCs w:val="24"/>
+              </w:rPr>
+              <w:t>t’seh</w:t>
+            </w:r>
+            <w:proofErr w:type="spellEnd"/>
+            <w:r>
+              <w:rPr>
+                <w:rFonts w:ascii="Times New Roman" w:eastAsia="SimSun" w:hAnsi="Times New Roman" w:cs="Times New Roman"/>
+                <w:sz w:val="24"/>
+                <w:szCs w:val="24"/>
+              </w:rPr>
+              <w:t xml:space="preserve"> </w:t>
+            </w:r>
+            <w:proofErr w:type="spellStart"/>
+            <w:r>
+              <w:rPr>
+                <w:rFonts w:ascii="Times New Roman" w:eastAsia="SimSun" w:hAnsi="Times New Roman" w:cs="Times New Roman"/>
+                <w:sz w:val="24"/>
+                <w:szCs w:val="24"/>
+              </w:rPr>
+              <w:t>lé</w:t>
+            </w:r>
+            <w:proofErr w:type="spellEnd"/>
+            <w:r>
+              <w:rPr>
+                <w:rFonts w:ascii="Times New Roman" w:eastAsia="SimSun" w:hAnsi="Times New Roman" w:cs="Times New Roman"/>
+                <w:sz w:val="24"/>
+                <w:szCs w:val="24"/>
+              </w:rPr>
+              <w:t xml:space="preserve"> </w:t>
+            </w:r>
+            <w:proofErr w:type="spellStart"/>
+            <w:r>
+              <w:rPr>
+                <w:rFonts w:ascii="Times New Roman" w:eastAsia="SimSun" w:hAnsi="Times New Roman" w:cs="Times New Roman"/>
+                <w:sz w:val="24"/>
+                <w:szCs w:val="24"/>
+              </w:rPr>
+              <w:t>kú</w:t>
+            </w:r>
+            <w:proofErr w:type="spellEnd"/>
+            <w:r>
+              <w:rPr>
+                <w:rFonts w:ascii="Times New Roman" w:eastAsia="SimSun" w:hAnsi="Times New Roman" w:cs="Times New Roman"/>
+                <w:sz w:val="24"/>
+                <w:szCs w:val="24"/>
+              </w:rPr>
+              <w:t xml:space="preserve">’ meh </w:t>
+            </w:r>
+            <w:proofErr w:type="spellStart"/>
+            <w:r>
+              <w:rPr>
+                <w:rFonts w:ascii="Times New Roman" w:eastAsia="SimSun" w:hAnsi="Times New Roman" w:cs="Times New Roman"/>
+                <w:sz w:val="24"/>
+                <w:szCs w:val="24"/>
+              </w:rPr>
+              <w:t>zz</w:t>
+            </w:r>
+            <w:proofErr w:type="spellEnd"/>
+            <w:r>
+              <w:rPr>
+                <w:rFonts w:ascii="Times New Roman" w:eastAsia="SimSun" w:hAnsi="Times New Roman" w:cs="Times New Roman"/>
+                <w:sz w:val="24"/>
+                <w:szCs w:val="24"/>
+              </w:rPr>
+              <w:t xml:space="preserve">. </w:t>
             </w:r>
           </w:p>
         </w:tc>
@@ -454,8 +4076,214 @@
             <w:tcW w:w="8640" w:type="dxa"/>
           </w:tcPr>
           <w:p>
-            <w:r>
-              <w:t>Many, 2 tu, AF ’h’o ta.</w:t>
+            <w:pPr>
+              <w:rPr>
+                <w:rFonts w:ascii="Times New Roman" w:eastAsia="SimSun" w:hAnsi="Times New Roman" w:cs="Times New Roman"/>
+                <w:sz w:val="24"/>
+                <w:szCs w:val="24"/>
+              </w:rPr>
+            </w:pPr>
+            <w:r>
+              <w:rPr>
+                <w:rFonts w:ascii="Times New Roman" w:eastAsia="SimSun" w:hAnsi="Times New Roman" w:cs="Times New Roman"/>
+                <w:sz w:val="24"/>
+                <w:szCs w:val="24"/>
+              </w:rPr>
+              <w:t>Manure,</w:t>
+            </w:r>
+            <w:r>
+              <w:rPr>
+                <w:rFonts w:ascii="Times New Roman" w:eastAsia="SimSun" w:hAnsi="Times New Roman" w:cs="Times New Roman"/>
+                <w:sz w:val="24"/>
+                <w:szCs w:val="24"/>
+                <w:lang w:eastAsia="zh-CN"/>
+              </w:rPr>
+              <w:t xml:space="preserve"> </w:t>
+            </w:r>
+            <w:r>
+              <w:rPr>
+                <w:rFonts w:ascii="Times New Roman" w:eastAsia="SimSun" w:hAnsi="Times New Roman" w:cs="Times New Roman"/>
+                <w:sz w:val="24"/>
+                <w:szCs w:val="24"/>
+                <w:lang w:eastAsia="zh-CN"/>
+              </w:rPr>
+              <w:t>糞</w:t>
+            </w:r>
+            <w:r>
+              <w:rPr>
+                <w:rFonts w:ascii="Times New Roman" w:eastAsia="SimSun" w:hAnsi="Times New Roman" w:cs="Times New Roman"/>
+                <w:sz w:val="24"/>
+                <w:szCs w:val="24"/>
+                <w:lang w:eastAsia="zh-CN"/>
+              </w:rPr>
+              <w:t>,</w:t>
+            </w:r>
+            <w:r>
+              <w:rPr>
+                <w:rFonts w:ascii="Times New Roman" w:eastAsia="SimSun" w:hAnsi="Times New Roman" w:cs="Times New Roman"/>
+                <w:sz w:val="24"/>
+                <w:szCs w:val="24"/>
+              </w:rPr>
+              <w:t xml:space="preserve"> fun</w:t>
+            </w:r>
+            <w:r>
+              <w:rPr>
+                <w:rFonts w:ascii="Times New Roman" w:eastAsia="SimSun" w:hAnsi="Times New Roman" w:cs="Times New Roman"/>
+                <w:sz w:val="24"/>
+                <w:szCs w:val="24"/>
+              </w:rPr>
+              <w:t>’</w:t>
+            </w:r>
+            <w:r>
+              <w:rPr>
+                <w:rFonts w:ascii="Times New Roman" w:eastAsia="SimSun" w:hAnsi="Times New Roman" w:cs="Times New Roman"/>
+                <w:sz w:val="24"/>
+                <w:szCs w:val="24"/>
+              </w:rPr>
+              <w:t>, (to)</w:t>
+            </w:r>
+            <w:r>
+              <w:rPr>
+                <w:rFonts w:ascii="Times New Roman" w:eastAsia="SimSun" w:hAnsi="Times New Roman" w:cs="Times New Roman"/>
+                <w:sz w:val="24"/>
+                <w:szCs w:val="24"/>
+                <w:lang w:eastAsia="zh-CN"/>
+              </w:rPr>
+              <w:t xml:space="preserve"> </w:t>
+            </w:r>
+            <w:proofErr w:type="spellStart"/>
+            <w:r>
+              <w:rPr>
+                <w:rFonts w:ascii="Times New Roman" w:eastAsia="SimSun" w:hAnsi="Times New Roman" w:cs="Times New Roman"/>
+                <w:sz w:val="24"/>
+                <w:szCs w:val="24"/>
+              </w:rPr>
+              <w:t>澆糞</w:t>
+            </w:r>
+            <w:proofErr w:type="spellEnd"/>
+            <w:r>
+              <w:rPr>
+                <w:rFonts w:ascii="Times New Roman" w:eastAsia="SimSun" w:hAnsi="Times New Roman" w:cs="Times New Roman"/>
+                <w:sz w:val="24"/>
+                <w:szCs w:val="24"/>
+                <w:lang w:eastAsia="zh-CN"/>
+              </w:rPr>
+              <w:t xml:space="preserve">, </w:t>
+            </w:r>
+            <w:proofErr w:type="spellStart"/>
+            <w:r>
+              <w:rPr>
+                <w:rFonts w:ascii="Times New Roman" w:eastAsia="SimSun" w:hAnsi="Times New Roman" w:cs="Times New Roman"/>
+                <w:sz w:val="24"/>
+                <w:szCs w:val="24"/>
+              </w:rPr>
+              <w:t>kiau</w:t>
+            </w:r>
+            <w:proofErr w:type="spellEnd"/>
+            <w:r>
+              <w:rPr>
+                <w:rFonts w:ascii="Times New Roman" w:eastAsia="SimSun" w:hAnsi="Times New Roman" w:cs="Times New Roman"/>
+                <w:sz w:val="24"/>
+                <w:szCs w:val="24"/>
+              </w:rPr>
+              <w:t xml:space="preserve"> fun</w:t>
+            </w:r>
+            <w:r>
+              <w:rPr>
+                <w:rFonts w:ascii="Times New Roman" w:eastAsia="SimSun" w:hAnsi="Times New Roman" w:cs="Times New Roman"/>
+                <w:sz w:val="24"/>
+                <w:szCs w:val="24"/>
+              </w:rPr>
+              <w:t>’</w:t>
+            </w:r>
+            <w:r>
+              <w:rPr>
+                <w:rFonts w:ascii="Times New Roman" w:eastAsia="SimSun" w:hAnsi="Times New Roman" w:cs="Times New Roman"/>
+                <w:sz w:val="24"/>
+                <w:szCs w:val="24"/>
+              </w:rPr>
+              <w:t>,</w:t>
+            </w:r>
+            <w:r>
+              <w:rPr>
+                <w:rFonts w:ascii="Times New Roman" w:eastAsia="SimSun" w:hAnsi="Times New Roman" w:cs="Times New Roman"/>
+                <w:sz w:val="24"/>
+                <w:szCs w:val="24"/>
+              </w:rPr>
+              <w:t xml:space="preserve"> (manure </w:t>
+            </w:r>
+            <w:proofErr w:type="gramStart"/>
+            <w:r>
+              <w:rPr>
+                <w:rFonts w:ascii="Times New Roman" w:eastAsia="SimSun" w:hAnsi="Times New Roman" w:cs="Times New Roman"/>
+                <w:sz w:val="24"/>
+                <w:szCs w:val="24"/>
+              </w:rPr>
+              <w:t xml:space="preserve">cakes) </w:t>
+            </w:r>
+            <w:r>
+              <w:rPr>
+                <w:rFonts w:ascii="Times New Roman" w:eastAsia="SimSun" w:hAnsi="Times New Roman" w:cs="Times New Roman"/>
+                <w:sz w:val="24"/>
+                <w:szCs w:val="24"/>
+                <w:lang w:eastAsia="zh-CN"/>
+              </w:rPr>
+              <w:t xml:space="preserve"> </w:t>
+            </w:r>
+            <w:r>
+              <w:rPr>
+                <w:rFonts w:ascii="Times New Roman" w:eastAsia="SimSun" w:hAnsi="Times New Roman" w:cs="Times New Roman"/>
+                <w:sz w:val="24"/>
+                <w:szCs w:val="24"/>
+                <w:lang w:eastAsia="zh-CN"/>
+              </w:rPr>
+              <w:t>坑砂</w:t>
+            </w:r>
+            <w:proofErr w:type="gramEnd"/>
+            <w:r>
+              <w:rPr>
+                <w:rFonts w:ascii="Times New Roman" w:eastAsia="SimSun" w:hAnsi="Times New Roman" w:cs="Times New Roman"/>
+                <w:sz w:val="24"/>
+                <w:szCs w:val="24"/>
+                <w:lang w:eastAsia="zh-CN"/>
+              </w:rPr>
+              <w:t xml:space="preserve">, </w:t>
+            </w:r>
+            <w:proofErr w:type="spellStart"/>
+            <w:r>
+              <w:rPr>
+                <w:rFonts w:ascii="Times New Roman" w:eastAsia="SimSun" w:hAnsi="Times New Roman" w:cs="Times New Roman"/>
+                <w:sz w:val="24"/>
+                <w:szCs w:val="24"/>
+              </w:rPr>
+              <w:t>k’áng</w:t>
+            </w:r>
+            <w:proofErr w:type="spellEnd"/>
+            <w:r>
+              <w:rPr>
+                <w:rFonts w:ascii="Times New Roman" w:eastAsia="SimSun" w:hAnsi="Times New Roman" w:cs="Times New Roman"/>
+                <w:sz w:val="24"/>
+                <w:szCs w:val="24"/>
+              </w:rPr>
+              <w:t xml:space="preserve"> </w:t>
+            </w:r>
+            <w:proofErr w:type="spellStart"/>
+            <w:r>
+              <w:rPr>
+                <w:rFonts w:ascii="Times New Roman" w:eastAsia="SimSun" w:hAnsi="Times New Roman" w:cs="Times New Roman"/>
+                <w:sz w:val="24"/>
+                <w:szCs w:val="24"/>
+              </w:rPr>
+              <w:t>só</w:t>
+            </w:r>
+            <w:proofErr w:type="spellEnd"/>
+            <w:r>
+              <w:rPr>
+                <w:rFonts w:ascii="Times New Roman" w:eastAsia="SimSun" w:hAnsi="Times New Roman" w:cs="Times New Roman"/>
+                <w:sz w:val="24"/>
+                <w:szCs w:val="24"/>
+              </w:rPr>
+              <w:t xml:space="preserve">. </w:t>
             </w:r>
           </w:p>
         </w:tc>
@@ -466,8 +4294,311 @@
             <w:tcW w:w="8640" w:type="dxa"/>
           </w:tcPr>
           <w:p>
-            <w:r>
-              <w:t>Many, (coloured) LEAT "ng nean</w:t>
+            <w:pPr>
+              <w:rPr>
+                <w:rFonts w:ascii="Times New Roman" w:eastAsia="SimSun" w:hAnsi="Times New Roman" w:cs="Times New Roman"/>
+                <w:sz w:val="24"/>
+                <w:szCs w:val="24"/>
+              </w:rPr>
+            </w:pPr>
+            <w:proofErr w:type="gramStart"/>
+            <w:r>
+              <w:rPr>
+                <w:rFonts w:ascii="Times New Roman" w:eastAsia="SimSun" w:hAnsi="Times New Roman" w:cs="Times New Roman"/>
+                <w:sz w:val="24"/>
+                <w:szCs w:val="24"/>
+              </w:rPr>
+              <w:t xml:space="preserve">Manuscript,  </w:t>
+            </w:r>
+            <w:r>
+              <w:rPr>
+                <w:rFonts w:ascii="Times New Roman" w:eastAsia="SimSun" w:hAnsi="Times New Roman" w:cs="Times New Roman"/>
+                <w:sz w:val="24"/>
+                <w:szCs w:val="24"/>
+                <w:lang w:eastAsia="zh-CN"/>
+              </w:rPr>
+              <w:t>抄本</w:t>
+            </w:r>
+            <w:proofErr w:type="gramEnd"/>
+            <w:r>
+              <w:rPr>
+                <w:rFonts w:ascii="Times New Roman" w:eastAsia="SimSun" w:hAnsi="Times New Roman" w:cs="Times New Roman"/>
+                <w:sz w:val="24"/>
+                <w:szCs w:val="24"/>
+                <w:lang w:eastAsia="zh-CN"/>
+              </w:rPr>
+              <w:t xml:space="preserve">, </w:t>
+            </w:r>
+            <w:proofErr w:type="spellStart"/>
+            <w:r>
+              <w:rPr>
+                <w:rFonts w:ascii="Times New Roman" w:eastAsia="SimSun" w:hAnsi="Times New Roman" w:cs="Times New Roman"/>
+                <w:sz w:val="24"/>
+                <w:szCs w:val="24"/>
+              </w:rPr>
+              <w:t>t</w:t>
+            </w:r>
+            <w:r>
+              <w:rPr>
+                <w:rFonts w:ascii="Times New Roman" w:eastAsia="SimSun" w:hAnsi="Times New Roman" w:cs="Times New Roman"/>
+                <w:sz w:val="24"/>
+                <w:szCs w:val="24"/>
+              </w:rPr>
+              <w:t>’</w:t>
+            </w:r>
+            <w:r>
+              <w:rPr>
+                <w:rFonts w:ascii="Times New Roman" w:eastAsia="SimSun" w:hAnsi="Times New Roman" w:cs="Times New Roman"/>
+                <w:sz w:val="24"/>
+                <w:szCs w:val="24"/>
+              </w:rPr>
+              <w:t>sau</w:t>
+            </w:r>
+            <w:proofErr w:type="spellEnd"/>
+            <w:r>
+              <w:rPr>
+                <w:rFonts w:ascii="Times New Roman" w:eastAsia="SimSun" w:hAnsi="Times New Roman" w:cs="Times New Roman"/>
+                <w:sz w:val="24"/>
+                <w:szCs w:val="24"/>
+              </w:rPr>
+              <w:t xml:space="preserve"> </w:t>
+            </w:r>
+            <w:r>
+              <w:rPr>
+                <w:rFonts w:ascii="Times New Roman" w:eastAsia="SimSun" w:hAnsi="Times New Roman" w:cs="Times New Roman"/>
+                <w:sz w:val="24"/>
+                <w:szCs w:val="24"/>
+              </w:rPr>
+              <w:t>‘</w:t>
+            </w:r>
+            <w:r>
+              <w:rPr>
+                <w:rFonts w:ascii="Times New Roman" w:eastAsia="SimSun" w:hAnsi="Times New Roman" w:cs="Times New Roman"/>
+                <w:sz w:val="24"/>
+                <w:szCs w:val="24"/>
+              </w:rPr>
+              <w:t>pun</w:t>
+            </w:r>
+            <w:r>
+              <w:rPr>
+                <w:rFonts w:ascii="Times New Roman" w:eastAsia="SimSun" w:hAnsi="Times New Roman" w:cs="Times New Roman"/>
+                <w:sz w:val="24"/>
+                <w:szCs w:val="24"/>
+              </w:rPr>
+              <w:t xml:space="preserve">, </w:t>
+            </w:r>
+            <w:r>
+              <w:rPr>
+                <w:rFonts w:ascii="Times New Roman" w:eastAsia="SimSun" w:hAnsi="Times New Roman" w:cs="Times New Roman"/>
+                <w:sz w:val="24"/>
+                <w:szCs w:val="24"/>
+                <w:lang w:eastAsia="zh-CN"/>
+              </w:rPr>
+              <w:t xml:space="preserve"> </w:t>
+            </w:r>
+            <w:r>
+              <w:rPr>
+                <w:rFonts w:ascii="Times New Roman" w:eastAsia="SimSun" w:hAnsi="Times New Roman" w:cs="Times New Roman"/>
+                <w:sz w:val="24"/>
+                <w:szCs w:val="24"/>
+                <w:lang w:eastAsia="zh-CN"/>
+              </w:rPr>
+              <w:t>抄</w:t>
+            </w:r>
+            <w:r>
+              <w:rPr>
+                <w:rFonts w:ascii="Times New Roman" w:eastAsia="SimSun" w:hAnsi="Times New Roman" w:cs="Times New Roman"/>
+                <w:sz w:val="24"/>
+                <w:szCs w:val="24"/>
+              </w:rPr>
+              <w:t>寫</w:t>
+            </w:r>
+            <w:r>
+              <w:rPr>
+                <w:rFonts w:ascii="Times New Roman" w:eastAsia="SimSun" w:hAnsi="Times New Roman" w:cs="Times New Roman"/>
+                <w:sz w:val="24"/>
+                <w:szCs w:val="24"/>
+                <w:lang w:eastAsia="zh-CN"/>
+              </w:rPr>
+              <w:t>個</w:t>
+            </w:r>
+            <w:r>
+              <w:rPr>
+                <w:rFonts w:ascii="Times New Roman" w:eastAsia="SimSun" w:hAnsi="Times New Roman" w:cs="Times New Roman"/>
+                <w:sz w:val="24"/>
+                <w:szCs w:val="24"/>
+                <w:lang w:eastAsia="zh-CN"/>
+              </w:rPr>
+              <w:t>書</w:t>
+            </w:r>
+            <w:r>
+              <w:rPr>
+                <w:rFonts w:ascii="Times New Roman" w:eastAsia="SimSun" w:hAnsi="Times New Roman" w:cs="Times New Roman"/>
+                <w:sz w:val="24"/>
+                <w:szCs w:val="24"/>
+                <w:lang w:eastAsia="zh-CN"/>
+              </w:rPr>
+              <w:t xml:space="preserve">, </w:t>
+            </w:r>
+            <w:proofErr w:type="spellStart"/>
+            <w:r>
+              <w:rPr>
+                <w:rFonts w:ascii="Times New Roman" w:eastAsia="SimSun" w:hAnsi="Times New Roman" w:cs="Times New Roman"/>
+                <w:sz w:val="24"/>
+                <w:szCs w:val="24"/>
+              </w:rPr>
+              <w:t>t’sau</w:t>
+            </w:r>
+            <w:proofErr w:type="spellEnd"/>
+            <w:r>
+              <w:rPr>
+                <w:rFonts w:ascii="Times New Roman" w:eastAsia="SimSun" w:hAnsi="Times New Roman" w:cs="Times New Roman"/>
+                <w:sz w:val="24"/>
+                <w:szCs w:val="24"/>
+              </w:rPr>
+              <w:t xml:space="preserve"> ‘</w:t>
+            </w:r>
+            <w:proofErr w:type="spellStart"/>
+            <w:r>
+              <w:rPr>
+                <w:rFonts w:ascii="Times New Roman" w:eastAsia="SimSun" w:hAnsi="Times New Roman" w:cs="Times New Roman"/>
+                <w:sz w:val="24"/>
+                <w:szCs w:val="24"/>
+              </w:rPr>
+              <w:t>siá</w:t>
+            </w:r>
+            <w:proofErr w:type="spellEnd"/>
+            <w:r>
+              <w:rPr>
+                <w:rFonts w:ascii="Times New Roman" w:eastAsia="SimSun" w:hAnsi="Times New Roman" w:cs="Times New Roman"/>
+                <w:sz w:val="24"/>
+                <w:szCs w:val="24"/>
+              </w:rPr>
+              <w:t xml:space="preserve"> </w:t>
+            </w:r>
+            <w:proofErr w:type="spellStart"/>
+            <w:r>
+              <w:rPr>
+                <w:rFonts w:ascii="Times New Roman" w:eastAsia="SimSun" w:hAnsi="Times New Roman" w:cs="Times New Roman"/>
+                <w:sz w:val="24"/>
+                <w:szCs w:val="24"/>
+              </w:rPr>
+              <w:t>kú</w:t>
+            </w:r>
+            <w:proofErr w:type="spellEnd"/>
+            <w:r>
+              <w:rPr>
+                <w:rFonts w:ascii="Times New Roman" w:eastAsia="SimSun" w:hAnsi="Times New Roman" w:cs="Times New Roman"/>
+                <w:sz w:val="24"/>
+                <w:szCs w:val="24"/>
+              </w:rPr>
+              <w:t xml:space="preserve">’ </w:t>
+            </w:r>
+            <w:proofErr w:type="spellStart"/>
+            <w:r>
+              <w:rPr>
+                <w:rFonts w:ascii="Times New Roman" w:eastAsia="SimSun" w:hAnsi="Times New Roman" w:cs="Times New Roman"/>
+                <w:sz w:val="24"/>
+                <w:szCs w:val="24"/>
+              </w:rPr>
+              <w:t>sû</w:t>
+            </w:r>
+            <w:proofErr w:type="spellEnd"/>
+            <w:r>
+              <w:rPr>
+                <w:rFonts w:ascii="Times New Roman" w:eastAsia="SimSun" w:hAnsi="Times New Roman" w:cs="Times New Roman"/>
+                <w:sz w:val="24"/>
+                <w:szCs w:val="24"/>
+              </w:rPr>
+              <w:t xml:space="preserve">, </w:t>
+            </w:r>
+            <w:r>
+              <w:rPr>
+                <w:rFonts w:ascii="Times New Roman" w:eastAsia="SimSun" w:hAnsi="Times New Roman" w:cs="Times New Roman"/>
+                <w:sz w:val="24"/>
+                <w:szCs w:val="24"/>
+              </w:rPr>
+              <w:t>謄寫</w:t>
+            </w:r>
+            <w:r>
+              <w:rPr>
+                <w:rFonts w:ascii="Times New Roman" w:eastAsia="SimSun" w:hAnsi="Times New Roman" w:cs="Times New Roman"/>
+                <w:sz w:val="24"/>
+                <w:szCs w:val="24"/>
+                <w:lang w:eastAsia="zh-CN"/>
+              </w:rPr>
+              <w:t>個書</w:t>
+            </w:r>
+            <w:r>
+              <w:rPr>
+                <w:rFonts w:ascii="Times New Roman" w:eastAsia="SimSun" w:hAnsi="Times New Roman" w:cs="Times New Roman"/>
+                <w:sz w:val="24"/>
+                <w:szCs w:val="24"/>
+                <w:lang w:eastAsia="zh-CN"/>
+              </w:rPr>
+              <w:t xml:space="preserve">, </w:t>
+            </w:r>
+            <w:r>
+              <w:rPr>
+                <w:rFonts w:ascii="Times New Roman" w:eastAsia="SimSun" w:hAnsi="Times New Roman" w:cs="Times New Roman"/>
+                <w:sz w:val="24"/>
+                <w:szCs w:val="24"/>
+              </w:rPr>
+              <w:t>dung ‘</w:t>
+            </w:r>
+            <w:proofErr w:type="spellStart"/>
+            <w:r>
+              <w:rPr>
+                <w:rFonts w:ascii="Times New Roman" w:eastAsia="SimSun" w:hAnsi="Times New Roman" w:cs="Times New Roman"/>
+                <w:sz w:val="24"/>
+                <w:szCs w:val="24"/>
+              </w:rPr>
+              <w:t>siá</w:t>
+            </w:r>
+            <w:proofErr w:type="spellEnd"/>
+            <w:r>
+              <w:rPr>
+                <w:rFonts w:ascii="Times New Roman" w:eastAsia="SimSun" w:hAnsi="Times New Roman" w:cs="Times New Roman"/>
+                <w:sz w:val="24"/>
+                <w:szCs w:val="24"/>
+              </w:rPr>
+              <w:t xml:space="preserve"> </w:t>
+            </w:r>
+            <w:proofErr w:type="spellStart"/>
+            <w:r>
+              <w:rPr>
+                <w:rFonts w:ascii="Times New Roman" w:eastAsia="SimSun" w:hAnsi="Times New Roman" w:cs="Times New Roman"/>
+                <w:sz w:val="24"/>
+                <w:szCs w:val="24"/>
+              </w:rPr>
+              <w:t>kú</w:t>
+            </w:r>
+            <w:proofErr w:type="spellEnd"/>
+            <w:r>
+              <w:rPr>
+                <w:rFonts w:ascii="Times New Roman" w:eastAsia="SimSun" w:hAnsi="Times New Roman" w:cs="Times New Roman"/>
+                <w:sz w:val="24"/>
+                <w:szCs w:val="24"/>
+              </w:rPr>
+              <w:t xml:space="preserve">’ </w:t>
+            </w:r>
+            <w:proofErr w:type="spellStart"/>
+            <w:r>
+              <w:rPr>
+                <w:rFonts w:ascii="Times New Roman" w:eastAsia="SimSun" w:hAnsi="Times New Roman" w:cs="Times New Roman"/>
+                <w:sz w:val="24"/>
+                <w:szCs w:val="24"/>
+              </w:rPr>
+              <w:t>sû</w:t>
+            </w:r>
+            <w:proofErr w:type="spellEnd"/>
+            <w:r>
+              <w:rPr>
+                <w:rFonts w:ascii="Times New Roman" w:eastAsia="SimSun" w:hAnsi="Times New Roman" w:cs="Times New Roman"/>
+                <w:sz w:val="24"/>
+                <w:szCs w:val="24"/>
+              </w:rPr>
+              <w:t xml:space="preserve">. </w:t>
             </w:r>
           </w:p>
         </w:tc>
@@ -478,8 +4609,160 @@
             <w:tcW w:w="8640" w:type="dxa"/>
           </w:tcPr>
           <w:p>
-            <w:r>
-              <w:t>Map, Hi BHR] di ut an.</w:t>
+            <w:pPr>
+              <w:rPr>
+                <w:rFonts w:ascii="Times New Roman" w:eastAsia="SimSun" w:hAnsi="Times New Roman" w:cs="Times New Roman"/>
+                <w:sz w:val="24"/>
+                <w:szCs w:val="24"/>
+              </w:rPr>
+            </w:pPr>
+            <w:proofErr w:type="gramStart"/>
+            <w:r>
+              <w:rPr>
+                <w:rFonts w:ascii="Times New Roman" w:eastAsia="SimSun" w:hAnsi="Times New Roman" w:cs="Times New Roman"/>
+                <w:sz w:val="24"/>
+                <w:szCs w:val="24"/>
+              </w:rPr>
+              <w:t xml:space="preserve">Many, </w:t>
+            </w:r>
+            <w:r>
+              <w:rPr>
+                <w:rFonts w:ascii="Times New Roman" w:eastAsia="SimSun" w:hAnsi="Times New Roman" w:cs="Times New Roman"/>
+                <w:sz w:val="24"/>
+                <w:szCs w:val="24"/>
+                <w:lang w:eastAsia="zh-CN"/>
+              </w:rPr>
+              <w:t xml:space="preserve"> </w:t>
+            </w:r>
+            <w:r>
+              <w:rPr>
+                <w:rFonts w:ascii="Times New Roman" w:eastAsia="SimSun" w:hAnsi="Times New Roman" w:cs="Times New Roman"/>
+                <w:sz w:val="24"/>
+                <w:szCs w:val="24"/>
+                <w:lang w:eastAsia="zh-CN"/>
+              </w:rPr>
+              <w:t>多</w:t>
+            </w:r>
+            <w:proofErr w:type="gramEnd"/>
+            <w:r>
+              <w:rPr>
+                <w:rFonts w:ascii="Times New Roman" w:eastAsia="SimSun" w:hAnsi="Times New Roman" w:cs="Times New Roman"/>
+                <w:sz w:val="24"/>
+                <w:szCs w:val="24"/>
+                <w:lang w:eastAsia="zh-CN"/>
+              </w:rPr>
+              <w:t xml:space="preserve">, </w:t>
+            </w:r>
+            <w:proofErr w:type="spellStart"/>
+            <w:r>
+              <w:rPr>
+                <w:rFonts w:ascii="Times New Roman" w:eastAsia="SimSun" w:hAnsi="Times New Roman" w:cs="Times New Roman"/>
+                <w:sz w:val="24"/>
+                <w:szCs w:val="24"/>
+              </w:rPr>
+              <w:t>t</w:t>
+            </w:r>
+            <w:r>
+              <w:rPr>
+                <w:rFonts w:ascii="Times New Roman" w:eastAsia="SimSun" w:hAnsi="Times New Roman" w:cs="Times New Roman"/>
+                <w:sz w:val="24"/>
+                <w:szCs w:val="24"/>
+              </w:rPr>
+              <w:t>ú</w:t>
+            </w:r>
+            <w:proofErr w:type="spellEnd"/>
+            <w:r>
+              <w:rPr>
+                <w:rFonts w:ascii="Times New Roman" w:eastAsia="SimSun" w:hAnsi="Times New Roman" w:cs="Times New Roman"/>
+                <w:sz w:val="24"/>
+                <w:szCs w:val="24"/>
+              </w:rPr>
+              <w:t>,</w:t>
+            </w:r>
+            <w:r>
+              <w:rPr>
+                <w:rFonts w:ascii="Times New Roman" w:eastAsia="SimSun" w:hAnsi="Times New Roman" w:cs="Times New Roman"/>
+                <w:sz w:val="24"/>
+                <w:szCs w:val="24"/>
+              </w:rPr>
+              <w:t xml:space="preserve"> </w:t>
+            </w:r>
+            <w:r>
+              <w:rPr>
+                <w:rFonts w:ascii="Times New Roman" w:eastAsia="SimSun" w:hAnsi="Times New Roman" w:cs="Times New Roman"/>
+                <w:sz w:val="24"/>
+                <w:szCs w:val="24"/>
+              </w:rPr>
+              <w:t>許多</w:t>
+            </w:r>
+            <w:r>
+              <w:rPr>
+                <w:rFonts w:ascii="Times New Roman" w:eastAsia="SimSun" w:hAnsi="Times New Roman" w:cs="Times New Roman"/>
+                <w:sz w:val="24"/>
+                <w:szCs w:val="24"/>
+                <w:lang w:eastAsia="zh-CN"/>
+              </w:rPr>
+              <w:t xml:space="preserve">, </w:t>
+            </w:r>
+            <w:r>
+              <w:rPr>
+                <w:rFonts w:ascii="Times New Roman" w:eastAsia="SimSun" w:hAnsi="Times New Roman" w:cs="Times New Roman"/>
+                <w:sz w:val="24"/>
+                <w:szCs w:val="24"/>
+              </w:rPr>
+              <w:t xml:space="preserve"> </w:t>
+            </w:r>
+            <w:r>
+              <w:rPr>
+                <w:rFonts w:ascii="Times New Roman" w:eastAsia="SimSun" w:hAnsi="Times New Roman" w:cs="Times New Roman"/>
+                <w:sz w:val="24"/>
+                <w:szCs w:val="24"/>
+              </w:rPr>
+              <w:t>‘</w:t>
+            </w:r>
+            <w:proofErr w:type="spellStart"/>
+            <w:r>
+              <w:rPr>
+                <w:rFonts w:ascii="Times New Roman" w:eastAsia="SimSun" w:hAnsi="Times New Roman" w:cs="Times New Roman"/>
+                <w:sz w:val="24"/>
+                <w:szCs w:val="24"/>
+              </w:rPr>
+              <w:t>h</w:t>
+            </w:r>
+            <w:r>
+              <w:rPr>
+                <w:rFonts w:ascii="Times New Roman" w:eastAsia="SimSun" w:hAnsi="Times New Roman" w:cs="Times New Roman"/>
+                <w:sz w:val="24"/>
+                <w:szCs w:val="24"/>
+              </w:rPr>
+              <w:t>’ü</w:t>
+            </w:r>
+            <w:proofErr w:type="spellEnd"/>
+            <w:r>
+              <w:rPr>
+                <w:rFonts w:ascii="Times New Roman" w:eastAsia="SimSun" w:hAnsi="Times New Roman" w:cs="Times New Roman"/>
+                <w:sz w:val="24"/>
+                <w:szCs w:val="24"/>
+              </w:rPr>
+              <w:t xml:space="preserve"> </w:t>
+            </w:r>
+            <w:proofErr w:type="spellStart"/>
+            <w:r>
+              <w:rPr>
+                <w:rFonts w:ascii="Times New Roman" w:eastAsia="SimSun" w:hAnsi="Times New Roman" w:cs="Times New Roman"/>
+                <w:sz w:val="24"/>
+                <w:szCs w:val="24"/>
+              </w:rPr>
+              <w:t>tú</w:t>
+            </w:r>
+            <w:proofErr w:type="spellEnd"/>
+            <w:r>
+              <w:rPr>
+                <w:rFonts w:ascii="Times New Roman" w:eastAsia="SimSun" w:hAnsi="Times New Roman" w:cs="Times New Roman"/>
+                <w:sz w:val="24"/>
+                <w:szCs w:val="24"/>
+              </w:rPr>
+              <w:t xml:space="preserve">. </w:t>
             </w:r>
           </w:p>
         </w:tc>
@@ -490,16 +4773,144 @@
             <w:tcW w:w="8640" w:type="dxa"/>
           </w:tcPr>
           <w:p>
-            <w:r>
-              <w:t xml:space="preserve">Maple-tree, #5, Ai </w:t>
+            <w:pPr>
+              <w:rPr>
+                <w:rFonts w:ascii="Times New Roman" w:eastAsia="SimSun" w:hAnsi="Times New Roman" w:cs="Times New Roman"/>
+                <w:sz w:val="24"/>
+                <w:szCs w:val="24"/>
+              </w:rPr>
+            </w:pPr>
+            <w:r>
+              <w:rPr>
+                <w:rFonts w:ascii="Times New Roman" w:eastAsia="SimSun" w:hAnsi="Times New Roman" w:cs="Times New Roman"/>
+                <w:sz w:val="24"/>
+                <w:szCs w:val="24"/>
+              </w:rPr>
+              <w:t>Many, (</w:t>
             </w:r>
             <w:proofErr w:type="spellStart"/>
             <w:r>
-              <w:t>fing</w:t>
+              <w:rPr>
+                <w:rFonts w:ascii="Times New Roman" w:eastAsia="SimSun" w:hAnsi="Times New Roman" w:cs="Times New Roman"/>
+                <w:sz w:val="24"/>
+                <w:szCs w:val="24"/>
+              </w:rPr>
+              <w:t>coloured</w:t>
             </w:r>
             <w:proofErr w:type="spellEnd"/>
             <w:r>
-              <w:t xml:space="preserve"> 2‘.</w:t>
+              <w:rPr>
+                <w:rFonts w:ascii="Times New Roman" w:eastAsia="SimSun" w:hAnsi="Times New Roman" w:cs="Times New Roman"/>
+                <w:sz w:val="24"/>
+                <w:szCs w:val="24"/>
+              </w:rPr>
+              <w:t xml:space="preserve">) </w:t>
+            </w:r>
+            <w:proofErr w:type="gramStart"/>
+            <w:r>
+              <w:rPr>
+                <w:rFonts w:ascii="Times New Roman" w:eastAsia="SimSun" w:hAnsi="Times New Roman" w:cs="Times New Roman"/>
+                <w:sz w:val="24"/>
+                <w:szCs w:val="24"/>
+                <w:lang w:eastAsia="zh-CN"/>
+              </w:rPr>
+              <w:t>五颜六色</w:t>
+            </w:r>
+            <w:r>
+              <w:rPr>
+                <w:rFonts w:ascii="Times New Roman" w:eastAsia="SimSun" w:hAnsi="Times New Roman" w:cs="Times New Roman"/>
+                <w:sz w:val="24"/>
+                <w:szCs w:val="24"/>
+                <w:lang w:eastAsia="zh-CN"/>
+              </w:rPr>
+              <w:t xml:space="preserve">, </w:t>
+            </w:r>
+            <w:r>
+              <w:rPr>
+                <w:rFonts w:ascii="Times New Roman" w:eastAsia="SimSun" w:hAnsi="Times New Roman" w:cs="Times New Roman"/>
+                <w:sz w:val="24"/>
+                <w:szCs w:val="24"/>
+              </w:rPr>
+              <w:t xml:space="preserve"> ‘</w:t>
+            </w:r>
+            <w:proofErr w:type="gramEnd"/>
+            <w:r>
+              <w:rPr>
+                <w:rFonts w:ascii="Times New Roman" w:eastAsia="SimSun" w:hAnsi="Times New Roman" w:cs="Times New Roman"/>
+                <w:sz w:val="24"/>
+                <w:szCs w:val="24"/>
+              </w:rPr>
+              <w:t xml:space="preserve">ng </w:t>
+            </w:r>
+            <w:proofErr w:type="spellStart"/>
+            <w:r>
+              <w:rPr>
+                <w:rFonts w:ascii="Times New Roman" w:eastAsia="SimSun" w:hAnsi="Times New Roman" w:cs="Times New Roman"/>
+                <w:sz w:val="24"/>
+                <w:szCs w:val="24"/>
+              </w:rPr>
+              <w:t>n</w:t>
+            </w:r>
+            <w:r>
+              <w:rPr>
+                <w:rFonts w:ascii="Times New Roman" w:eastAsia="SimSun" w:hAnsi="Times New Roman" w:cs="Times New Roman"/>
+                <w:sz w:val="24"/>
+                <w:szCs w:val="24"/>
+              </w:rPr>
+              <w:t>g</w:t>
+            </w:r>
+            <w:r>
+              <w:rPr>
+                <w:rFonts w:ascii="Times New Roman" w:eastAsia="SimSun" w:hAnsi="Times New Roman" w:cs="Times New Roman"/>
+                <w:sz w:val="24"/>
+                <w:szCs w:val="24"/>
+              </w:rPr>
+              <w:t>an</w:t>
+            </w:r>
+            <w:proofErr w:type="spellEnd"/>
+            <w:r>
+              <w:rPr>
+                <w:rFonts w:ascii="Times New Roman" w:eastAsia="SimSun" w:hAnsi="Times New Roman" w:cs="Times New Roman"/>
+                <w:sz w:val="24"/>
+                <w:szCs w:val="24"/>
+              </w:rPr>
+              <w:t xml:space="preserve"> </w:t>
+            </w:r>
+            <w:proofErr w:type="spellStart"/>
+            <w:r>
+              <w:rPr>
+                <w:rFonts w:ascii="Times New Roman" w:eastAsia="SimSun" w:hAnsi="Times New Roman" w:cs="Times New Roman"/>
+                <w:sz w:val="24"/>
+                <w:szCs w:val="24"/>
+              </w:rPr>
+              <w:t>lók</w:t>
+            </w:r>
+            <w:proofErr w:type="spellEnd"/>
+            <w:r>
+              <w:rPr>
+                <w:rFonts w:ascii="Times New Roman" w:eastAsia="SimSun" w:hAnsi="Times New Roman" w:cs="Times New Roman"/>
+                <w:sz w:val="24"/>
+                <w:szCs w:val="24"/>
+              </w:rPr>
+              <w:t xml:space="preserve"> </w:t>
+            </w:r>
+            <w:proofErr w:type="spellStart"/>
+            <w:r>
+              <w:rPr>
+                <w:rFonts w:ascii="Times New Roman" w:eastAsia="SimSun" w:hAnsi="Times New Roman" w:cs="Times New Roman"/>
+                <w:sz w:val="24"/>
+                <w:szCs w:val="24"/>
+              </w:rPr>
+              <w:t>suh</w:t>
+            </w:r>
+            <w:proofErr w:type="spellEnd"/>
+            <w:r>
+              <w:rPr>
+                <w:rFonts w:ascii="Times New Roman" w:eastAsia="SimSun" w:hAnsi="Times New Roman" w:cs="Times New Roman"/>
+                <w:sz w:val="24"/>
+                <w:szCs w:val="24"/>
+              </w:rPr>
+              <w:t xml:space="preserve">. </w:t>
             </w:r>
           </w:p>
         </w:tc>
@@ -510,16 +4921,139 @@
             <w:tcW w:w="8640" w:type="dxa"/>
           </w:tcPr>
           <w:p>
-            <w:r>
-              <w:t xml:space="preserve">Marble, 72 ATE </w:t>
-            </w:r>
+            <w:pPr>
+              <w:rPr>
+                <w:rFonts w:ascii="Times New Roman" w:eastAsia="SimSun" w:hAnsi="Times New Roman" w:cs="Times New Roman"/>
+                <w:sz w:val="24"/>
+                <w:szCs w:val="24"/>
+              </w:rPr>
+            </w:pPr>
+            <w:r>
+              <w:rPr>
+                <w:rFonts w:ascii="Times New Roman" w:eastAsia="SimSun" w:hAnsi="Times New Roman" w:cs="Times New Roman"/>
+                <w:sz w:val="24"/>
+                <w:szCs w:val="24"/>
+              </w:rPr>
+              <w:t>Map,</w:t>
+            </w:r>
+            <w:r>
+              <w:rPr>
+                <w:rFonts w:ascii="Times New Roman" w:eastAsia="SimSun" w:hAnsi="Times New Roman" w:cs="Times New Roman"/>
+                <w:sz w:val="24"/>
+                <w:szCs w:val="24"/>
+                <w:lang w:eastAsia="zh-CN"/>
+              </w:rPr>
+              <w:t xml:space="preserve"> </w:t>
+            </w:r>
+            <w:r>
+              <w:rPr>
+                <w:rFonts w:ascii="Times New Roman" w:eastAsia="SimSun" w:hAnsi="Times New Roman" w:cs="Times New Roman"/>
+                <w:sz w:val="24"/>
+                <w:szCs w:val="24"/>
+                <w:lang w:eastAsia="zh-CN"/>
+              </w:rPr>
+              <w:t>地理</w:t>
+            </w:r>
+            <w:r>
+              <w:rPr>
+                <w:rFonts w:ascii="Times New Roman" w:eastAsia="SimSun" w:hAnsi="Times New Roman" w:cs="Times New Roman"/>
+                <w:sz w:val="24"/>
+                <w:szCs w:val="24"/>
+                <w:lang w:eastAsia="zh-CN"/>
+              </w:rPr>
+              <w:t>圖</w:t>
+            </w:r>
+            <w:r>
+              <w:rPr>
+                <w:rFonts w:ascii="Times New Roman" w:eastAsia="SimSun" w:hAnsi="Times New Roman" w:cs="Times New Roman"/>
+                <w:sz w:val="24"/>
+                <w:szCs w:val="24"/>
+                <w:lang w:eastAsia="zh-CN"/>
+              </w:rPr>
+              <w:t xml:space="preserve">, </w:t>
+            </w:r>
+            <w:proofErr w:type="spellStart"/>
             <w:proofErr w:type="gramStart"/>
             <w:r>
-              <w:t>bon‘ bah</w:t>
-            </w:r>
+              <w:rPr>
+                <w:rFonts w:ascii="Times New Roman" w:eastAsia="SimSun" w:hAnsi="Times New Roman" w:cs="Times New Roman"/>
+                <w:sz w:val="24"/>
+                <w:szCs w:val="24"/>
+                <w:lang w:eastAsia="zh-CN"/>
+              </w:rPr>
+              <w:t>tu</w:t>
+            </w:r>
+            <w:proofErr w:type="spellEnd"/>
+            <w:r>
+              <w:rPr>
+                <w:rFonts w:ascii="Times New Roman" w:eastAsia="SimSun" w:hAnsi="Times New Roman" w:cs="Times New Roman"/>
+                <w:sz w:val="24"/>
+                <w:szCs w:val="24"/>
+              </w:rPr>
+              <w:t xml:space="preserve">  </w:t>
+            </w:r>
+            <w:proofErr w:type="spellStart"/>
+            <w:r>
+              <w:rPr>
+                <w:rFonts w:ascii="Times New Roman" w:eastAsia="SimSun" w:hAnsi="Times New Roman" w:cs="Times New Roman"/>
+                <w:sz w:val="24"/>
+                <w:szCs w:val="24"/>
+              </w:rPr>
+              <w:t>d</w:t>
+            </w:r>
+            <w:r>
+              <w:rPr>
+                <w:rFonts w:ascii="Times New Roman" w:eastAsia="SimSun" w:hAnsi="Times New Roman" w:cs="Times New Roman"/>
+                <w:sz w:val="24"/>
+                <w:szCs w:val="24"/>
+              </w:rPr>
+              <w:t>í</w:t>
+            </w:r>
+            <w:proofErr w:type="spellEnd"/>
             <w:proofErr w:type="gramEnd"/>
             <w:r>
-              <w:t xml:space="preserve"> nidh,</w:t>
+              <w:rPr>
+                <w:rFonts w:ascii="Times New Roman" w:eastAsia="SimSun" w:hAnsi="Times New Roman" w:cs="Times New Roman"/>
+                <w:sz w:val="24"/>
+                <w:szCs w:val="24"/>
+              </w:rPr>
+              <w:t>’ ‘</w:t>
+            </w:r>
+            <w:proofErr w:type="spellStart"/>
+            <w:r>
+              <w:rPr>
+                <w:rFonts w:ascii="Times New Roman" w:eastAsia="SimSun" w:hAnsi="Times New Roman" w:cs="Times New Roman"/>
+                <w:sz w:val="24"/>
+                <w:szCs w:val="24"/>
+              </w:rPr>
+              <w:t>lí</w:t>
+            </w:r>
+            <w:proofErr w:type="spellEnd"/>
+            <w:r>
+              <w:rPr>
+                <w:rFonts w:ascii="Times New Roman" w:eastAsia="SimSun" w:hAnsi="Times New Roman" w:cs="Times New Roman"/>
+                <w:sz w:val="24"/>
+                <w:szCs w:val="24"/>
+              </w:rPr>
+              <w:t xml:space="preserve"> </w:t>
+            </w:r>
+            <w:proofErr w:type="spellStart"/>
+            <w:r>
+              <w:rPr>
+                <w:rFonts w:ascii="Times New Roman" w:eastAsia="SimSun" w:hAnsi="Times New Roman" w:cs="Times New Roman"/>
+                <w:sz w:val="24"/>
+                <w:szCs w:val="24"/>
+              </w:rPr>
+              <w:t>dú</w:t>
+            </w:r>
+            <w:proofErr w:type="spellEnd"/>
+            <w:r>
+              <w:rPr>
+                <w:rFonts w:ascii="Times New Roman" w:eastAsia="SimSun" w:hAnsi="Times New Roman" w:cs="Times New Roman"/>
+                <w:sz w:val="24"/>
+                <w:szCs w:val="24"/>
+              </w:rPr>
+              <w:t xml:space="preserve">. </w:t>
             </w:r>
           </w:p>
         </w:tc>
@@ -530,8 +5064,125 @@
             <w:tcW w:w="8640" w:type="dxa"/>
           </w:tcPr>
           <w:p>
-            <w:r>
-              <w:t>March, =e 47 gan kitin yung li‘.</w:t>
+            <w:pPr>
+              <w:rPr>
+                <w:rFonts w:ascii="Times New Roman" w:eastAsia="SimSun" w:hAnsi="Times New Roman" w:cs="Times New Roman"/>
+                <w:sz w:val="24"/>
+                <w:szCs w:val="24"/>
+              </w:rPr>
+            </w:pPr>
+            <w:r>
+              <w:rPr>
+                <w:rFonts w:ascii="Times New Roman" w:eastAsia="SimSun" w:hAnsi="Times New Roman" w:cs="Times New Roman"/>
+                <w:sz w:val="24"/>
+                <w:szCs w:val="24"/>
+              </w:rPr>
+              <w:t>Maple-</w:t>
+            </w:r>
+            <w:proofErr w:type="gramStart"/>
+            <w:r>
+              <w:rPr>
+                <w:rFonts w:ascii="Times New Roman" w:eastAsia="SimSun" w:hAnsi="Times New Roman" w:cs="Times New Roman"/>
+                <w:sz w:val="24"/>
+                <w:szCs w:val="24"/>
+              </w:rPr>
+              <w:t>tree,</w:t>
+            </w:r>
+            <w:r>
+              <w:rPr>
+                <w:rFonts w:ascii="Times New Roman" w:eastAsia="SimSun" w:hAnsi="Times New Roman" w:cs="Times New Roman"/>
+                <w:sz w:val="24"/>
+                <w:szCs w:val="24"/>
+              </w:rPr>
+              <w:t xml:space="preserve"> </w:t>
+            </w:r>
+            <w:r>
+              <w:rPr>
+                <w:rFonts w:ascii="Times New Roman" w:eastAsia="SimSun" w:hAnsi="Times New Roman" w:cs="Times New Roman"/>
+                <w:sz w:val="24"/>
+                <w:szCs w:val="24"/>
+              </w:rPr>
+              <w:t xml:space="preserve"> </w:t>
+            </w:r>
+            <w:proofErr w:type="spellStart"/>
+            <w:r>
+              <w:rPr>
+                <w:rFonts w:ascii="Times New Roman" w:eastAsia="SimSun" w:hAnsi="Times New Roman" w:cs="Times New Roman"/>
+                <w:sz w:val="24"/>
+                <w:szCs w:val="24"/>
+              </w:rPr>
+              <w:t>楓樹</w:t>
+            </w:r>
+            <w:proofErr w:type="spellEnd"/>
+            <w:proofErr w:type="gramEnd"/>
+            <w:r>
+              <w:rPr>
+                <w:rFonts w:ascii="Times New Roman" w:eastAsia="SimSun" w:hAnsi="Times New Roman" w:cs="Times New Roman"/>
+                <w:sz w:val="24"/>
+                <w:szCs w:val="24"/>
+                <w:lang w:eastAsia="zh-CN"/>
+              </w:rPr>
+              <w:t xml:space="preserve">, </w:t>
+            </w:r>
+            <w:proofErr w:type="spellStart"/>
+            <w:r>
+              <w:rPr>
+                <w:rFonts w:ascii="Times New Roman" w:eastAsia="SimSun" w:hAnsi="Times New Roman" w:cs="Times New Roman"/>
+                <w:sz w:val="24"/>
+                <w:szCs w:val="24"/>
+              </w:rPr>
+              <w:t>f</w:t>
+            </w:r>
+            <w:r>
+              <w:rPr>
+                <w:rFonts w:ascii="Times New Roman" w:eastAsia="SimSun" w:hAnsi="Times New Roman" w:cs="Times New Roman"/>
+                <w:sz w:val="24"/>
+                <w:szCs w:val="24"/>
+              </w:rPr>
+              <w:t>ú</w:t>
+            </w:r>
+            <w:r>
+              <w:rPr>
+                <w:rFonts w:ascii="Times New Roman" w:eastAsia="SimSun" w:hAnsi="Times New Roman" w:cs="Times New Roman"/>
+                <w:sz w:val="24"/>
+                <w:szCs w:val="24"/>
+              </w:rPr>
+              <w:t>ng</w:t>
+            </w:r>
+            <w:proofErr w:type="spellEnd"/>
+            <w:r>
+              <w:rPr>
+                <w:rFonts w:ascii="Times New Roman" w:eastAsia="SimSun" w:hAnsi="Times New Roman" w:cs="Times New Roman"/>
+                <w:sz w:val="24"/>
+                <w:szCs w:val="24"/>
+              </w:rPr>
+              <w:t xml:space="preserve"> </w:t>
+            </w:r>
+            <w:proofErr w:type="spellStart"/>
+            <w:r>
+              <w:rPr>
+                <w:rFonts w:ascii="Times New Roman" w:eastAsia="SimSun" w:hAnsi="Times New Roman" w:cs="Times New Roman"/>
+                <w:sz w:val="24"/>
+                <w:szCs w:val="24"/>
+              </w:rPr>
+              <w:t>zû</w:t>
+            </w:r>
+            <w:proofErr w:type="spellEnd"/>
+            <w:r>
+              <w:rPr>
+                <w:rFonts w:ascii="Times New Roman" w:eastAsia="SimSun" w:hAnsi="Times New Roman" w:cs="Times New Roman"/>
+                <w:sz w:val="24"/>
+                <w:szCs w:val="24"/>
+              </w:rPr>
+              <w:t>’</w:t>
+            </w:r>
+            <w:r>
+              <w:rPr>
+                <w:rFonts w:ascii="Times New Roman" w:eastAsia="SimSun" w:hAnsi="Times New Roman" w:cs="Times New Roman"/>
+                <w:sz w:val="24"/>
+                <w:szCs w:val="24"/>
+              </w:rPr>
+              <w:t>.</w:t>
             </w:r>
           </w:p>
         </w:tc>
@@ -542,8 +5193,301 @@
             <w:tcW w:w="8640" w:type="dxa"/>
           </w:tcPr>
           <w:p>
-            <w:r>
-              <w:t>Margin, ioe pie, (of a river) &amp; on‘,</w:t>
+            <w:pPr>
+              <w:rPr>
+                <w:rFonts w:ascii="Times New Roman" w:eastAsia="SimSun" w:hAnsi="Times New Roman" w:cs="Times New Roman"/>
+                <w:sz w:val="24"/>
+                <w:szCs w:val="24"/>
+              </w:rPr>
+            </w:pPr>
+            <w:r>
+              <w:rPr>
+                <w:rFonts w:ascii="Times New Roman" w:eastAsia="SimSun" w:hAnsi="Times New Roman" w:cs="Times New Roman"/>
+                <w:sz w:val="24"/>
+                <w:szCs w:val="24"/>
+              </w:rPr>
+              <w:t>Marble,</w:t>
+            </w:r>
+            <w:r>
+              <w:rPr>
+                <w:rFonts w:ascii="Times New Roman" w:eastAsia="SimSun" w:hAnsi="Times New Roman" w:cs="Times New Roman"/>
+                <w:sz w:val="24"/>
+                <w:szCs w:val="24"/>
+              </w:rPr>
+              <w:t xml:space="preserve"> </w:t>
+            </w:r>
+            <w:proofErr w:type="gramStart"/>
+            <w:r>
+              <w:rPr>
+                <w:rFonts w:ascii="Times New Roman" w:eastAsia="SimSun" w:hAnsi="Times New Roman" w:cs="Times New Roman"/>
+                <w:sz w:val="24"/>
+                <w:szCs w:val="24"/>
+              </w:rPr>
+              <w:t>漢</w:t>
+            </w:r>
+            <w:r>
+              <w:rPr>
+                <w:rFonts w:ascii="Times New Roman" w:eastAsia="SimSun" w:hAnsi="Times New Roman" w:cs="Times New Roman"/>
+                <w:sz w:val="24"/>
+                <w:szCs w:val="24"/>
+                <w:lang w:eastAsia="zh-CN"/>
+              </w:rPr>
+              <w:t>白玉</w:t>
+            </w:r>
+            <w:r>
+              <w:rPr>
+                <w:rFonts w:ascii="Times New Roman" w:eastAsia="SimSun" w:hAnsi="Times New Roman" w:cs="Times New Roman"/>
+                <w:sz w:val="24"/>
+                <w:szCs w:val="24"/>
+                <w:lang w:eastAsia="zh-CN"/>
+              </w:rPr>
+              <w:t>,</w:t>
+            </w:r>
+            <w:r>
+              <w:rPr>
+                <w:rFonts w:ascii="Times New Roman" w:eastAsia="SimSun" w:hAnsi="Times New Roman" w:cs="Times New Roman"/>
+                <w:sz w:val="24"/>
+                <w:szCs w:val="24"/>
+              </w:rPr>
+              <w:t xml:space="preserve">  </w:t>
+            </w:r>
+            <w:proofErr w:type="spellStart"/>
+            <w:r>
+              <w:rPr>
+                <w:rFonts w:ascii="Times New Roman" w:eastAsia="SimSun" w:hAnsi="Times New Roman" w:cs="Times New Roman"/>
+                <w:sz w:val="24"/>
+                <w:szCs w:val="24"/>
+              </w:rPr>
+              <w:t>hön</w:t>
+            </w:r>
+            <w:proofErr w:type="spellEnd"/>
+            <w:proofErr w:type="gramEnd"/>
+            <w:r>
+              <w:rPr>
+                <w:rFonts w:ascii="Times New Roman" w:eastAsia="SimSun" w:hAnsi="Times New Roman" w:cs="Times New Roman"/>
+                <w:sz w:val="24"/>
+                <w:szCs w:val="24"/>
+              </w:rPr>
+              <w:t xml:space="preserve">’ </w:t>
+            </w:r>
+            <w:r>
+              <w:rPr>
+                <w:rFonts w:ascii="Times New Roman" w:eastAsia="SimSun" w:hAnsi="Times New Roman" w:cs="Times New Roman"/>
+                <w:sz w:val="24"/>
+                <w:szCs w:val="24"/>
+              </w:rPr>
+              <w:t xml:space="preserve"> </w:t>
+            </w:r>
+            <w:proofErr w:type="spellStart"/>
+            <w:r>
+              <w:rPr>
+                <w:rFonts w:ascii="Times New Roman" w:eastAsia="SimSun" w:hAnsi="Times New Roman" w:cs="Times New Roman"/>
+                <w:sz w:val="24"/>
+                <w:szCs w:val="24"/>
+              </w:rPr>
+              <w:t>b</w:t>
+            </w:r>
+            <w:r>
+              <w:rPr>
+                <w:rFonts w:ascii="Times New Roman" w:eastAsia="SimSun" w:hAnsi="Times New Roman" w:cs="Times New Roman"/>
+                <w:sz w:val="24"/>
+                <w:szCs w:val="24"/>
+              </w:rPr>
+              <w:t>á</w:t>
+            </w:r>
+            <w:r>
+              <w:rPr>
+                <w:rFonts w:ascii="Times New Roman" w:eastAsia="SimSun" w:hAnsi="Times New Roman" w:cs="Times New Roman"/>
+                <w:sz w:val="24"/>
+                <w:szCs w:val="24"/>
+              </w:rPr>
+              <w:t>h</w:t>
+            </w:r>
+            <w:proofErr w:type="spellEnd"/>
+            <w:r>
+              <w:rPr>
+                <w:rFonts w:ascii="Times New Roman" w:eastAsia="SimSun" w:hAnsi="Times New Roman" w:cs="Times New Roman"/>
+                <w:sz w:val="24"/>
+                <w:szCs w:val="24"/>
+              </w:rPr>
+              <w:t xml:space="preserve"> </w:t>
+            </w:r>
+            <w:proofErr w:type="spellStart"/>
+            <w:r>
+              <w:rPr>
+                <w:rFonts w:ascii="Times New Roman" w:eastAsia="SimSun" w:hAnsi="Times New Roman" w:cs="Times New Roman"/>
+                <w:sz w:val="24"/>
+                <w:szCs w:val="24"/>
+              </w:rPr>
+              <w:t>ni</w:t>
+            </w:r>
+            <w:r>
+              <w:rPr>
+                <w:rFonts w:ascii="Times New Roman" w:eastAsia="SimSun" w:hAnsi="Times New Roman" w:cs="Times New Roman"/>
+                <w:sz w:val="24"/>
+                <w:szCs w:val="24"/>
+              </w:rPr>
+              <w:t>ó</w:t>
+            </w:r>
+            <w:r>
+              <w:rPr>
+                <w:rFonts w:ascii="Times New Roman" w:eastAsia="SimSun" w:hAnsi="Times New Roman" w:cs="Times New Roman"/>
+                <w:sz w:val="24"/>
+                <w:szCs w:val="24"/>
+              </w:rPr>
+              <w:t>h</w:t>
+            </w:r>
+            <w:proofErr w:type="spellEnd"/>
+            <w:r>
+              <w:rPr>
+                <w:rFonts w:ascii="Times New Roman" w:eastAsia="SimSun" w:hAnsi="Times New Roman" w:cs="Times New Roman"/>
+                <w:sz w:val="24"/>
+                <w:szCs w:val="24"/>
+              </w:rPr>
+              <w:t>,</w:t>
+            </w:r>
+            <w:r>
+              <w:rPr>
+                <w:rFonts w:ascii="Times New Roman" w:eastAsia="SimSun" w:hAnsi="Times New Roman" w:cs="Times New Roman"/>
+                <w:sz w:val="24"/>
+                <w:szCs w:val="24"/>
+                <w:lang w:eastAsia="zh-CN"/>
+              </w:rPr>
+              <w:t xml:space="preserve"> </w:t>
+            </w:r>
+            <w:r>
+              <w:rPr>
+                <w:rFonts w:ascii="Times New Roman" w:eastAsia="SimSun" w:hAnsi="Times New Roman" w:cs="Times New Roman"/>
+                <w:sz w:val="24"/>
+                <w:szCs w:val="24"/>
+                <w:lang w:eastAsia="zh-CN"/>
+              </w:rPr>
+              <w:t>雲石</w:t>
+            </w:r>
+            <w:r>
+              <w:rPr>
+                <w:rFonts w:ascii="Times New Roman" w:eastAsia="SimSun" w:hAnsi="Times New Roman" w:cs="Times New Roman"/>
+                <w:sz w:val="24"/>
+                <w:szCs w:val="24"/>
+                <w:lang w:eastAsia="zh-CN"/>
+              </w:rPr>
+              <w:t>,</w:t>
+            </w:r>
+            <w:r>
+              <w:rPr>
+                <w:rFonts w:ascii="Times New Roman" w:eastAsia="SimSun" w:hAnsi="Times New Roman" w:cs="Times New Roman"/>
+                <w:sz w:val="24"/>
+                <w:szCs w:val="24"/>
+              </w:rPr>
+              <w:t xml:space="preserve"> </w:t>
+            </w:r>
+            <w:proofErr w:type="spellStart"/>
+            <w:r>
+              <w:rPr>
+                <w:rFonts w:ascii="Times New Roman" w:eastAsia="SimSun" w:hAnsi="Times New Roman" w:cs="Times New Roman"/>
+                <w:sz w:val="24"/>
+                <w:szCs w:val="24"/>
+              </w:rPr>
+              <w:t>yûn</w:t>
+            </w:r>
+            <w:proofErr w:type="spellEnd"/>
+            <w:r>
+              <w:rPr>
+                <w:rFonts w:ascii="Times New Roman" w:eastAsia="SimSun" w:hAnsi="Times New Roman" w:cs="Times New Roman"/>
+                <w:sz w:val="24"/>
+                <w:szCs w:val="24"/>
+              </w:rPr>
+              <w:t xml:space="preserve"> </w:t>
+            </w:r>
+            <w:proofErr w:type="spellStart"/>
+            <w:r>
+              <w:rPr>
+                <w:rFonts w:ascii="Times New Roman" w:eastAsia="SimSun" w:hAnsi="Times New Roman" w:cs="Times New Roman"/>
+                <w:sz w:val="24"/>
+                <w:szCs w:val="24"/>
+              </w:rPr>
+              <w:t>záh</w:t>
+            </w:r>
+            <w:proofErr w:type="spellEnd"/>
+            <w:r>
+              <w:rPr>
+                <w:rFonts w:ascii="Times New Roman" w:eastAsia="SimSun" w:hAnsi="Times New Roman" w:cs="Times New Roman"/>
+                <w:sz w:val="24"/>
+                <w:szCs w:val="24"/>
+              </w:rPr>
+              <w:t xml:space="preserve">, </w:t>
+            </w:r>
+            <w:r>
+              <w:rPr>
+                <w:rFonts w:ascii="Times New Roman" w:eastAsia="SimSun" w:hAnsi="Times New Roman" w:cs="Times New Roman"/>
+                <w:sz w:val="24"/>
+                <w:szCs w:val="24"/>
+                <w:lang w:eastAsia="zh-CN"/>
+              </w:rPr>
+              <w:t>花石片</w:t>
+            </w:r>
+            <w:r>
+              <w:rPr>
+                <w:rFonts w:ascii="Times New Roman" w:eastAsia="SimSun" w:hAnsi="Times New Roman" w:cs="Times New Roman"/>
+                <w:sz w:val="24"/>
+                <w:szCs w:val="24"/>
+                <w:lang w:eastAsia="zh-CN"/>
+              </w:rPr>
+              <w:t xml:space="preserve">, </w:t>
+            </w:r>
+            <w:proofErr w:type="spellStart"/>
+            <w:r>
+              <w:rPr>
+                <w:rFonts w:ascii="Times New Roman" w:eastAsia="SimSun" w:hAnsi="Times New Roman" w:cs="Times New Roman"/>
+                <w:sz w:val="24"/>
+                <w:szCs w:val="24"/>
+              </w:rPr>
+              <w:t>hwó</w:t>
+            </w:r>
+            <w:proofErr w:type="spellEnd"/>
+            <w:r>
+              <w:rPr>
+                <w:rFonts w:ascii="Times New Roman" w:eastAsia="SimSun" w:hAnsi="Times New Roman" w:cs="Times New Roman"/>
+                <w:sz w:val="24"/>
+                <w:szCs w:val="24"/>
+              </w:rPr>
+              <w:t xml:space="preserve"> </w:t>
+            </w:r>
+            <w:proofErr w:type="spellStart"/>
+            <w:r>
+              <w:rPr>
+                <w:rFonts w:ascii="Times New Roman" w:eastAsia="SimSun" w:hAnsi="Times New Roman" w:cs="Times New Roman"/>
+                <w:sz w:val="24"/>
+                <w:szCs w:val="24"/>
+              </w:rPr>
+              <w:t>záh</w:t>
+            </w:r>
+            <w:proofErr w:type="spellEnd"/>
+            <w:r>
+              <w:rPr>
+                <w:rFonts w:ascii="Times New Roman" w:eastAsia="SimSun" w:hAnsi="Times New Roman" w:cs="Times New Roman"/>
+                <w:sz w:val="24"/>
+                <w:szCs w:val="24"/>
+              </w:rPr>
+              <w:t xml:space="preserve"> </w:t>
+            </w:r>
+            <w:proofErr w:type="spellStart"/>
+            <w:r>
+              <w:rPr>
+                <w:rFonts w:ascii="Times New Roman" w:eastAsia="SimSun" w:hAnsi="Times New Roman" w:cs="Times New Roman"/>
+                <w:sz w:val="24"/>
+                <w:szCs w:val="24"/>
+              </w:rPr>
+              <w:t>p’ien</w:t>
+            </w:r>
+            <w:proofErr w:type="spellEnd"/>
+            <w:r>
+              <w:rPr>
+                <w:rFonts w:ascii="Times New Roman" w:eastAsia="SimSun" w:hAnsi="Times New Roman" w:cs="Times New Roman"/>
+                <w:sz w:val="24"/>
+                <w:szCs w:val="24"/>
+              </w:rPr>
+              <w:t xml:space="preserve">’. </w:t>
             </w:r>
           </w:p>
         </w:tc>
@@ -554,8 +5498,170 @@
             <w:tcW w:w="8640" w:type="dxa"/>
           </w:tcPr>
           <w:p>
-            <w:r>
-              <w:t>Mariner, aK =- ’sz ‘seu, Ke LB at</w:t>
+            <w:pPr>
+              <w:rPr>
+                <w:rFonts w:ascii="Times New Roman" w:eastAsia="SimSun" w:hAnsi="Times New Roman" w:cs="Times New Roman"/>
+                <w:sz w:val="24"/>
+                <w:szCs w:val="24"/>
+              </w:rPr>
+            </w:pPr>
+            <w:r>
+              <w:rPr>
+                <w:rFonts w:ascii="Times New Roman" w:eastAsia="SimSun" w:hAnsi="Times New Roman" w:cs="Times New Roman"/>
+                <w:sz w:val="24"/>
+                <w:szCs w:val="24"/>
+              </w:rPr>
+              <w:t xml:space="preserve">March, </w:t>
+            </w:r>
+            <w:proofErr w:type="gramStart"/>
+            <w:r>
+              <w:rPr>
+                <w:rFonts w:ascii="Times New Roman" w:eastAsia="SimSun" w:hAnsi="Times New Roman" w:cs="Times New Roman"/>
+                <w:sz w:val="24"/>
+                <w:szCs w:val="24"/>
+                <w:lang w:eastAsia="zh-CN"/>
+              </w:rPr>
+              <w:t>三</w:t>
+            </w:r>
+            <w:r>
+              <w:rPr>
+                <w:rFonts w:ascii="Times New Roman" w:eastAsia="SimSun" w:hAnsi="Times New Roman" w:cs="Times New Roman"/>
+                <w:sz w:val="24"/>
+                <w:szCs w:val="24"/>
+                <w:lang w:eastAsia="zh-CN"/>
+              </w:rPr>
+              <w:t xml:space="preserve">  </w:t>
+            </w:r>
+            <w:r>
+              <w:rPr>
+                <w:rFonts w:ascii="Times New Roman" w:eastAsia="SimSun" w:hAnsi="Times New Roman" w:cs="Times New Roman"/>
+                <w:sz w:val="24"/>
+                <w:szCs w:val="24"/>
+                <w:lang w:eastAsia="zh-CN"/>
+              </w:rPr>
+              <w:t>行路</w:t>
+            </w:r>
+            <w:proofErr w:type="gramEnd"/>
+            <w:r>
+              <w:rPr>
+                <w:rFonts w:ascii="Times New Roman" w:eastAsia="SimSun" w:hAnsi="Times New Roman" w:cs="Times New Roman"/>
+                <w:sz w:val="24"/>
+                <w:szCs w:val="24"/>
+                <w:lang w:eastAsia="zh-CN"/>
+              </w:rPr>
+              <w:t xml:space="preserve">, </w:t>
+            </w:r>
+            <w:proofErr w:type="spellStart"/>
+            <w:r>
+              <w:rPr>
+                <w:rFonts w:ascii="Times New Roman" w:eastAsia="SimSun" w:hAnsi="Times New Roman" w:cs="Times New Roman"/>
+                <w:sz w:val="24"/>
+                <w:szCs w:val="24"/>
+              </w:rPr>
+              <w:t>s</w:t>
+            </w:r>
+            <w:r>
+              <w:rPr>
+                <w:rFonts w:ascii="Times New Roman" w:eastAsia="SimSun" w:hAnsi="Times New Roman" w:cs="Times New Roman"/>
+                <w:sz w:val="24"/>
+                <w:szCs w:val="24"/>
+              </w:rPr>
+              <w:t>an</w:t>
+            </w:r>
+            <w:proofErr w:type="spellEnd"/>
+            <w:r>
+              <w:rPr>
+                <w:rFonts w:ascii="Times New Roman" w:eastAsia="SimSun" w:hAnsi="Times New Roman" w:cs="Times New Roman"/>
+                <w:sz w:val="24"/>
+                <w:szCs w:val="24"/>
+              </w:rPr>
+              <w:t xml:space="preserve"> </w:t>
+            </w:r>
+            <w:proofErr w:type="spellStart"/>
+            <w:r>
+              <w:rPr>
+                <w:rFonts w:ascii="Times New Roman" w:eastAsia="SimSun" w:hAnsi="Times New Roman" w:cs="Times New Roman"/>
+                <w:sz w:val="24"/>
+                <w:szCs w:val="24"/>
+              </w:rPr>
+              <w:t>ki</w:t>
+            </w:r>
+            <w:r>
+              <w:rPr>
+                <w:rFonts w:ascii="Times New Roman" w:eastAsia="SimSun" w:hAnsi="Times New Roman" w:cs="Times New Roman"/>
+                <w:sz w:val="24"/>
+                <w:szCs w:val="24"/>
+              </w:rPr>
+              <w:t>ü</w:t>
+            </w:r>
+            <w:r>
+              <w:rPr>
+                <w:rFonts w:ascii="Times New Roman" w:eastAsia="SimSun" w:hAnsi="Times New Roman" w:cs="Times New Roman"/>
+                <w:sz w:val="24"/>
+                <w:szCs w:val="24"/>
+              </w:rPr>
+              <w:t>n</w:t>
+            </w:r>
+            <w:proofErr w:type="spellEnd"/>
+            <w:r>
+              <w:rPr>
+                <w:rFonts w:ascii="Times New Roman" w:eastAsia="SimSun" w:hAnsi="Times New Roman" w:cs="Times New Roman"/>
+                <w:sz w:val="24"/>
+                <w:szCs w:val="24"/>
+              </w:rPr>
+              <w:t xml:space="preserve"> </w:t>
+            </w:r>
+            <w:proofErr w:type="spellStart"/>
+            <w:r>
+              <w:rPr>
+                <w:rFonts w:ascii="Times New Roman" w:eastAsia="SimSun" w:hAnsi="Times New Roman" w:cs="Times New Roman"/>
+                <w:sz w:val="24"/>
+                <w:szCs w:val="24"/>
+              </w:rPr>
+              <w:t>yung</w:t>
+            </w:r>
+            <w:proofErr w:type="spellEnd"/>
+            <w:r>
+              <w:rPr>
+                <w:rFonts w:ascii="Times New Roman" w:eastAsia="SimSun" w:hAnsi="Times New Roman" w:cs="Times New Roman"/>
+                <w:sz w:val="24"/>
+                <w:szCs w:val="24"/>
+              </w:rPr>
+              <w:t xml:space="preserve"> </w:t>
+            </w:r>
+            <w:proofErr w:type="spellStart"/>
+            <w:r>
+              <w:rPr>
+                <w:rFonts w:ascii="Times New Roman" w:eastAsia="SimSun" w:hAnsi="Times New Roman" w:cs="Times New Roman"/>
+                <w:sz w:val="24"/>
+                <w:szCs w:val="24"/>
+              </w:rPr>
+              <w:t>l</w:t>
+            </w:r>
+            <w:r>
+              <w:rPr>
+                <w:rFonts w:ascii="Times New Roman" w:eastAsia="SimSun" w:hAnsi="Times New Roman" w:cs="Times New Roman"/>
+                <w:sz w:val="24"/>
+                <w:szCs w:val="24"/>
+              </w:rPr>
+              <w:t>ú</w:t>
+            </w:r>
+            <w:proofErr w:type="spellEnd"/>
+            <w:r>
+              <w:rPr>
+                <w:rFonts w:ascii="Times New Roman" w:eastAsia="SimSun" w:hAnsi="Times New Roman" w:cs="Times New Roman"/>
+                <w:sz w:val="24"/>
+                <w:szCs w:val="24"/>
+              </w:rPr>
+              <w:t>’</w:t>
+            </w:r>
+            <w:r>
+              <w:rPr>
+                <w:rFonts w:ascii="Times New Roman" w:eastAsia="SimSun" w:hAnsi="Times New Roman" w:cs="Times New Roman"/>
+                <w:sz w:val="24"/>
+                <w:szCs w:val="24"/>
+              </w:rPr>
+              <w:t>.</w:t>
             </w:r>
           </w:p>
         </w:tc>
@@ -566,8 +5672,224 @@
             <w:tcW w:w="8640" w:type="dxa"/>
           </w:tcPr>
           <w:p>
-            <w:r>
-              <w:t>Mariner’s compass, 35 ia St *tsz nén</w:t>
+            <w:pPr>
+              <w:rPr>
+                <w:rFonts w:ascii="Times New Roman" w:eastAsia="SimSun" w:hAnsi="Times New Roman" w:cs="Times New Roman"/>
+                <w:sz w:val="24"/>
+                <w:szCs w:val="24"/>
+              </w:rPr>
+            </w:pPr>
+            <w:r>
+              <w:rPr>
+                <w:rFonts w:ascii="Times New Roman" w:eastAsia="SimSun" w:hAnsi="Times New Roman" w:cs="Times New Roman"/>
+                <w:sz w:val="24"/>
+                <w:szCs w:val="24"/>
+              </w:rPr>
+              <w:t xml:space="preserve">Margin, </w:t>
+            </w:r>
+            <w:proofErr w:type="gramStart"/>
+            <w:r>
+              <w:rPr>
+                <w:rFonts w:ascii="Times New Roman" w:eastAsia="SimSun" w:hAnsi="Times New Roman" w:cs="Times New Roman"/>
+                <w:sz w:val="24"/>
+                <w:szCs w:val="24"/>
+              </w:rPr>
+              <w:t>邊</w:t>
+            </w:r>
+            <w:r>
+              <w:rPr>
+                <w:rFonts w:ascii="Times New Roman" w:eastAsia="SimSun" w:hAnsi="Times New Roman" w:cs="Times New Roman"/>
+                <w:sz w:val="24"/>
+                <w:szCs w:val="24"/>
+                <w:lang w:eastAsia="zh-CN"/>
+              </w:rPr>
+              <w:t xml:space="preserve">, </w:t>
+            </w:r>
+            <w:r>
+              <w:rPr>
+                <w:rFonts w:ascii="Times New Roman" w:eastAsia="SimSun" w:hAnsi="Times New Roman" w:cs="Times New Roman"/>
+                <w:sz w:val="24"/>
+                <w:szCs w:val="24"/>
+              </w:rPr>
+              <w:t xml:space="preserve"> </w:t>
+            </w:r>
+            <w:proofErr w:type="spellStart"/>
+            <w:r>
+              <w:rPr>
+                <w:rFonts w:ascii="Times New Roman" w:eastAsia="SimSun" w:hAnsi="Times New Roman" w:cs="Times New Roman"/>
+                <w:sz w:val="24"/>
+                <w:szCs w:val="24"/>
+              </w:rPr>
+              <w:t>pie</w:t>
+            </w:r>
+            <w:r>
+              <w:rPr>
+                <w:rFonts w:ascii="Times New Roman" w:eastAsia="SimSun" w:hAnsi="Times New Roman" w:cs="Times New Roman"/>
+                <w:sz w:val="24"/>
+                <w:szCs w:val="24"/>
+              </w:rPr>
+              <w:t>n</w:t>
+            </w:r>
+            <w:proofErr w:type="spellEnd"/>
+            <w:proofErr w:type="gramEnd"/>
+            <w:r>
+              <w:rPr>
+                <w:rFonts w:ascii="Times New Roman" w:eastAsia="SimSun" w:hAnsi="Times New Roman" w:cs="Times New Roman"/>
+                <w:sz w:val="24"/>
+                <w:szCs w:val="24"/>
+              </w:rPr>
+              <w:t xml:space="preserve">, (of a river) </w:t>
+            </w:r>
+            <w:r>
+              <w:rPr>
+                <w:rFonts w:ascii="Times New Roman" w:eastAsia="SimSun" w:hAnsi="Times New Roman" w:cs="Times New Roman"/>
+                <w:sz w:val="24"/>
+                <w:szCs w:val="24"/>
+                <w:lang w:eastAsia="zh-CN"/>
+              </w:rPr>
+              <w:t>岸</w:t>
+            </w:r>
+            <w:r>
+              <w:rPr>
+                <w:rFonts w:ascii="Times New Roman" w:eastAsia="SimSun" w:hAnsi="Times New Roman" w:cs="Times New Roman"/>
+                <w:sz w:val="24"/>
+                <w:szCs w:val="24"/>
+                <w:lang w:eastAsia="zh-CN"/>
+              </w:rPr>
+              <w:t xml:space="preserve">, </w:t>
+            </w:r>
+            <w:proofErr w:type="spellStart"/>
+            <w:r>
+              <w:rPr>
+                <w:rFonts w:ascii="Times New Roman" w:eastAsia="SimSun" w:hAnsi="Times New Roman" w:cs="Times New Roman"/>
+                <w:sz w:val="24"/>
+                <w:szCs w:val="24"/>
+              </w:rPr>
+              <w:t>ö</w:t>
+            </w:r>
+            <w:r>
+              <w:rPr>
+                <w:rFonts w:ascii="Times New Roman" w:eastAsia="SimSun" w:hAnsi="Times New Roman" w:cs="Times New Roman"/>
+                <w:sz w:val="24"/>
+                <w:szCs w:val="24"/>
+              </w:rPr>
+              <w:t>n</w:t>
+            </w:r>
+            <w:proofErr w:type="spellEnd"/>
+            <w:r>
+              <w:rPr>
+                <w:rFonts w:ascii="Times New Roman" w:eastAsia="SimSun" w:hAnsi="Times New Roman" w:cs="Times New Roman"/>
+                <w:sz w:val="24"/>
+                <w:szCs w:val="24"/>
+              </w:rPr>
+              <w:t xml:space="preserve">’, (of the sea) </w:t>
+            </w:r>
+            <w:r>
+              <w:rPr>
+                <w:rFonts w:ascii="Times New Roman" w:eastAsia="SimSun" w:hAnsi="Times New Roman" w:cs="Times New Roman"/>
+                <w:sz w:val="24"/>
+                <w:szCs w:val="24"/>
+              </w:rPr>
+              <w:t>灘</w:t>
+            </w:r>
+            <w:r>
+              <w:rPr>
+                <w:rFonts w:ascii="Times New Roman" w:eastAsia="SimSun" w:hAnsi="Times New Roman" w:cs="Times New Roman"/>
+                <w:sz w:val="24"/>
+                <w:szCs w:val="24"/>
+                <w:lang w:eastAsia="zh-CN"/>
+              </w:rPr>
+              <w:t xml:space="preserve">, </w:t>
+            </w:r>
+            <w:proofErr w:type="spellStart"/>
+            <w:r>
+              <w:rPr>
+                <w:rFonts w:ascii="Times New Roman" w:eastAsia="SimSun" w:hAnsi="Times New Roman" w:cs="Times New Roman"/>
+                <w:sz w:val="24"/>
+                <w:szCs w:val="24"/>
+              </w:rPr>
+              <w:t>t’an</w:t>
+            </w:r>
+            <w:proofErr w:type="spellEnd"/>
+            <w:r>
+              <w:rPr>
+                <w:rFonts w:ascii="Times New Roman" w:eastAsia="SimSun" w:hAnsi="Times New Roman" w:cs="Times New Roman"/>
+                <w:sz w:val="24"/>
+                <w:szCs w:val="24"/>
+              </w:rPr>
+              <w:t xml:space="preserve">, (of a book) </w:t>
+            </w:r>
+            <w:r>
+              <w:rPr>
+                <w:rFonts w:ascii="Times New Roman" w:eastAsia="SimSun" w:hAnsi="Times New Roman" w:cs="Times New Roman"/>
+                <w:sz w:val="24"/>
+                <w:szCs w:val="24"/>
+                <w:lang w:eastAsia="zh-CN"/>
+              </w:rPr>
+              <w:t>書天頭</w:t>
+            </w:r>
+            <w:r>
+              <w:rPr>
+                <w:rFonts w:ascii="Times New Roman" w:eastAsia="SimSun" w:hAnsi="Times New Roman" w:cs="Times New Roman"/>
+                <w:sz w:val="24"/>
+                <w:szCs w:val="24"/>
+                <w:lang w:eastAsia="zh-CN"/>
+              </w:rPr>
+              <w:t xml:space="preserve">, </w:t>
+            </w:r>
+            <w:proofErr w:type="spellStart"/>
+            <w:r>
+              <w:rPr>
+                <w:rFonts w:ascii="Times New Roman" w:eastAsia="SimSun" w:hAnsi="Times New Roman" w:cs="Times New Roman"/>
+                <w:sz w:val="24"/>
+                <w:szCs w:val="24"/>
+              </w:rPr>
+              <w:t>sû</w:t>
+            </w:r>
+            <w:proofErr w:type="spellEnd"/>
+            <w:r>
+              <w:rPr>
+                <w:rFonts w:ascii="Times New Roman" w:eastAsia="SimSun" w:hAnsi="Times New Roman" w:cs="Times New Roman"/>
+                <w:sz w:val="24"/>
+                <w:szCs w:val="24"/>
+              </w:rPr>
+              <w:t xml:space="preserve"> </w:t>
+            </w:r>
+            <w:proofErr w:type="spellStart"/>
+            <w:r>
+              <w:rPr>
+                <w:rFonts w:ascii="Times New Roman" w:eastAsia="SimSun" w:hAnsi="Times New Roman" w:cs="Times New Roman"/>
+                <w:sz w:val="24"/>
+                <w:szCs w:val="24"/>
+              </w:rPr>
+              <w:t>t’ien</w:t>
+            </w:r>
+            <w:proofErr w:type="spellEnd"/>
+            <w:r>
+              <w:rPr>
+                <w:rFonts w:ascii="Times New Roman" w:eastAsia="SimSun" w:hAnsi="Times New Roman" w:cs="Times New Roman"/>
+                <w:sz w:val="24"/>
+                <w:szCs w:val="24"/>
+              </w:rPr>
+              <w:t xml:space="preserve"> </w:t>
+            </w:r>
+            <w:proofErr w:type="spellStart"/>
+            <w:r>
+              <w:rPr>
+                <w:rFonts w:ascii="Times New Roman" w:eastAsia="SimSun" w:hAnsi="Times New Roman" w:cs="Times New Roman"/>
+                <w:sz w:val="24"/>
+                <w:szCs w:val="24"/>
+              </w:rPr>
+              <w:t>deu</w:t>
+            </w:r>
+            <w:proofErr w:type="spellEnd"/>
+            <w:r>
+              <w:rPr>
+                <w:rFonts w:ascii="Times New Roman" w:eastAsia="SimSun" w:hAnsi="Times New Roman" w:cs="Times New Roman"/>
+                <w:sz w:val="24"/>
+                <w:szCs w:val="24"/>
+              </w:rPr>
+              <w:t xml:space="preserve">. </w:t>
             </w:r>
           </w:p>
         </w:tc>
@@ -578,8 +5900,184 @@
             <w:tcW w:w="8640" w:type="dxa"/>
           </w:tcPr>
           <w:p>
-            <w:r>
-              <w:t>Maritime, (customs office) PRR ’hé</w:t>
+            <w:pPr>
+              <w:rPr>
+                <w:rFonts w:ascii="Times New Roman" w:eastAsia="SimSun" w:hAnsi="Times New Roman" w:cs="Times New Roman"/>
+                <w:sz w:val="24"/>
+                <w:szCs w:val="24"/>
+              </w:rPr>
+            </w:pPr>
+            <w:proofErr w:type="gramStart"/>
+            <w:r>
+              <w:rPr>
+                <w:rFonts w:ascii="Times New Roman" w:eastAsia="SimSun" w:hAnsi="Times New Roman" w:cs="Times New Roman"/>
+                <w:sz w:val="24"/>
+                <w:szCs w:val="24"/>
+              </w:rPr>
+              <w:t xml:space="preserve">Mariner, </w:t>
+            </w:r>
+            <w:r>
+              <w:rPr>
+                <w:rFonts w:ascii="Times New Roman" w:eastAsia="SimSun" w:hAnsi="Times New Roman" w:cs="Times New Roman"/>
+                <w:sz w:val="24"/>
+                <w:szCs w:val="24"/>
+                <w:lang w:eastAsia="zh-CN"/>
+              </w:rPr>
+              <w:t xml:space="preserve"> </w:t>
+            </w:r>
+            <w:r>
+              <w:rPr>
+                <w:rFonts w:ascii="Times New Roman" w:eastAsia="SimSun" w:hAnsi="Times New Roman" w:cs="Times New Roman"/>
+                <w:sz w:val="24"/>
+                <w:szCs w:val="24"/>
+                <w:lang w:eastAsia="zh-CN"/>
+              </w:rPr>
+              <w:t>水手</w:t>
+            </w:r>
+            <w:proofErr w:type="gramEnd"/>
+            <w:r>
+              <w:rPr>
+                <w:rFonts w:ascii="Times New Roman" w:eastAsia="SimSun" w:hAnsi="Times New Roman" w:cs="Times New Roman"/>
+                <w:sz w:val="24"/>
+                <w:szCs w:val="24"/>
+                <w:lang w:eastAsia="zh-CN"/>
+              </w:rPr>
+              <w:t xml:space="preserve">, </w:t>
+            </w:r>
+            <w:r>
+              <w:rPr>
+                <w:rFonts w:ascii="Times New Roman" w:eastAsia="SimSun" w:hAnsi="Times New Roman" w:cs="Times New Roman"/>
+                <w:sz w:val="24"/>
+                <w:szCs w:val="24"/>
+              </w:rPr>
+              <w:t>‘</w:t>
+            </w:r>
+            <w:proofErr w:type="spellStart"/>
+            <w:r>
+              <w:rPr>
+                <w:rFonts w:ascii="Times New Roman" w:eastAsia="SimSun" w:hAnsi="Times New Roman" w:cs="Times New Roman"/>
+                <w:sz w:val="24"/>
+                <w:szCs w:val="24"/>
+              </w:rPr>
+              <w:t>sz</w:t>
+            </w:r>
+            <w:proofErr w:type="spellEnd"/>
+            <w:r>
+              <w:rPr>
+                <w:rFonts w:ascii="Times New Roman" w:eastAsia="SimSun" w:hAnsi="Times New Roman" w:cs="Times New Roman"/>
+                <w:sz w:val="24"/>
+                <w:szCs w:val="24"/>
+              </w:rPr>
+              <w:t xml:space="preserve"> ‘</w:t>
+            </w:r>
+            <w:proofErr w:type="spellStart"/>
+            <w:r>
+              <w:rPr>
+                <w:rFonts w:ascii="Times New Roman" w:eastAsia="SimSun" w:hAnsi="Times New Roman" w:cs="Times New Roman"/>
+                <w:sz w:val="24"/>
+                <w:szCs w:val="24"/>
+              </w:rPr>
+              <w:t>seu</w:t>
+            </w:r>
+            <w:proofErr w:type="spellEnd"/>
+            <w:r>
+              <w:rPr>
+                <w:rFonts w:ascii="Times New Roman" w:eastAsia="SimSun" w:hAnsi="Times New Roman" w:cs="Times New Roman"/>
+                <w:sz w:val="24"/>
+                <w:szCs w:val="24"/>
+              </w:rPr>
+              <w:t xml:space="preserve">, </w:t>
+            </w:r>
+            <w:r>
+              <w:rPr>
+                <w:rFonts w:ascii="Times New Roman" w:eastAsia="SimSun" w:hAnsi="Times New Roman" w:cs="Times New Roman"/>
+                <w:sz w:val="24"/>
+                <w:szCs w:val="24"/>
+                <w:lang w:eastAsia="zh-CN"/>
+              </w:rPr>
+              <w:t xml:space="preserve"> </w:t>
+            </w:r>
+            <w:r>
+              <w:rPr>
+                <w:rFonts w:ascii="Times New Roman" w:eastAsia="SimSun" w:hAnsi="Times New Roman" w:cs="Times New Roman"/>
+                <w:sz w:val="24"/>
+                <w:szCs w:val="24"/>
+                <w:lang w:eastAsia="zh-CN"/>
+              </w:rPr>
+              <w:t>船上</w:t>
+            </w:r>
+            <w:proofErr w:type="spellStart"/>
+            <w:r>
+              <w:rPr>
+                <w:rFonts w:ascii="Times New Roman" w:eastAsia="SimSun" w:hAnsi="Times New Roman" w:cs="Times New Roman"/>
+                <w:sz w:val="24"/>
+                <w:szCs w:val="24"/>
+              </w:rPr>
+              <w:t>夥計</w:t>
+            </w:r>
+            <w:proofErr w:type="spellEnd"/>
+            <w:r>
+              <w:rPr>
+                <w:rFonts w:ascii="Times New Roman" w:eastAsia="SimSun" w:hAnsi="Times New Roman" w:cs="Times New Roman"/>
+                <w:sz w:val="24"/>
+                <w:szCs w:val="24"/>
+                <w:lang w:eastAsia="zh-CN"/>
+              </w:rPr>
+              <w:t xml:space="preserve">, </w:t>
+            </w:r>
+            <w:proofErr w:type="spellStart"/>
+            <w:r>
+              <w:rPr>
+                <w:rFonts w:ascii="Times New Roman" w:eastAsia="SimSun" w:hAnsi="Times New Roman" w:cs="Times New Roman"/>
+                <w:sz w:val="24"/>
+                <w:szCs w:val="24"/>
+              </w:rPr>
+              <w:t>zén</w:t>
+            </w:r>
+            <w:proofErr w:type="spellEnd"/>
+            <w:r>
+              <w:rPr>
+                <w:rFonts w:ascii="Times New Roman" w:eastAsia="SimSun" w:hAnsi="Times New Roman" w:cs="Times New Roman"/>
+                <w:sz w:val="24"/>
+                <w:szCs w:val="24"/>
+              </w:rPr>
+              <w:t xml:space="preserve"> long’ ‘</w:t>
+            </w:r>
+            <w:proofErr w:type="spellStart"/>
+            <w:r>
+              <w:rPr>
+                <w:rFonts w:ascii="Times New Roman" w:eastAsia="SimSun" w:hAnsi="Times New Roman" w:cs="Times New Roman"/>
+                <w:sz w:val="24"/>
+                <w:szCs w:val="24"/>
+              </w:rPr>
+              <w:t>hú</w:t>
+            </w:r>
+            <w:proofErr w:type="spellEnd"/>
+            <w:r>
+              <w:rPr>
+                <w:rFonts w:ascii="Times New Roman" w:eastAsia="SimSun" w:hAnsi="Times New Roman" w:cs="Times New Roman"/>
+                <w:sz w:val="24"/>
+                <w:szCs w:val="24"/>
+              </w:rPr>
+              <w:t xml:space="preserve"> </w:t>
+            </w:r>
+            <w:proofErr w:type="spellStart"/>
+            <w:r>
+              <w:rPr>
+                <w:rFonts w:ascii="Times New Roman" w:eastAsia="SimSun" w:hAnsi="Times New Roman" w:cs="Times New Roman"/>
+                <w:sz w:val="24"/>
+                <w:szCs w:val="24"/>
+              </w:rPr>
+              <w:t>kí</w:t>
+            </w:r>
+            <w:proofErr w:type="spellEnd"/>
+            <w:r>
+              <w:rPr>
+                <w:rFonts w:ascii="Times New Roman" w:eastAsia="SimSun" w:hAnsi="Times New Roman" w:cs="Times New Roman"/>
+                <w:sz w:val="24"/>
+                <w:szCs w:val="24"/>
+              </w:rPr>
+              <w:t xml:space="preserve">’. </w:t>
             </w:r>
           </w:p>
         </w:tc>
@@ -590,8 +6088,119 @@
             <w:tcW w:w="8640" w:type="dxa"/>
           </w:tcPr>
           <w:p>
-            <w:r>
-              <w:t>Mark, = He ext hau, py ki Aa’, ig,</w:t>
+            <w:pPr>
+              <w:rPr>
+                <w:rFonts w:ascii="Times New Roman" w:eastAsia="SimSun" w:hAnsi="Times New Roman" w:cs="Times New Roman"/>
+                <w:sz w:val="24"/>
+                <w:szCs w:val="24"/>
+              </w:rPr>
+            </w:pPr>
+            <w:r>
+              <w:rPr>
+                <w:rFonts w:ascii="Times New Roman" w:eastAsia="SimSun" w:hAnsi="Times New Roman" w:cs="Times New Roman"/>
+                <w:sz w:val="24"/>
+                <w:szCs w:val="24"/>
+              </w:rPr>
+              <w:t xml:space="preserve">Mariner’s </w:t>
+            </w:r>
+            <w:proofErr w:type="gramStart"/>
+            <w:r>
+              <w:rPr>
+                <w:rFonts w:ascii="Times New Roman" w:eastAsia="SimSun" w:hAnsi="Times New Roman" w:cs="Times New Roman"/>
+                <w:sz w:val="24"/>
+                <w:szCs w:val="24"/>
+              </w:rPr>
+              <w:t xml:space="preserve">compass, </w:t>
+            </w:r>
+            <w:r>
+              <w:rPr>
+                <w:rFonts w:ascii="Times New Roman" w:eastAsia="SimSun" w:hAnsi="Times New Roman" w:cs="Times New Roman"/>
+                <w:sz w:val="24"/>
+                <w:szCs w:val="24"/>
+                <w:lang w:eastAsia="zh-CN"/>
+              </w:rPr>
+              <w:t xml:space="preserve"> </w:t>
+            </w:r>
+            <w:r>
+              <w:rPr>
+                <w:rFonts w:ascii="Times New Roman" w:eastAsia="SimSun" w:hAnsi="Times New Roman" w:cs="Times New Roman"/>
+                <w:sz w:val="24"/>
+                <w:szCs w:val="24"/>
+                <w:lang w:eastAsia="zh-CN"/>
+              </w:rPr>
+              <w:t>指南</w:t>
+            </w:r>
+            <w:proofErr w:type="gramEnd"/>
+            <w:r>
+              <w:rPr>
+                <w:rFonts w:ascii="Times New Roman" w:eastAsia="SimSun" w:hAnsi="Times New Roman" w:cs="Times New Roman"/>
+                <w:sz w:val="24"/>
+                <w:szCs w:val="24"/>
+                <w:lang w:eastAsia="zh-CN"/>
+              </w:rPr>
+              <w:t xml:space="preserve">  , </w:t>
+            </w:r>
+            <w:r>
+              <w:rPr>
+                <w:rFonts w:ascii="Times New Roman" w:eastAsia="SimSun" w:hAnsi="Times New Roman" w:cs="Times New Roman"/>
+                <w:sz w:val="24"/>
+                <w:szCs w:val="24"/>
+              </w:rPr>
+              <w:t>‘</w:t>
+            </w:r>
+            <w:proofErr w:type="spellStart"/>
+            <w:r>
+              <w:rPr>
+                <w:rFonts w:ascii="Times New Roman" w:eastAsia="SimSun" w:hAnsi="Times New Roman" w:cs="Times New Roman"/>
+                <w:sz w:val="24"/>
+                <w:szCs w:val="24"/>
+              </w:rPr>
+              <w:t>tsz</w:t>
+            </w:r>
+            <w:proofErr w:type="spellEnd"/>
+            <w:r>
+              <w:rPr>
+                <w:rFonts w:ascii="Times New Roman" w:eastAsia="SimSun" w:hAnsi="Times New Roman" w:cs="Times New Roman"/>
+                <w:sz w:val="24"/>
+                <w:szCs w:val="24"/>
+              </w:rPr>
+              <w:t xml:space="preserve"> </w:t>
+            </w:r>
+            <w:proofErr w:type="spellStart"/>
+            <w:r>
+              <w:rPr>
+                <w:rFonts w:ascii="Times New Roman" w:eastAsia="SimSun" w:hAnsi="Times New Roman" w:cs="Times New Roman"/>
+                <w:sz w:val="24"/>
+                <w:szCs w:val="24"/>
+              </w:rPr>
+              <w:t>nén</w:t>
+            </w:r>
+            <w:proofErr w:type="spellEnd"/>
+            <w:r>
+              <w:rPr>
+                <w:rFonts w:ascii="Times New Roman" w:eastAsia="SimSun" w:hAnsi="Times New Roman" w:cs="Times New Roman"/>
+                <w:sz w:val="24"/>
+                <w:szCs w:val="24"/>
+              </w:rPr>
+              <w:t xml:space="preserve"> </w:t>
+            </w:r>
+            <w:proofErr w:type="spellStart"/>
+            <w:r>
+              <w:rPr>
+                <w:rFonts w:ascii="Times New Roman" w:eastAsia="SimSun" w:hAnsi="Times New Roman" w:cs="Times New Roman"/>
+                <w:sz w:val="24"/>
+                <w:szCs w:val="24"/>
+              </w:rPr>
+              <w:t>tsun</w:t>
+            </w:r>
+            <w:proofErr w:type="spellEnd"/>
+            <w:r>
+              <w:rPr>
+                <w:rFonts w:ascii="Times New Roman" w:eastAsia="SimSun" w:hAnsi="Times New Roman" w:cs="Times New Roman"/>
+                <w:sz w:val="24"/>
+                <w:szCs w:val="24"/>
+              </w:rPr>
+              <w:t xml:space="preserve">. </w:t>
             </w:r>
           </w:p>
         </w:tc>
@@ -602,8 +6211,91 @@
             <w:tcW w:w="8640" w:type="dxa"/>
           </w:tcPr>
           <w:p>
-            <w:r>
-              <w:t>Mark, (to) a aR wih z2° hau‘, (a</w:t>
+            <w:pPr>
+              <w:rPr>
+                <w:rFonts w:ascii="Times New Roman" w:eastAsia="SimSun" w:hAnsi="Times New Roman" w:cs="Times New Roman"/>
+                <w:sz w:val="24"/>
+                <w:szCs w:val="24"/>
+              </w:rPr>
+            </w:pPr>
+            <w:r>
+              <w:rPr>
+                <w:rFonts w:ascii="Times New Roman" w:eastAsia="SimSun" w:hAnsi="Times New Roman" w:cs="Times New Roman"/>
+                <w:sz w:val="24"/>
+                <w:szCs w:val="24"/>
+              </w:rPr>
+              <w:t xml:space="preserve">Maritime, (customs office) </w:t>
+            </w:r>
+            <w:proofErr w:type="gramStart"/>
+            <w:r>
+              <w:rPr>
+                <w:rFonts w:ascii="Times New Roman" w:eastAsia="SimSun" w:hAnsi="Times New Roman" w:cs="Times New Roman"/>
+                <w:sz w:val="24"/>
+                <w:szCs w:val="24"/>
+              </w:rPr>
+              <w:t>海關</w:t>
+            </w:r>
+            <w:r>
+              <w:rPr>
+                <w:rFonts w:ascii="Times New Roman" w:eastAsia="SimSun" w:hAnsi="Times New Roman" w:cs="Times New Roman"/>
+                <w:sz w:val="24"/>
+                <w:szCs w:val="24"/>
+                <w:lang w:eastAsia="zh-CN"/>
+              </w:rPr>
+              <w:t xml:space="preserve">, </w:t>
+            </w:r>
+            <w:r>
+              <w:rPr>
+                <w:rFonts w:ascii="Times New Roman" w:eastAsia="SimSun" w:hAnsi="Times New Roman" w:cs="Times New Roman"/>
+                <w:sz w:val="24"/>
+                <w:szCs w:val="24"/>
+              </w:rPr>
+              <w:t xml:space="preserve"> </w:t>
+            </w:r>
+            <w:r>
+              <w:rPr>
+                <w:rFonts w:ascii="Times New Roman" w:eastAsia="SimSun" w:hAnsi="Times New Roman" w:cs="Times New Roman"/>
+                <w:sz w:val="24"/>
+                <w:szCs w:val="24"/>
+              </w:rPr>
+              <w:t>‘</w:t>
+            </w:r>
+            <w:proofErr w:type="spellStart"/>
+            <w:proofErr w:type="gramEnd"/>
+            <w:r>
+              <w:rPr>
+                <w:rFonts w:ascii="Times New Roman" w:eastAsia="SimSun" w:hAnsi="Times New Roman" w:cs="Times New Roman"/>
+                <w:sz w:val="24"/>
+                <w:szCs w:val="24"/>
+              </w:rPr>
+              <w:t>hé</w:t>
+            </w:r>
+            <w:proofErr w:type="spellEnd"/>
+            <w:r>
+              <w:rPr>
+                <w:rFonts w:ascii="Times New Roman" w:eastAsia="SimSun" w:hAnsi="Times New Roman" w:cs="Times New Roman"/>
+                <w:sz w:val="24"/>
+                <w:szCs w:val="24"/>
+              </w:rPr>
+              <w:t xml:space="preserve"> </w:t>
+            </w:r>
+            <w:proofErr w:type="spellStart"/>
+            <w:r>
+              <w:rPr>
+                <w:rFonts w:ascii="Times New Roman" w:eastAsia="SimSun" w:hAnsi="Times New Roman" w:cs="Times New Roman"/>
+                <w:sz w:val="24"/>
+                <w:szCs w:val="24"/>
+              </w:rPr>
+              <w:t>kwan</w:t>
+            </w:r>
+            <w:proofErr w:type="spellEnd"/>
+            <w:r>
+              <w:rPr>
+                <w:rFonts w:ascii="Times New Roman" w:eastAsia="SimSun" w:hAnsi="Times New Roman" w:cs="Times New Roman"/>
+                <w:sz w:val="24"/>
+                <w:szCs w:val="24"/>
+              </w:rPr>
+              <w:t xml:space="preserve">’. </w:t>
             </w:r>
           </w:p>
         </w:tc>
@@ -614,21 +6306,526 @@
             <w:tcW w:w="8640" w:type="dxa"/>
           </w:tcPr>
           <w:p>
+            <w:pPr>
+              <w:rPr>
+                <w:rFonts w:ascii="Times New Roman" w:eastAsia="SimSun" w:hAnsi="Times New Roman" w:cs="Times New Roman"/>
+                <w:sz w:val="24"/>
+                <w:szCs w:val="24"/>
+                <w:lang w:val="en-SG" w:eastAsia="zh-CN"/>
+              </w:rPr>
+            </w:pPr>
+            <w:r>
+              <w:rPr>
+                <w:rFonts w:ascii="Times New Roman" w:eastAsia="SimSun" w:hAnsi="Times New Roman" w:cs="Times New Roman"/>
+                <w:sz w:val="24"/>
+                <w:szCs w:val="24"/>
+              </w:rPr>
+              <w:t xml:space="preserve">Mark, </w:t>
+            </w:r>
+            <w:r>
+              <w:rPr>
+                <w:rFonts w:ascii="Times New Roman" w:eastAsia="SimSun" w:hAnsi="Times New Roman" w:cs="Times New Roman"/>
+                <w:sz w:val="24"/>
+                <w:szCs w:val="24"/>
+                <w:lang w:eastAsia="zh-CN"/>
+              </w:rPr>
+              <w:t>字</w:t>
+            </w:r>
+            <w:r>
+              <w:rPr>
+                <w:rFonts w:ascii="Times New Roman" w:eastAsia="SimSun" w:hAnsi="Times New Roman" w:cs="Times New Roman"/>
+                <w:sz w:val="24"/>
+                <w:szCs w:val="24"/>
+              </w:rPr>
+              <w:t>號</w:t>
+            </w:r>
+            <w:r>
+              <w:rPr>
+                <w:rFonts w:ascii="Times New Roman" w:eastAsia="SimSun" w:hAnsi="Times New Roman" w:cs="Times New Roman"/>
+                <w:sz w:val="24"/>
+                <w:szCs w:val="24"/>
+                <w:lang w:eastAsia="zh-CN"/>
+              </w:rPr>
+              <w:t xml:space="preserve">, </w:t>
+            </w:r>
+            <w:proofErr w:type="spellStart"/>
+            <w:r>
+              <w:rPr>
+                <w:rFonts w:ascii="Times New Roman" w:eastAsia="SimSun" w:hAnsi="Times New Roman" w:cs="Times New Roman"/>
+                <w:sz w:val="24"/>
+                <w:szCs w:val="24"/>
+              </w:rPr>
+              <w:t>zz</w:t>
+            </w:r>
+            <w:proofErr w:type="spellEnd"/>
+            <w:r>
+              <w:rPr>
+                <w:rFonts w:ascii="Times New Roman" w:eastAsia="SimSun" w:hAnsi="Times New Roman" w:cs="Times New Roman"/>
+                <w:sz w:val="24"/>
+                <w:szCs w:val="24"/>
+              </w:rPr>
+              <w:t xml:space="preserve">’ </w:t>
+            </w:r>
+            <w:proofErr w:type="spellStart"/>
+            <w:r>
+              <w:rPr>
+                <w:rFonts w:ascii="Times New Roman" w:eastAsia="SimSun" w:hAnsi="Times New Roman" w:cs="Times New Roman"/>
+                <w:sz w:val="24"/>
+                <w:szCs w:val="24"/>
+              </w:rPr>
+              <w:t>hau</w:t>
+            </w:r>
+            <w:proofErr w:type="spellEnd"/>
+            <w:r>
+              <w:rPr>
+                <w:rFonts w:ascii="Times New Roman" w:eastAsia="SimSun" w:hAnsi="Times New Roman" w:cs="Times New Roman"/>
+                <w:sz w:val="24"/>
+                <w:szCs w:val="24"/>
+              </w:rPr>
+              <w:t>’,</w:t>
+            </w:r>
+            <w:r>
+              <w:rPr>
+                <w:rFonts w:ascii="Times New Roman" w:eastAsia="SimSun" w:hAnsi="Times New Roman" w:cs="Times New Roman"/>
+                <w:sz w:val="24"/>
+                <w:szCs w:val="24"/>
+                <w:lang w:eastAsia="zh-CN"/>
+              </w:rPr>
+              <w:t xml:space="preserve"> </w:t>
+            </w:r>
             <w:proofErr w:type="gramStart"/>
             <w:r>
-              <w:t xml:space="preserve">Market, </w:t>
-            </w:r>
-            <w:r>
+              <w:rPr>
+                <w:rFonts w:ascii="Times New Roman" w:eastAsia="SimSun" w:hAnsi="Times New Roman" w:cs="Times New Roman"/>
+                <w:sz w:val="24"/>
+                <w:szCs w:val="24"/>
+                <w:lang w:eastAsia="zh-CN"/>
+              </w:rPr>
+              <w:t>計</w:t>
+            </w:r>
+            <w:r>
+              <w:rPr>
+                <w:rFonts w:ascii="Times New Roman" w:eastAsia="SimSun" w:hAnsi="Times New Roman" w:cs="Times New Roman"/>
+                <w:sz w:val="24"/>
+                <w:szCs w:val="24"/>
+              </w:rPr>
+              <w:t>號</w:t>
+            </w:r>
+            <w:r>
+              <w:rPr>
+                <w:rFonts w:ascii="Times New Roman" w:eastAsia="SimSun" w:hAnsi="Times New Roman" w:cs="Times New Roman"/>
+                <w:sz w:val="24"/>
+                <w:szCs w:val="24"/>
+                <w:lang w:eastAsia="zh-CN"/>
+              </w:rPr>
+              <w:t xml:space="preserve">, </w:t>
+            </w:r>
+            <w:r>
+              <w:rPr>
+                <w:rFonts w:ascii="Times New Roman" w:eastAsia="SimSun" w:hAnsi="Times New Roman" w:cs="Times New Roman"/>
+                <w:sz w:val="24"/>
+                <w:szCs w:val="24"/>
+              </w:rPr>
+              <w:t xml:space="preserve"> </w:t>
+            </w:r>
+            <w:proofErr w:type="spellStart"/>
+            <w:r>
+              <w:rPr>
+                <w:rFonts w:ascii="Times New Roman" w:eastAsia="SimSun" w:hAnsi="Times New Roman" w:cs="Times New Roman"/>
+                <w:sz w:val="24"/>
+                <w:szCs w:val="24"/>
+              </w:rPr>
+              <w:t>kí</w:t>
+            </w:r>
+            <w:proofErr w:type="spellEnd"/>
+            <w:proofErr w:type="gramEnd"/>
+            <w:r>
+              <w:rPr>
+                <w:rFonts w:ascii="Times New Roman" w:eastAsia="SimSun" w:hAnsi="Times New Roman" w:cs="Times New Roman"/>
+                <w:sz w:val="24"/>
+                <w:szCs w:val="24"/>
+              </w:rPr>
+              <w:t xml:space="preserve">’ </w:t>
+            </w:r>
+            <w:proofErr w:type="spellStart"/>
+            <w:r>
+              <w:rPr>
+                <w:rFonts w:ascii="Times New Roman" w:eastAsia="SimSun" w:hAnsi="Times New Roman" w:cs="Times New Roman"/>
+                <w:sz w:val="24"/>
+                <w:szCs w:val="24"/>
+              </w:rPr>
+              <w:t>hau</w:t>
+            </w:r>
+            <w:proofErr w:type="spellEnd"/>
+            <w:r>
+              <w:rPr>
+                <w:rFonts w:ascii="Times New Roman" w:eastAsia="SimSun" w:hAnsi="Times New Roman" w:cs="Times New Roman"/>
+                <w:sz w:val="24"/>
+                <w:szCs w:val="24"/>
+              </w:rPr>
+              <w:t>’,</w:t>
+            </w:r>
+            <w:r>
+              <w:rPr>
+                <w:rFonts w:ascii="Times New Roman" w:eastAsia="SimSun" w:hAnsi="Times New Roman" w:cs="Times New Roman"/>
+                <w:sz w:val="24"/>
+                <w:szCs w:val="24"/>
+                <w:lang w:eastAsia="zh-CN"/>
+              </w:rPr>
+              <w:t xml:space="preserve"> </w:t>
+            </w:r>
+            <w:r>
+              <w:rPr>
+                <w:rFonts w:ascii="Times New Roman" w:eastAsia="SimSun" w:hAnsi="Times New Roman" w:cs="Times New Roman"/>
+                <w:sz w:val="24"/>
+                <w:szCs w:val="24"/>
+              </w:rPr>
+              <w:t>碼</w:t>
+            </w:r>
+            <w:r>
+              <w:rPr>
+                <w:rFonts w:ascii="Times New Roman" w:eastAsia="SimSun" w:hAnsi="Times New Roman" w:cs="Times New Roman"/>
+                <w:sz w:val="24"/>
+                <w:szCs w:val="24"/>
+                <w:lang w:eastAsia="zh-CN"/>
+              </w:rPr>
+              <w:t>子</w:t>
+            </w:r>
+            <w:r>
+              <w:rPr>
+                <w:rFonts w:ascii="Times New Roman" w:eastAsia="SimSun" w:hAnsi="Times New Roman" w:cs="Times New Roman"/>
+                <w:sz w:val="24"/>
+                <w:szCs w:val="24"/>
+                <w:lang w:eastAsia="zh-CN"/>
+              </w:rPr>
+              <w:t xml:space="preserve">, </w:t>
+            </w:r>
+            <w:r>
+              <w:rPr>
+                <w:rFonts w:ascii="Times New Roman" w:eastAsia="SimSun" w:hAnsi="Times New Roman" w:cs="Times New Roman"/>
+                <w:sz w:val="24"/>
+                <w:szCs w:val="24"/>
+              </w:rPr>
+              <w:t>‘</w:t>
+            </w:r>
+            <w:proofErr w:type="spellStart"/>
+            <w:r>
+              <w:rPr>
+                <w:rFonts w:ascii="Times New Roman" w:eastAsia="SimSun" w:hAnsi="Times New Roman" w:cs="Times New Roman"/>
+                <w:sz w:val="24"/>
+                <w:szCs w:val="24"/>
+              </w:rPr>
+              <w:t>mó</w:t>
+            </w:r>
+            <w:proofErr w:type="spellEnd"/>
+            <w:r>
+              <w:rPr>
+                <w:rFonts w:ascii="Times New Roman" w:eastAsia="SimSun" w:hAnsi="Times New Roman" w:cs="Times New Roman"/>
+                <w:sz w:val="24"/>
+                <w:szCs w:val="24"/>
+              </w:rPr>
               <w:t xml:space="preserve"> ‘</w:t>
             </w:r>
             <w:proofErr w:type="spellStart"/>
-            <w:proofErr w:type="gramEnd"/>
-            <w:r>
-              <w:t>zz</w:t>
+            <w:r>
+              <w:rPr>
+                <w:rFonts w:ascii="Times New Roman" w:eastAsia="SimSun" w:hAnsi="Times New Roman" w:cs="Times New Roman"/>
+                <w:sz w:val="24"/>
+                <w:szCs w:val="24"/>
+              </w:rPr>
+              <w:t>tsz</w:t>
             </w:r>
             <w:proofErr w:type="spellEnd"/>
             <w:r>
-              <w:t>, (at) 5 Th SAE ka ’zz</w:t>
+              <w:rPr>
+                <w:rFonts w:ascii="Times New Roman" w:eastAsia="SimSun" w:hAnsi="Times New Roman" w:cs="Times New Roman"/>
+                <w:sz w:val="24"/>
+                <w:szCs w:val="24"/>
+              </w:rPr>
+              <w:t>,</w:t>
+            </w:r>
+            <w:r>
+              <w:rPr>
+                <w:rFonts w:ascii="Times New Roman" w:eastAsia="SimSun" w:hAnsi="Times New Roman" w:cs="Times New Roman"/>
+                <w:sz w:val="24"/>
+                <w:szCs w:val="24"/>
+                <w:lang w:eastAsia="zh-CN"/>
+              </w:rPr>
+              <w:t xml:space="preserve"> </w:t>
+            </w:r>
+            <w:proofErr w:type="spellStart"/>
+            <w:r>
+              <w:rPr>
+                <w:rFonts w:ascii="Times New Roman" w:eastAsia="SimSun" w:hAnsi="Times New Roman" w:cs="Times New Roman"/>
+                <w:sz w:val="24"/>
+                <w:szCs w:val="24"/>
+              </w:rPr>
+              <w:t>號碼</w:t>
+            </w:r>
+            <w:proofErr w:type="spellEnd"/>
+            <w:r>
+              <w:rPr>
+                <w:rFonts w:ascii="Times New Roman" w:eastAsia="SimSun" w:hAnsi="Times New Roman" w:cs="Times New Roman"/>
+                <w:sz w:val="24"/>
+                <w:szCs w:val="24"/>
+                <w:lang w:eastAsia="zh-CN"/>
+              </w:rPr>
+              <w:t xml:space="preserve">, </w:t>
+            </w:r>
+            <w:proofErr w:type="spellStart"/>
+            <w:r>
+              <w:rPr>
+                <w:rFonts w:ascii="Times New Roman" w:eastAsia="SimSun" w:hAnsi="Times New Roman" w:cs="Times New Roman"/>
+                <w:sz w:val="24"/>
+                <w:szCs w:val="24"/>
+              </w:rPr>
+              <w:t>hau</w:t>
+            </w:r>
+            <w:proofErr w:type="spellEnd"/>
+            <w:r>
+              <w:rPr>
+                <w:rFonts w:ascii="Times New Roman" w:eastAsia="SimSun" w:hAnsi="Times New Roman" w:cs="Times New Roman"/>
+                <w:sz w:val="24"/>
+                <w:szCs w:val="24"/>
+              </w:rPr>
+              <w:t>’ ‘</w:t>
+            </w:r>
+            <w:proofErr w:type="spellStart"/>
+            <w:r>
+              <w:rPr>
+                <w:rFonts w:ascii="Times New Roman" w:eastAsia="SimSun" w:hAnsi="Times New Roman" w:cs="Times New Roman"/>
+                <w:sz w:val="24"/>
+                <w:szCs w:val="24"/>
+              </w:rPr>
+              <w:t>mó</w:t>
+            </w:r>
+            <w:proofErr w:type="spellEnd"/>
+            <w:r>
+              <w:rPr>
+                <w:rFonts w:ascii="Times New Roman" w:eastAsia="SimSun" w:hAnsi="Times New Roman" w:cs="Times New Roman"/>
+                <w:sz w:val="24"/>
+                <w:szCs w:val="24"/>
+              </w:rPr>
+              <w:t>, (in writing)</w:t>
+            </w:r>
+            <w:r>
+              <w:rPr>
+                <w:rFonts w:ascii="Times New Roman" w:eastAsia="SimSun" w:hAnsi="Times New Roman" w:cs="Times New Roman"/>
+                <w:sz w:val="24"/>
+                <w:szCs w:val="24"/>
+              </w:rPr>
+              <w:t xml:space="preserve"> </w:t>
+            </w:r>
+            <w:proofErr w:type="spellStart"/>
+            <w:r>
+              <w:rPr>
+                <w:rFonts w:ascii="Times New Roman" w:eastAsia="SimSun" w:hAnsi="Times New Roman" w:cs="Times New Roman"/>
+                <w:sz w:val="24"/>
+                <w:szCs w:val="24"/>
+              </w:rPr>
+              <w:t>畫</w:t>
+            </w:r>
+            <w:r>
+              <w:rPr>
+                <w:rFonts w:ascii="Times New Roman" w:eastAsia="SimSun" w:hAnsi="Times New Roman" w:cs="Times New Roman"/>
+                <w:sz w:val="24"/>
+                <w:szCs w:val="24"/>
+                <w:lang w:eastAsia="zh-CN"/>
+              </w:rPr>
+              <w:t>,</w:t>
+            </w:r>
+            <w:r>
+              <w:rPr>
+                <w:rFonts w:ascii="Times New Roman" w:eastAsia="SimSun" w:hAnsi="Times New Roman" w:cs="Times New Roman"/>
+                <w:sz w:val="24"/>
+                <w:szCs w:val="24"/>
+              </w:rPr>
+              <w:t>wáh</w:t>
+            </w:r>
+            <w:proofErr w:type="spellEnd"/>
+            <w:r>
+              <w:rPr>
+                <w:rFonts w:ascii="Times New Roman" w:eastAsia="SimSun" w:hAnsi="Times New Roman" w:cs="Times New Roman"/>
+                <w:sz w:val="24"/>
+                <w:szCs w:val="24"/>
+              </w:rPr>
+              <w:t>,</w:t>
+            </w:r>
+            <w:r>
+              <w:rPr>
+                <w:rFonts w:ascii="Times New Roman" w:eastAsia="SimSun" w:hAnsi="Times New Roman" w:cs="Times New Roman"/>
+                <w:sz w:val="24"/>
+                <w:szCs w:val="24"/>
+                <w:lang w:eastAsia="zh-CN"/>
+              </w:rPr>
+              <w:t xml:space="preserve"> </w:t>
+            </w:r>
+            <w:r>
+              <w:rPr>
+                <w:rFonts w:ascii="Times New Roman" w:eastAsia="SimSun" w:hAnsi="Times New Roman" w:cs="Times New Roman"/>
+                <w:sz w:val="24"/>
+                <w:szCs w:val="24"/>
+                <w:lang w:eastAsia="zh-CN"/>
+              </w:rPr>
+              <w:t>花押</w:t>
+            </w:r>
+            <w:r>
+              <w:rPr>
+                <w:rFonts w:ascii="Times New Roman" w:eastAsia="SimSun" w:hAnsi="Times New Roman" w:cs="Times New Roman"/>
+                <w:sz w:val="24"/>
+                <w:szCs w:val="24"/>
+                <w:lang w:eastAsia="zh-CN"/>
+              </w:rPr>
+              <w:t>,</w:t>
+            </w:r>
+            <w:r>
+              <w:rPr>
+                <w:rFonts w:ascii="Times New Roman" w:eastAsia="SimSun" w:hAnsi="Times New Roman" w:cs="Times New Roman"/>
+                <w:sz w:val="24"/>
+                <w:szCs w:val="24"/>
+              </w:rPr>
+              <w:t xml:space="preserve"> </w:t>
+            </w:r>
+            <w:proofErr w:type="spellStart"/>
+            <w:r>
+              <w:rPr>
+                <w:rFonts w:ascii="Times New Roman" w:eastAsia="SimSun" w:hAnsi="Times New Roman" w:cs="Times New Roman"/>
+                <w:sz w:val="24"/>
+                <w:szCs w:val="24"/>
+              </w:rPr>
+              <w:t>hwó</w:t>
+            </w:r>
+            <w:proofErr w:type="spellEnd"/>
+            <w:r>
+              <w:rPr>
+                <w:rFonts w:ascii="Times New Roman" w:eastAsia="SimSun" w:hAnsi="Times New Roman" w:cs="Times New Roman"/>
+                <w:sz w:val="24"/>
+                <w:szCs w:val="24"/>
+              </w:rPr>
+              <w:t xml:space="preserve"> ah, (foot marks)</w:t>
+            </w:r>
+            <w:r>
+              <w:rPr>
+                <w:rFonts w:ascii="Times New Roman" w:eastAsia="SimSun" w:hAnsi="Times New Roman" w:cs="Times New Roman"/>
+                <w:sz w:val="24"/>
+                <w:szCs w:val="24"/>
+                <w:lang w:eastAsia="zh-CN"/>
+              </w:rPr>
+              <w:t xml:space="preserve"> </w:t>
+            </w:r>
+            <w:r>
+              <w:rPr>
+                <w:rFonts w:ascii="Times New Roman" w:eastAsia="SimSun" w:hAnsi="Times New Roman" w:cs="Times New Roman"/>
+                <w:sz w:val="24"/>
+                <w:szCs w:val="24"/>
+                <w:lang w:eastAsia="zh-CN"/>
+              </w:rPr>
+              <w:t>脚</w:t>
+            </w:r>
+            <w:r>
+              <w:rPr>
+                <w:rFonts w:ascii="Times New Roman" w:eastAsia="SimSun" w:hAnsi="Times New Roman" w:cs="Times New Roman"/>
+                <w:sz w:val="24"/>
+                <w:szCs w:val="24"/>
+                <w:lang w:val="en-SG" w:eastAsia="zh-CN"/>
+              </w:rPr>
+              <w:t>跡</w:t>
+            </w:r>
+            <w:r>
+              <w:rPr>
+                <w:rFonts w:ascii="Times New Roman" w:eastAsia="SimSun" w:hAnsi="Times New Roman" w:cs="Times New Roman"/>
+                <w:sz w:val="24"/>
+                <w:szCs w:val="24"/>
+                <w:lang w:eastAsia="zh-CN"/>
+              </w:rPr>
+              <w:t>,</w:t>
+            </w:r>
+            <w:r>
+              <w:rPr>
+                <w:rFonts w:ascii="Times New Roman" w:eastAsia="SimSun" w:hAnsi="Times New Roman" w:cs="Times New Roman"/>
+                <w:sz w:val="24"/>
+                <w:szCs w:val="24"/>
+              </w:rPr>
+              <w:t xml:space="preserve"> k</w:t>
+            </w:r>
+            <w:proofErr w:type="spellStart"/>
+            <w:r>
+              <w:rPr>
+                <w:rFonts w:ascii="Times New Roman" w:eastAsia="SimSun" w:hAnsi="Times New Roman" w:cs="Times New Roman"/>
+                <w:sz w:val="24"/>
+                <w:szCs w:val="24"/>
+              </w:rPr>
+              <w:t>iák</w:t>
+            </w:r>
+            <w:proofErr w:type="spellEnd"/>
+            <w:r>
+              <w:rPr>
+                <w:rFonts w:ascii="Times New Roman" w:eastAsia="SimSun" w:hAnsi="Times New Roman" w:cs="Times New Roman"/>
+                <w:sz w:val="24"/>
+                <w:szCs w:val="24"/>
+              </w:rPr>
+              <w:t xml:space="preserve"> </w:t>
+            </w:r>
+            <w:proofErr w:type="spellStart"/>
+            <w:r>
+              <w:rPr>
+                <w:rFonts w:ascii="Times New Roman" w:eastAsia="SimSun" w:hAnsi="Times New Roman" w:cs="Times New Roman"/>
+                <w:sz w:val="24"/>
+                <w:szCs w:val="24"/>
+              </w:rPr>
+              <w:t>tsih</w:t>
+            </w:r>
+            <w:proofErr w:type="spellEnd"/>
+            <w:r>
+              <w:rPr>
+                <w:rFonts w:ascii="Times New Roman" w:eastAsia="SimSun" w:hAnsi="Times New Roman" w:cs="Times New Roman"/>
+                <w:sz w:val="24"/>
+                <w:szCs w:val="24"/>
+              </w:rPr>
+              <w:t xml:space="preserve">, (marks of a wound) </w:t>
+            </w:r>
+            <w:r>
+              <w:rPr>
+                <w:rFonts w:ascii="Times New Roman" w:eastAsia="SimSun" w:hAnsi="Times New Roman" w:cs="Times New Roman"/>
+                <w:sz w:val="24"/>
+                <w:szCs w:val="24"/>
+              </w:rPr>
+              <w:t>傷痕</w:t>
+            </w:r>
+            <w:r>
+              <w:rPr>
+                <w:rFonts w:ascii="Times New Roman" w:eastAsia="SimSun" w:hAnsi="Times New Roman" w:cs="Times New Roman"/>
+                <w:sz w:val="24"/>
+                <w:szCs w:val="24"/>
+                <w:lang w:eastAsia="zh-CN"/>
+              </w:rPr>
+              <w:t xml:space="preserve">, </w:t>
+            </w:r>
+            <w:r>
+              <w:rPr>
+                <w:rFonts w:ascii="Times New Roman" w:eastAsia="SimSun" w:hAnsi="Times New Roman" w:cs="Times New Roman"/>
+                <w:sz w:val="24"/>
+                <w:szCs w:val="24"/>
+              </w:rPr>
+              <w:t xml:space="preserve">song </w:t>
+            </w:r>
+            <w:proofErr w:type="spellStart"/>
+            <w:r>
+              <w:rPr>
+                <w:rFonts w:ascii="Times New Roman" w:eastAsia="SimSun" w:hAnsi="Times New Roman" w:cs="Times New Roman"/>
+                <w:sz w:val="24"/>
+                <w:szCs w:val="24"/>
+              </w:rPr>
+              <w:t>hun</w:t>
+            </w:r>
+            <w:proofErr w:type="spellEnd"/>
+            <w:r>
+              <w:rPr>
+                <w:rFonts w:ascii="Times New Roman" w:eastAsia="SimSun" w:hAnsi="Times New Roman" w:cs="Times New Roman"/>
+                <w:sz w:val="24"/>
+                <w:szCs w:val="24"/>
+              </w:rPr>
+              <w:t xml:space="preserve">’. </w:t>
             </w:r>
           </w:p>
         </w:tc>
@@ -639,13 +6836,247 @@
             <w:tcW w:w="8640" w:type="dxa"/>
           </w:tcPr>
           <w:p>
+            <w:pPr>
+              <w:rPr>
+                <w:rFonts w:ascii="Times New Roman" w:eastAsia="SimSun" w:hAnsi="Times New Roman" w:cs="Times New Roman"/>
+                <w:sz w:val="24"/>
+                <w:szCs w:val="24"/>
+              </w:rPr>
+            </w:pPr>
+            <w:r>
+              <w:rPr>
+                <w:rFonts w:ascii="Times New Roman" w:eastAsia="SimSun" w:hAnsi="Times New Roman" w:cs="Times New Roman"/>
+                <w:sz w:val="24"/>
+                <w:szCs w:val="24"/>
+              </w:rPr>
+              <w:lastRenderedPageBreak/>
+              <w:t>Mark, (</w:t>
+            </w:r>
             <w:proofErr w:type="gramStart"/>
             <w:r>
-              <w:t>Marriage,  hwun</w:t>
+              <w:rPr>
+                <w:rFonts w:ascii="Times New Roman" w:eastAsia="SimSun" w:hAnsi="Times New Roman" w:cs="Times New Roman"/>
+                <w:sz w:val="24"/>
+                <w:szCs w:val="24"/>
+              </w:rPr>
+              <w:t xml:space="preserve">to)  </w:t>
+            </w:r>
+            <w:r>
+              <w:rPr>
+                <w:rFonts w:ascii="Times New Roman" w:eastAsia="SimSun" w:hAnsi="Times New Roman" w:cs="Times New Roman"/>
+                <w:sz w:val="24"/>
+                <w:szCs w:val="24"/>
+              </w:rPr>
+              <w:t>畫</w:t>
+            </w:r>
+            <w:r>
+              <w:rPr>
+                <w:rFonts w:ascii="Times New Roman" w:eastAsia="SimSun" w:hAnsi="Times New Roman" w:cs="Times New Roman"/>
+                <w:sz w:val="24"/>
+                <w:szCs w:val="24"/>
+                <w:lang w:eastAsia="zh-CN"/>
+              </w:rPr>
+              <w:t>字</w:t>
+            </w:r>
+            <w:r>
+              <w:rPr>
+                <w:rFonts w:ascii="Times New Roman" w:eastAsia="SimSun" w:hAnsi="Times New Roman" w:cs="Times New Roman"/>
+                <w:sz w:val="24"/>
+                <w:szCs w:val="24"/>
+              </w:rPr>
+              <w:t>號</w:t>
             </w:r>
             <w:proofErr w:type="gramEnd"/>
             <w:r>
-              <w:t xml:space="preserve"> yun, Be ge sis</w:t>
+              <w:rPr>
+                <w:rFonts w:ascii="Times New Roman" w:eastAsia="SimSun" w:hAnsi="Times New Roman" w:cs="Times New Roman"/>
+                <w:sz w:val="24"/>
+                <w:szCs w:val="24"/>
+                <w:lang w:eastAsia="zh-CN"/>
+              </w:rPr>
+              <w:t xml:space="preserve">, </w:t>
+            </w:r>
+            <w:proofErr w:type="spellStart"/>
+            <w:r>
+              <w:rPr>
+                <w:rFonts w:ascii="Times New Roman" w:eastAsia="SimSun" w:hAnsi="Times New Roman" w:cs="Times New Roman"/>
+                <w:sz w:val="24"/>
+                <w:szCs w:val="24"/>
+              </w:rPr>
+              <w:t>w</w:t>
+            </w:r>
+            <w:r>
+              <w:rPr>
+                <w:rFonts w:ascii="Times New Roman" w:eastAsia="SimSun" w:hAnsi="Times New Roman" w:cs="Times New Roman"/>
+                <w:sz w:val="24"/>
+                <w:szCs w:val="24"/>
+              </w:rPr>
+              <w:t>á</w:t>
+            </w:r>
+            <w:r>
+              <w:rPr>
+                <w:rFonts w:ascii="Times New Roman" w:eastAsia="SimSun" w:hAnsi="Times New Roman" w:cs="Times New Roman"/>
+                <w:sz w:val="24"/>
+                <w:szCs w:val="24"/>
+              </w:rPr>
+              <w:t>h</w:t>
+            </w:r>
+            <w:proofErr w:type="spellEnd"/>
+            <w:r>
+              <w:rPr>
+                <w:rFonts w:ascii="Times New Roman" w:eastAsia="SimSun" w:hAnsi="Times New Roman" w:cs="Times New Roman"/>
+                <w:sz w:val="24"/>
+                <w:szCs w:val="24"/>
+              </w:rPr>
+              <w:t xml:space="preserve"> </w:t>
+            </w:r>
+            <w:proofErr w:type="spellStart"/>
+            <w:r>
+              <w:rPr>
+                <w:rFonts w:ascii="Times New Roman" w:eastAsia="SimSun" w:hAnsi="Times New Roman" w:cs="Times New Roman"/>
+                <w:sz w:val="24"/>
+                <w:szCs w:val="24"/>
+              </w:rPr>
+              <w:t>z</w:t>
+            </w:r>
+            <w:r>
+              <w:rPr>
+                <w:rFonts w:ascii="Times New Roman" w:eastAsia="SimSun" w:hAnsi="Times New Roman" w:cs="Times New Roman"/>
+                <w:sz w:val="24"/>
+                <w:szCs w:val="24"/>
+              </w:rPr>
+              <w:t>z</w:t>
+            </w:r>
+            <w:proofErr w:type="spellEnd"/>
+            <w:r>
+              <w:rPr>
+                <w:rFonts w:ascii="Times New Roman" w:eastAsia="SimSun" w:hAnsi="Times New Roman" w:cs="Times New Roman"/>
+                <w:sz w:val="24"/>
+                <w:szCs w:val="24"/>
+              </w:rPr>
+              <w:t xml:space="preserve">’ </w:t>
+            </w:r>
+            <w:r>
+              <w:rPr>
+                <w:rFonts w:ascii="Times New Roman" w:eastAsia="SimSun" w:hAnsi="Times New Roman" w:cs="Times New Roman"/>
+                <w:sz w:val="24"/>
+                <w:szCs w:val="24"/>
+              </w:rPr>
+              <w:t xml:space="preserve"> </w:t>
+            </w:r>
+            <w:proofErr w:type="spellStart"/>
+            <w:r>
+              <w:rPr>
+                <w:rFonts w:ascii="Times New Roman" w:eastAsia="SimSun" w:hAnsi="Times New Roman" w:cs="Times New Roman"/>
+                <w:sz w:val="24"/>
+                <w:szCs w:val="24"/>
+              </w:rPr>
+              <w:t>hau</w:t>
+            </w:r>
+            <w:proofErr w:type="spellEnd"/>
+            <w:r>
+              <w:rPr>
+                <w:rFonts w:ascii="Times New Roman" w:eastAsia="SimSun" w:hAnsi="Times New Roman" w:cs="Times New Roman"/>
+                <w:sz w:val="24"/>
+                <w:szCs w:val="24"/>
+              </w:rPr>
+              <w:t>’</w:t>
+            </w:r>
+            <w:r>
+              <w:rPr>
+                <w:rFonts w:ascii="Times New Roman" w:eastAsia="SimSun" w:hAnsi="Times New Roman" w:cs="Times New Roman"/>
+                <w:sz w:val="24"/>
+                <w:szCs w:val="24"/>
+              </w:rPr>
+              <w:t>, (a</w:t>
+            </w:r>
+            <w:r>
+              <w:rPr>
+                <w:rFonts w:ascii="Times New Roman" w:eastAsia="SimSun" w:hAnsi="Times New Roman" w:cs="Times New Roman"/>
+                <w:sz w:val="24"/>
+                <w:szCs w:val="24"/>
+              </w:rPr>
+              <w:t xml:space="preserve"> book) </w:t>
+            </w:r>
+            <w:r>
+              <w:rPr>
+                <w:rFonts w:ascii="Times New Roman" w:eastAsia="SimSun" w:hAnsi="Times New Roman" w:cs="Times New Roman"/>
+                <w:sz w:val="24"/>
+                <w:szCs w:val="24"/>
+                <w:lang w:eastAsia="zh-CN"/>
+              </w:rPr>
+              <w:t xml:space="preserve"> </w:t>
+            </w:r>
+            <w:r>
+              <w:rPr>
+                <w:rFonts w:ascii="Times New Roman" w:eastAsia="SimSun" w:hAnsi="Times New Roman" w:cs="Times New Roman"/>
+                <w:sz w:val="24"/>
+                <w:szCs w:val="24"/>
+                <w:lang w:eastAsia="zh-CN"/>
+              </w:rPr>
+              <w:t>點</w:t>
+            </w:r>
+            <w:r>
+              <w:rPr>
+                <w:rFonts w:ascii="Times New Roman" w:eastAsia="SimSun" w:hAnsi="Times New Roman" w:cs="Times New Roman"/>
+                <w:sz w:val="24"/>
+                <w:szCs w:val="24"/>
+                <w:lang w:eastAsia="zh-CN"/>
+              </w:rPr>
+              <w:t>書</w:t>
+            </w:r>
+            <w:r>
+              <w:rPr>
+                <w:rFonts w:ascii="Times New Roman" w:eastAsia="SimSun" w:hAnsi="Times New Roman" w:cs="Times New Roman"/>
+                <w:sz w:val="24"/>
+                <w:szCs w:val="24"/>
+                <w:lang w:eastAsia="zh-CN"/>
+              </w:rPr>
+              <w:t xml:space="preserve">, </w:t>
+            </w:r>
+            <w:r>
+              <w:rPr>
+                <w:rFonts w:ascii="Times New Roman" w:eastAsia="SimSun" w:hAnsi="Times New Roman" w:cs="Times New Roman"/>
+                <w:sz w:val="24"/>
+                <w:szCs w:val="24"/>
+              </w:rPr>
+              <w:t>‘</w:t>
+            </w:r>
+            <w:proofErr w:type="spellStart"/>
+            <w:r>
+              <w:rPr>
+                <w:rFonts w:ascii="Times New Roman" w:eastAsia="SimSun" w:hAnsi="Times New Roman" w:cs="Times New Roman"/>
+                <w:sz w:val="24"/>
+                <w:szCs w:val="24"/>
+              </w:rPr>
+              <w:t>tien</w:t>
+            </w:r>
+            <w:proofErr w:type="spellEnd"/>
+            <w:r>
+              <w:rPr>
+                <w:rFonts w:ascii="Times New Roman" w:eastAsia="SimSun" w:hAnsi="Times New Roman" w:cs="Times New Roman"/>
+                <w:sz w:val="24"/>
+                <w:szCs w:val="24"/>
+              </w:rPr>
+              <w:t xml:space="preserve"> </w:t>
+            </w:r>
+            <w:proofErr w:type="spellStart"/>
+            <w:r>
+              <w:rPr>
+                <w:rFonts w:ascii="Times New Roman" w:eastAsia="SimSun" w:hAnsi="Times New Roman" w:cs="Times New Roman"/>
+                <w:sz w:val="24"/>
+                <w:szCs w:val="24"/>
+              </w:rPr>
+              <w:t>sû</w:t>
+            </w:r>
+            <w:proofErr w:type="spellEnd"/>
+            <w:r>
+              <w:rPr>
+                <w:rFonts w:ascii="Times New Roman" w:eastAsia="SimSun" w:hAnsi="Times New Roman" w:cs="Times New Roman"/>
+                <w:sz w:val="24"/>
+                <w:szCs w:val="24"/>
+              </w:rPr>
+              <w:t xml:space="preserve">. </w:t>
             </w:r>
           </w:p>
         </w:tc>
@@ -655,7 +7086,249 @@
           <w:tcPr>
             <w:tcW w:w="8640" w:type="dxa"/>
           </w:tcPr>
-          <w:p/>
+          <w:p>
+            <w:pPr>
+              <w:rPr>
+                <w:rFonts w:ascii="Times New Roman" w:eastAsia="SimSun" w:hAnsi="Times New Roman" w:cs="Times New Roman"/>
+                <w:sz w:val="24"/>
+                <w:szCs w:val="24"/>
+              </w:rPr>
+            </w:pPr>
+            <w:proofErr w:type="gramStart"/>
+            <w:r>
+              <w:rPr>
+                <w:rFonts w:ascii="Times New Roman" w:eastAsia="SimSun" w:hAnsi="Times New Roman" w:cs="Times New Roman"/>
+                <w:sz w:val="24"/>
+                <w:szCs w:val="24"/>
+              </w:rPr>
+              <w:t xml:space="preserve">Market, </w:t>
+            </w:r>
+            <w:r>
+              <w:rPr>
+                <w:rFonts w:ascii="Times New Roman" w:eastAsia="SimSun" w:hAnsi="Times New Roman" w:cs="Times New Roman"/>
+                <w:sz w:val="24"/>
+                <w:szCs w:val="24"/>
+              </w:rPr>
+              <w:t xml:space="preserve"> </w:t>
+            </w:r>
+            <w:r>
+              <w:rPr>
+                <w:rFonts w:ascii="Times New Roman" w:eastAsia="SimSun" w:hAnsi="Times New Roman" w:cs="Times New Roman"/>
+                <w:sz w:val="24"/>
+                <w:szCs w:val="24"/>
+                <w:lang w:eastAsia="zh-CN"/>
+              </w:rPr>
+              <w:t>市</w:t>
+            </w:r>
+            <w:proofErr w:type="gramEnd"/>
+            <w:r>
+              <w:rPr>
+                <w:rFonts w:ascii="Times New Roman" w:eastAsia="SimSun" w:hAnsi="Times New Roman" w:cs="Times New Roman"/>
+                <w:sz w:val="24"/>
+                <w:szCs w:val="24"/>
+                <w:lang w:eastAsia="zh-CN"/>
+              </w:rPr>
+              <w:t xml:space="preserve">, </w:t>
+            </w:r>
+            <w:r>
+              <w:rPr>
+                <w:rFonts w:ascii="Times New Roman" w:eastAsia="SimSun" w:hAnsi="Times New Roman" w:cs="Times New Roman"/>
+                <w:sz w:val="24"/>
+                <w:szCs w:val="24"/>
+              </w:rPr>
+              <w:t>‘</w:t>
+            </w:r>
+            <w:proofErr w:type="spellStart"/>
+            <w:r>
+              <w:rPr>
+                <w:rFonts w:ascii="Times New Roman" w:eastAsia="SimSun" w:hAnsi="Times New Roman" w:cs="Times New Roman"/>
+                <w:sz w:val="24"/>
+                <w:szCs w:val="24"/>
+              </w:rPr>
+              <w:t>zz</w:t>
+            </w:r>
+            <w:proofErr w:type="spellEnd"/>
+            <w:r>
+              <w:rPr>
+                <w:rFonts w:ascii="Times New Roman" w:eastAsia="SimSun" w:hAnsi="Times New Roman" w:cs="Times New Roman"/>
+                <w:sz w:val="24"/>
+                <w:szCs w:val="24"/>
+              </w:rPr>
+              <w:t>,</w:t>
+            </w:r>
+            <w:r>
+              <w:rPr>
+                <w:rFonts w:ascii="Times New Roman" w:eastAsia="SimSun" w:hAnsi="Times New Roman" w:cs="Times New Roman"/>
+                <w:sz w:val="24"/>
+                <w:szCs w:val="24"/>
+              </w:rPr>
+              <w:t xml:space="preserve"> (at)</w:t>
+            </w:r>
+            <w:r>
+              <w:rPr>
+                <w:rFonts w:ascii="Times New Roman" w:eastAsia="SimSun" w:hAnsi="Times New Roman" w:cs="Times New Roman"/>
+                <w:sz w:val="24"/>
+                <w:szCs w:val="24"/>
+                <w:lang w:eastAsia="zh-CN"/>
+              </w:rPr>
+              <w:t xml:space="preserve"> </w:t>
+            </w:r>
+            <w:r>
+              <w:rPr>
+                <w:rFonts w:ascii="Times New Roman" w:eastAsia="SimSun" w:hAnsi="Times New Roman" w:cs="Times New Roman"/>
+                <w:sz w:val="24"/>
+                <w:szCs w:val="24"/>
+                <w:lang w:eastAsia="zh-CN"/>
+              </w:rPr>
+              <w:t>街市頭上</w:t>
+            </w:r>
+            <w:r>
+              <w:rPr>
+                <w:rFonts w:ascii="Times New Roman" w:eastAsia="SimSun" w:hAnsi="Times New Roman" w:cs="Times New Roman"/>
+                <w:sz w:val="24"/>
+                <w:szCs w:val="24"/>
+                <w:lang w:eastAsia="zh-CN"/>
+              </w:rPr>
+              <w:t>,</w:t>
+            </w:r>
+            <w:r>
+              <w:rPr>
+                <w:rFonts w:ascii="Times New Roman" w:eastAsia="SimSun" w:hAnsi="Times New Roman" w:cs="Times New Roman"/>
+                <w:sz w:val="24"/>
+                <w:szCs w:val="24"/>
+              </w:rPr>
+              <w:t xml:space="preserve"> </w:t>
+            </w:r>
+            <w:r>
+              <w:rPr>
+                <w:rFonts w:ascii="Times New Roman" w:eastAsia="SimSun" w:hAnsi="Times New Roman" w:cs="Times New Roman"/>
+                <w:sz w:val="24"/>
+                <w:szCs w:val="24"/>
+              </w:rPr>
+              <w:t xml:space="preserve"> </w:t>
+            </w:r>
+            <w:proofErr w:type="spellStart"/>
+            <w:r>
+              <w:rPr>
+                <w:rFonts w:ascii="Times New Roman" w:eastAsia="SimSun" w:hAnsi="Times New Roman" w:cs="Times New Roman"/>
+                <w:sz w:val="24"/>
+                <w:szCs w:val="24"/>
+              </w:rPr>
+              <w:t>k</w:t>
+            </w:r>
+            <w:r>
+              <w:rPr>
+                <w:rFonts w:ascii="Times New Roman" w:eastAsia="SimSun" w:hAnsi="Times New Roman" w:cs="Times New Roman"/>
+                <w:sz w:val="24"/>
+                <w:szCs w:val="24"/>
+              </w:rPr>
+              <w:t>á</w:t>
+            </w:r>
+            <w:proofErr w:type="spellEnd"/>
+            <w:r>
+              <w:rPr>
+                <w:rFonts w:ascii="Times New Roman" w:eastAsia="SimSun" w:hAnsi="Times New Roman" w:cs="Times New Roman"/>
+                <w:sz w:val="24"/>
+                <w:szCs w:val="24"/>
+              </w:rPr>
+              <w:t xml:space="preserve"> </w:t>
+            </w:r>
+            <w:r>
+              <w:rPr>
+                <w:rFonts w:ascii="Times New Roman" w:eastAsia="SimSun" w:hAnsi="Times New Roman" w:cs="Times New Roman"/>
+                <w:sz w:val="24"/>
+                <w:szCs w:val="24"/>
+              </w:rPr>
+              <w:t>‘</w:t>
+            </w:r>
+            <w:proofErr w:type="spellStart"/>
+            <w:r>
+              <w:rPr>
+                <w:rFonts w:ascii="Times New Roman" w:eastAsia="SimSun" w:hAnsi="Times New Roman" w:cs="Times New Roman"/>
+                <w:sz w:val="24"/>
+                <w:szCs w:val="24"/>
+              </w:rPr>
+              <w:t>zz</w:t>
+            </w:r>
+            <w:proofErr w:type="spellEnd"/>
+            <w:r>
+              <w:rPr>
+                <w:rFonts w:ascii="Times New Roman" w:eastAsia="SimSun" w:hAnsi="Times New Roman" w:cs="Times New Roman"/>
+                <w:sz w:val="24"/>
+                <w:szCs w:val="24"/>
+              </w:rPr>
+              <w:t xml:space="preserve"> </w:t>
+            </w:r>
+            <w:proofErr w:type="spellStart"/>
+            <w:r>
+              <w:rPr>
+                <w:rFonts w:ascii="Times New Roman" w:eastAsia="SimSun" w:hAnsi="Times New Roman" w:cs="Times New Roman"/>
+                <w:sz w:val="24"/>
+                <w:szCs w:val="24"/>
+              </w:rPr>
+              <w:t>deu</w:t>
+            </w:r>
+            <w:proofErr w:type="spellEnd"/>
+            <w:r>
+              <w:rPr>
+                <w:rFonts w:ascii="Times New Roman" w:eastAsia="SimSun" w:hAnsi="Times New Roman" w:cs="Times New Roman"/>
+                <w:sz w:val="24"/>
+                <w:szCs w:val="24"/>
+              </w:rPr>
+              <w:t xml:space="preserve"> long’, (state of)</w:t>
+            </w:r>
+            <w:r>
+              <w:rPr>
+                <w:rFonts w:ascii="Times New Roman" w:eastAsia="SimSun" w:hAnsi="Times New Roman" w:cs="Times New Roman"/>
+                <w:sz w:val="24"/>
+                <w:szCs w:val="24"/>
+              </w:rPr>
+              <w:t xml:space="preserve"> </w:t>
+            </w:r>
+            <w:r>
+              <w:rPr>
+                <w:rFonts w:ascii="Times New Roman" w:eastAsia="SimSun" w:hAnsi="Times New Roman" w:cs="Times New Roman"/>
+                <w:sz w:val="24"/>
+                <w:szCs w:val="24"/>
+              </w:rPr>
+              <w:t>當勢</w:t>
+            </w:r>
+            <w:r>
+              <w:rPr>
+                <w:rFonts w:ascii="Times New Roman" w:eastAsia="SimSun" w:hAnsi="Times New Roman" w:cs="Times New Roman"/>
+                <w:sz w:val="24"/>
+                <w:szCs w:val="24"/>
+                <w:lang w:eastAsia="zh-CN"/>
+              </w:rPr>
+              <w:t xml:space="preserve">, </w:t>
+            </w:r>
+            <w:r>
+              <w:rPr>
+                <w:rFonts w:ascii="Times New Roman" w:eastAsia="SimSun" w:hAnsi="Times New Roman" w:cs="Times New Roman"/>
+                <w:sz w:val="24"/>
+                <w:szCs w:val="24"/>
+              </w:rPr>
+              <w:t xml:space="preserve"> tong </w:t>
+            </w:r>
+            <w:proofErr w:type="spellStart"/>
+            <w:r>
+              <w:rPr>
+                <w:rFonts w:ascii="Times New Roman" w:eastAsia="SimSun" w:hAnsi="Times New Roman" w:cs="Times New Roman"/>
+                <w:sz w:val="24"/>
+                <w:szCs w:val="24"/>
+              </w:rPr>
+              <w:t>sz</w:t>
+            </w:r>
+            <w:proofErr w:type="spellEnd"/>
+            <w:r>
+              <w:rPr>
+                <w:rFonts w:ascii="Times New Roman" w:eastAsia="SimSun" w:hAnsi="Times New Roman" w:cs="Times New Roman"/>
+                <w:sz w:val="24"/>
+                <w:szCs w:val="24"/>
+              </w:rPr>
+              <w:t xml:space="preserve">’. </w:t>
+            </w:r>
+          </w:p>
         </w:tc>
       </w:tr>
       <w:tr>
@@ -663,11 +7336,616 @@
           <w:tcPr>
             <w:tcW w:w="8640" w:type="dxa"/>
           </w:tcPr>
-          <w:p/>
+          <w:p>
+            <w:pPr>
+              <w:rPr>
+                <w:rFonts w:ascii="Times New Roman" w:eastAsia="SimSun" w:hAnsi="Times New Roman" w:cs="Times New Roman"/>
+                <w:sz w:val="24"/>
+                <w:szCs w:val="24"/>
+              </w:rPr>
+            </w:pPr>
+            <w:r>
+              <w:rPr>
+                <w:rFonts w:ascii="Times New Roman" w:eastAsia="SimSun" w:hAnsi="Times New Roman" w:cs="Times New Roman"/>
+                <w:sz w:val="24"/>
+                <w:szCs w:val="24"/>
+              </w:rPr>
+              <w:t xml:space="preserve">Marriage, </w:t>
+            </w:r>
+            <w:r>
+              <w:rPr>
+                <w:rFonts w:ascii="Times New Roman" w:eastAsia="SimSun" w:hAnsi="Times New Roman" w:cs="Times New Roman"/>
+                <w:sz w:val="24"/>
+                <w:szCs w:val="24"/>
+                <w:lang w:eastAsia="zh-CN"/>
+              </w:rPr>
+              <w:t>婚姻</w:t>
+            </w:r>
+            <w:r>
+              <w:rPr>
+                <w:rFonts w:ascii="Times New Roman" w:eastAsia="SimSun" w:hAnsi="Times New Roman" w:cs="Times New Roman"/>
+                <w:sz w:val="24"/>
+                <w:szCs w:val="24"/>
+                <w:lang w:eastAsia="zh-CN"/>
+              </w:rPr>
+              <w:t>,</w:t>
+            </w:r>
+            <w:r>
+              <w:rPr>
+                <w:rFonts w:ascii="Times New Roman" w:eastAsia="SimSun" w:hAnsi="Times New Roman" w:cs="Times New Roman"/>
+                <w:sz w:val="24"/>
+                <w:szCs w:val="24"/>
+              </w:rPr>
+              <w:t xml:space="preserve"> </w:t>
+            </w:r>
+            <w:proofErr w:type="spellStart"/>
+            <w:r>
+              <w:rPr>
+                <w:rFonts w:ascii="Times New Roman" w:eastAsia="SimSun" w:hAnsi="Times New Roman" w:cs="Times New Roman"/>
+                <w:sz w:val="24"/>
+                <w:szCs w:val="24"/>
+              </w:rPr>
+              <w:t>hwun</w:t>
+            </w:r>
+            <w:proofErr w:type="spellEnd"/>
+            <w:r>
+              <w:rPr>
+                <w:rFonts w:ascii="Times New Roman" w:eastAsia="SimSun" w:hAnsi="Times New Roman" w:cs="Times New Roman"/>
+                <w:sz w:val="24"/>
+                <w:szCs w:val="24"/>
+              </w:rPr>
+              <w:t xml:space="preserve"> </w:t>
+            </w:r>
+            <w:proofErr w:type="spellStart"/>
+            <w:proofErr w:type="gramStart"/>
+            <w:r>
+              <w:rPr>
+                <w:rFonts w:ascii="Times New Roman" w:eastAsia="SimSun" w:hAnsi="Times New Roman" w:cs="Times New Roman"/>
+                <w:sz w:val="24"/>
+                <w:szCs w:val="24"/>
+              </w:rPr>
+              <w:t>yun</w:t>
+            </w:r>
+            <w:proofErr w:type="spellEnd"/>
+            <w:r>
+              <w:rPr>
+                <w:rFonts w:ascii="Times New Roman" w:eastAsia="SimSun" w:hAnsi="Times New Roman" w:cs="Times New Roman"/>
+                <w:sz w:val="24"/>
+                <w:szCs w:val="24"/>
+              </w:rPr>
+              <w:t xml:space="preserve">, </w:t>
+            </w:r>
+            <w:r>
+              <w:rPr>
+                <w:rFonts w:ascii="Times New Roman" w:eastAsia="SimSun" w:hAnsi="Times New Roman" w:cs="Times New Roman"/>
+                <w:sz w:val="24"/>
+                <w:szCs w:val="24"/>
+                <w:lang w:eastAsia="zh-CN"/>
+              </w:rPr>
+              <w:t xml:space="preserve"> </w:t>
+            </w:r>
+            <w:r>
+              <w:rPr>
+                <w:rFonts w:ascii="Times New Roman" w:eastAsia="SimSun" w:hAnsi="Times New Roman" w:cs="Times New Roman"/>
+                <w:sz w:val="24"/>
+                <w:szCs w:val="24"/>
+                <w:lang w:eastAsia="zh-CN"/>
+              </w:rPr>
+              <w:t>娶妻</w:t>
+            </w:r>
+            <w:proofErr w:type="gramEnd"/>
+            <w:r>
+              <w:rPr>
+                <w:rFonts w:ascii="Times New Roman" w:eastAsia="SimSun" w:hAnsi="Times New Roman" w:cs="Times New Roman"/>
+                <w:sz w:val="24"/>
+                <w:szCs w:val="24"/>
+                <w:lang w:eastAsia="zh-CN"/>
+              </w:rPr>
+              <w:t xml:space="preserve">, </w:t>
+            </w:r>
+            <w:proofErr w:type="spellStart"/>
+            <w:r>
+              <w:rPr>
+                <w:rFonts w:ascii="Times New Roman" w:eastAsia="SimSun" w:hAnsi="Times New Roman" w:cs="Times New Roman"/>
+                <w:sz w:val="24"/>
+                <w:szCs w:val="24"/>
+              </w:rPr>
+              <w:t>t’sû’t’sí</w:t>
+            </w:r>
+            <w:proofErr w:type="spellEnd"/>
+            <w:r>
+              <w:rPr>
+                <w:rFonts w:ascii="Times New Roman" w:eastAsia="SimSun" w:hAnsi="Times New Roman" w:cs="Times New Roman"/>
+                <w:sz w:val="24"/>
+                <w:szCs w:val="24"/>
+              </w:rPr>
+              <w:t>,</w:t>
+            </w:r>
+            <w:r>
+              <w:rPr>
+                <w:rFonts w:ascii="Times New Roman" w:eastAsia="SimSun" w:hAnsi="Times New Roman" w:cs="Times New Roman"/>
+                <w:sz w:val="24"/>
+                <w:szCs w:val="24"/>
+                <w:lang w:eastAsia="zh-CN"/>
+              </w:rPr>
+              <w:t xml:space="preserve"> </w:t>
+            </w:r>
+            <w:r>
+              <w:rPr>
+                <w:rFonts w:ascii="Times New Roman" w:eastAsia="SimSun" w:hAnsi="Times New Roman" w:cs="Times New Roman"/>
+                <w:sz w:val="24"/>
+                <w:szCs w:val="24"/>
+                <w:lang w:eastAsia="zh-CN"/>
+              </w:rPr>
+              <w:t>娶親</w:t>
+            </w:r>
+            <w:r>
+              <w:rPr>
+                <w:rFonts w:ascii="Times New Roman" w:eastAsia="SimSun" w:hAnsi="Times New Roman" w:cs="Times New Roman"/>
+                <w:sz w:val="24"/>
+                <w:szCs w:val="24"/>
+                <w:lang w:eastAsia="zh-CN"/>
+              </w:rPr>
+              <w:t xml:space="preserve">, </w:t>
+            </w:r>
+            <w:r>
+              <w:rPr>
+                <w:rFonts w:ascii="Times New Roman" w:eastAsia="SimSun" w:hAnsi="Times New Roman" w:cs="Times New Roman"/>
+                <w:sz w:val="24"/>
+                <w:szCs w:val="24"/>
+              </w:rPr>
+              <w:t xml:space="preserve"> </w:t>
+            </w:r>
+            <w:proofErr w:type="spellStart"/>
+            <w:r>
+              <w:rPr>
+                <w:rFonts w:ascii="Times New Roman" w:eastAsia="SimSun" w:hAnsi="Times New Roman" w:cs="Times New Roman"/>
+                <w:sz w:val="24"/>
+                <w:szCs w:val="24"/>
+              </w:rPr>
+              <w:t>t’sû</w:t>
+            </w:r>
+            <w:proofErr w:type="spellEnd"/>
+            <w:r>
+              <w:rPr>
+                <w:rFonts w:ascii="Times New Roman" w:eastAsia="SimSun" w:hAnsi="Times New Roman" w:cs="Times New Roman"/>
+                <w:sz w:val="24"/>
+                <w:szCs w:val="24"/>
+              </w:rPr>
+              <w:t xml:space="preserve">’ </w:t>
+            </w:r>
+            <w:proofErr w:type="spellStart"/>
+            <w:r>
+              <w:rPr>
+                <w:rFonts w:ascii="Times New Roman" w:eastAsia="SimSun" w:hAnsi="Times New Roman" w:cs="Times New Roman"/>
+                <w:sz w:val="24"/>
+                <w:szCs w:val="24"/>
+              </w:rPr>
+              <w:t>t’sing</w:t>
+            </w:r>
+            <w:proofErr w:type="spellEnd"/>
+            <w:r>
+              <w:rPr>
+                <w:rFonts w:ascii="Times New Roman" w:eastAsia="SimSun" w:hAnsi="Times New Roman" w:cs="Times New Roman"/>
+                <w:sz w:val="24"/>
+                <w:szCs w:val="24"/>
+              </w:rPr>
+              <w:t xml:space="preserve">, </w:t>
+            </w:r>
+            <w:r>
+              <w:rPr>
+                <w:rFonts w:ascii="Times New Roman" w:eastAsia="SimSun" w:hAnsi="Times New Roman" w:cs="Times New Roman"/>
+                <w:sz w:val="24"/>
+                <w:szCs w:val="24"/>
+                <w:lang w:eastAsia="zh-CN"/>
+              </w:rPr>
+              <w:t xml:space="preserve"> </w:t>
+            </w:r>
+            <w:r>
+              <w:rPr>
+                <w:rFonts w:ascii="Times New Roman" w:eastAsia="SimSun" w:hAnsi="Times New Roman" w:cs="Times New Roman"/>
+                <w:sz w:val="24"/>
+                <w:szCs w:val="24"/>
+                <w:lang w:eastAsia="zh-CN"/>
+              </w:rPr>
+              <w:t>攀</w:t>
+            </w:r>
+            <w:r>
+              <w:rPr>
+                <w:rFonts w:ascii="Times New Roman" w:eastAsia="SimSun" w:hAnsi="Times New Roman" w:cs="Times New Roman"/>
+                <w:sz w:val="24"/>
+                <w:szCs w:val="24"/>
+                <w:lang w:eastAsia="zh-CN"/>
+              </w:rPr>
+              <w:t>親</w:t>
+            </w:r>
+            <w:r>
+              <w:rPr>
+                <w:rFonts w:ascii="Times New Roman" w:eastAsia="SimSun" w:hAnsi="Times New Roman" w:cs="Times New Roman"/>
+                <w:sz w:val="24"/>
+                <w:szCs w:val="24"/>
+                <w:lang w:eastAsia="zh-CN"/>
+              </w:rPr>
+              <w:t xml:space="preserve">, </w:t>
+            </w:r>
+            <w:proofErr w:type="spellStart"/>
+            <w:r>
+              <w:rPr>
+                <w:rFonts w:ascii="Times New Roman" w:eastAsia="SimSun" w:hAnsi="Times New Roman" w:cs="Times New Roman"/>
+                <w:sz w:val="24"/>
+                <w:szCs w:val="24"/>
+              </w:rPr>
+              <w:t>p’an</w:t>
+            </w:r>
+            <w:proofErr w:type="spellEnd"/>
+            <w:r>
+              <w:rPr>
+                <w:rFonts w:ascii="Times New Roman" w:eastAsia="SimSun" w:hAnsi="Times New Roman" w:cs="Times New Roman"/>
+                <w:sz w:val="24"/>
+                <w:szCs w:val="24"/>
+              </w:rPr>
+              <w:t xml:space="preserve"> </w:t>
+            </w:r>
+            <w:proofErr w:type="spellStart"/>
+            <w:r>
+              <w:rPr>
+                <w:rFonts w:ascii="Times New Roman" w:eastAsia="SimSun" w:hAnsi="Times New Roman" w:cs="Times New Roman"/>
+                <w:sz w:val="24"/>
+                <w:szCs w:val="24"/>
+              </w:rPr>
+              <w:t>t’sing</w:t>
+            </w:r>
+            <w:proofErr w:type="spellEnd"/>
+            <w:r>
+              <w:rPr>
+                <w:rFonts w:ascii="Times New Roman" w:eastAsia="SimSun" w:hAnsi="Times New Roman" w:cs="Times New Roman"/>
+                <w:sz w:val="24"/>
+                <w:szCs w:val="24"/>
+              </w:rPr>
+              <w:t xml:space="preserve"> ,</w:t>
+            </w:r>
+            <w:r>
+              <w:rPr>
+                <w:rFonts w:ascii="Times New Roman" w:eastAsia="SimSun" w:hAnsi="Times New Roman" w:cs="Times New Roman"/>
+                <w:sz w:val="24"/>
+                <w:szCs w:val="24"/>
+                <w:lang w:eastAsia="zh-CN"/>
+              </w:rPr>
+              <w:t xml:space="preserve"> </w:t>
+            </w:r>
+            <w:r>
+              <w:rPr>
+                <w:rFonts w:ascii="Times New Roman" w:eastAsia="SimSun" w:hAnsi="Times New Roman" w:cs="Times New Roman"/>
+                <w:sz w:val="24"/>
+                <w:szCs w:val="24"/>
+                <w:lang w:eastAsia="zh-CN"/>
+              </w:rPr>
+              <w:t>娶</w:t>
+            </w:r>
+            <w:r>
+              <w:rPr>
+                <w:rFonts w:ascii="Times New Roman" w:eastAsia="SimSun" w:hAnsi="Times New Roman" w:cs="Times New Roman"/>
+                <w:sz w:val="24"/>
+                <w:szCs w:val="24"/>
+                <w:lang w:eastAsia="zh-CN"/>
+              </w:rPr>
+              <w:t>大娘子</w:t>
+            </w:r>
+            <w:r>
+              <w:rPr>
+                <w:rFonts w:ascii="Times New Roman" w:eastAsia="SimSun" w:hAnsi="Times New Roman" w:cs="Times New Roman"/>
+                <w:sz w:val="24"/>
+                <w:szCs w:val="24"/>
+                <w:lang w:eastAsia="zh-CN"/>
+              </w:rPr>
+              <w:t xml:space="preserve">, </w:t>
+            </w:r>
+            <w:r>
+              <w:rPr>
+                <w:rFonts w:ascii="Times New Roman" w:eastAsia="SimSun" w:hAnsi="Times New Roman" w:cs="Times New Roman"/>
+                <w:sz w:val="24"/>
+                <w:szCs w:val="24"/>
+              </w:rPr>
+              <w:t xml:space="preserve"> </w:t>
+            </w:r>
+            <w:proofErr w:type="spellStart"/>
+            <w:r>
+              <w:rPr>
+                <w:rFonts w:ascii="Times New Roman" w:eastAsia="SimSun" w:hAnsi="Times New Roman" w:cs="Times New Roman"/>
+                <w:sz w:val="24"/>
+                <w:szCs w:val="24"/>
+              </w:rPr>
+              <w:t>t’sû</w:t>
+            </w:r>
+            <w:proofErr w:type="spellEnd"/>
+            <w:r>
+              <w:rPr>
+                <w:rFonts w:ascii="Times New Roman" w:eastAsia="SimSun" w:hAnsi="Times New Roman" w:cs="Times New Roman"/>
+                <w:sz w:val="24"/>
+                <w:szCs w:val="24"/>
+              </w:rPr>
+              <w:t xml:space="preserve"> </w:t>
+            </w:r>
+            <w:proofErr w:type="spellStart"/>
+            <w:r>
+              <w:rPr>
+                <w:rFonts w:ascii="Times New Roman" w:eastAsia="SimSun" w:hAnsi="Times New Roman" w:cs="Times New Roman"/>
+                <w:sz w:val="24"/>
+                <w:szCs w:val="24"/>
+              </w:rPr>
+              <w:t>dú</w:t>
+            </w:r>
+            <w:proofErr w:type="spellEnd"/>
+            <w:r>
+              <w:rPr>
+                <w:rFonts w:ascii="Times New Roman" w:eastAsia="SimSun" w:hAnsi="Times New Roman" w:cs="Times New Roman"/>
+                <w:sz w:val="24"/>
+                <w:szCs w:val="24"/>
+              </w:rPr>
+              <w:t xml:space="preserve">’ </w:t>
+            </w:r>
+            <w:proofErr w:type="spellStart"/>
+            <w:r>
+              <w:rPr>
+                <w:rFonts w:ascii="Times New Roman" w:eastAsia="SimSun" w:hAnsi="Times New Roman" w:cs="Times New Roman"/>
+                <w:sz w:val="24"/>
+                <w:szCs w:val="24"/>
+              </w:rPr>
+              <w:t>niang</w:t>
+            </w:r>
+            <w:proofErr w:type="spellEnd"/>
+            <w:r>
+              <w:rPr>
+                <w:rFonts w:ascii="Times New Roman" w:eastAsia="SimSun" w:hAnsi="Times New Roman" w:cs="Times New Roman"/>
+                <w:sz w:val="24"/>
+                <w:szCs w:val="24"/>
+              </w:rPr>
+              <w:t xml:space="preserve"> ‘</w:t>
+            </w:r>
+            <w:proofErr w:type="spellStart"/>
+            <w:r>
+              <w:rPr>
+                <w:rFonts w:ascii="Times New Roman" w:eastAsia="SimSun" w:hAnsi="Times New Roman" w:cs="Times New Roman"/>
+                <w:sz w:val="24"/>
+                <w:szCs w:val="24"/>
+              </w:rPr>
+              <w:t>tsz</w:t>
+            </w:r>
+            <w:proofErr w:type="spellEnd"/>
+            <w:r>
+              <w:rPr>
+                <w:rFonts w:ascii="Times New Roman" w:eastAsia="SimSun" w:hAnsi="Times New Roman" w:cs="Times New Roman"/>
+                <w:sz w:val="24"/>
+                <w:szCs w:val="24"/>
+              </w:rPr>
+              <w:t xml:space="preserve">, </w:t>
+            </w:r>
+            <w:r>
+              <w:rPr>
+                <w:rFonts w:ascii="Times New Roman" w:eastAsia="SimSun" w:hAnsi="Times New Roman" w:cs="Times New Roman"/>
+                <w:sz w:val="24"/>
+                <w:szCs w:val="24"/>
+                <w:lang w:eastAsia="zh-CN"/>
+              </w:rPr>
+              <w:t xml:space="preserve"> </w:t>
+            </w:r>
+            <w:r>
+              <w:rPr>
+                <w:rFonts w:ascii="Times New Roman" w:eastAsia="SimSun" w:hAnsi="Times New Roman" w:cs="Times New Roman"/>
+                <w:sz w:val="24"/>
+                <w:szCs w:val="24"/>
+                <w:lang w:eastAsia="zh-CN"/>
+              </w:rPr>
+              <w:t>結</w:t>
+            </w:r>
+            <w:r>
+              <w:rPr>
+                <w:rFonts w:ascii="Times New Roman" w:eastAsia="SimSun" w:hAnsi="Times New Roman" w:cs="Times New Roman"/>
+                <w:sz w:val="24"/>
+                <w:szCs w:val="24"/>
+                <w:lang w:eastAsia="zh-CN"/>
+              </w:rPr>
+              <w:t>親</w:t>
+            </w:r>
+            <w:r>
+              <w:rPr>
+                <w:rFonts w:ascii="Times New Roman" w:eastAsia="SimSun" w:hAnsi="Times New Roman" w:cs="Times New Roman"/>
+                <w:sz w:val="24"/>
+                <w:szCs w:val="24"/>
+                <w:lang w:eastAsia="zh-CN"/>
+              </w:rPr>
+              <w:t xml:space="preserve">, </w:t>
+            </w:r>
+            <w:proofErr w:type="spellStart"/>
+            <w:r>
+              <w:rPr>
+                <w:rFonts w:ascii="Times New Roman" w:eastAsia="SimSun" w:hAnsi="Times New Roman" w:cs="Times New Roman"/>
+                <w:sz w:val="24"/>
+                <w:szCs w:val="24"/>
+              </w:rPr>
+              <w:t>kih</w:t>
+            </w:r>
+            <w:proofErr w:type="spellEnd"/>
+            <w:r>
+              <w:rPr>
+                <w:rFonts w:ascii="Times New Roman" w:eastAsia="SimSun" w:hAnsi="Times New Roman" w:cs="Times New Roman"/>
+                <w:sz w:val="24"/>
+                <w:szCs w:val="24"/>
+              </w:rPr>
+              <w:t xml:space="preserve"> </w:t>
+            </w:r>
+            <w:proofErr w:type="spellStart"/>
+            <w:r>
+              <w:rPr>
+                <w:rFonts w:ascii="Times New Roman" w:eastAsia="SimSun" w:hAnsi="Times New Roman" w:cs="Times New Roman"/>
+                <w:sz w:val="24"/>
+                <w:szCs w:val="24"/>
+              </w:rPr>
+              <w:t>t’sing</w:t>
+            </w:r>
+            <w:proofErr w:type="spellEnd"/>
+            <w:r>
+              <w:rPr>
+                <w:rFonts w:ascii="Times New Roman" w:eastAsia="SimSun" w:hAnsi="Times New Roman" w:cs="Times New Roman"/>
+                <w:sz w:val="24"/>
+                <w:szCs w:val="24"/>
+              </w:rPr>
+              <w:t>, (of the woman)</w:t>
+            </w:r>
+            <w:r>
+              <w:rPr>
+                <w:rFonts w:ascii="Times New Roman" w:eastAsia="SimSun" w:hAnsi="Times New Roman" w:cs="Times New Roman"/>
+                <w:sz w:val="24"/>
+                <w:szCs w:val="24"/>
+                <w:lang w:eastAsia="zh-CN"/>
+              </w:rPr>
+              <w:t xml:space="preserve"> </w:t>
+            </w:r>
+            <w:r>
+              <w:rPr>
+                <w:rFonts w:ascii="Times New Roman" w:eastAsia="SimSun" w:hAnsi="Times New Roman" w:cs="Times New Roman"/>
+                <w:sz w:val="24"/>
+                <w:szCs w:val="24"/>
+                <w:lang w:eastAsia="zh-CN"/>
+              </w:rPr>
+              <w:t>出嫁</w:t>
+            </w:r>
+            <w:r>
+              <w:rPr>
+                <w:rFonts w:ascii="Times New Roman" w:eastAsia="SimSun" w:hAnsi="Times New Roman" w:cs="Times New Roman"/>
+                <w:sz w:val="24"/>
+                <w:szCs w:val="24"/>
+                <w:lang w:eastAsia="zh-CN"/>
+              </w:rPr>
+              <w:t xml:space="preserve">, </w:t>
+            </w:r>
+            <w:r>
+              <w:rPr>
+                <w:rFonts w:ascii="Times New Roman" w:eastAsia="SimSun" w:hAnsi="Times New Roman" w:cs="Times New Roman"/>
+                <w:sz w:val="24"/>
+                <w:szCs w:val="24"/>
+              </w:rPr>
+              <w:t xml:space="preserve"> </w:t>
+            </w:r>
+            <w:proofErr w:type="spellStart"/>
+            <w:r>
+              <w:rPr>
+                <w:rFonts w:ascii="Times New Roman" w:eastAsia="SimSun" w:hAnsi="Times New Roman" w:cs="Times New Roman"/>
+                <w:sz w:val="24"/>
+                <w:szCs w:val="24"/>
+              </w:rPr>
+              <w:t>t’s</w:t>
+            </w:r>
+            <w:r>
+              <w:rPr>
+                <w:rFonts w:ascii="Times New Roman" w:eastAsia="SimSun" w:hAnsi="Times New Roman" w:cs="Times New Roman"/>
+                <w:sz w:val="24"/>
+                <w:szCs w:val="24"/>
+                <w:lang w:eastAsia="zh-CN"/>
+              </w:rPr>
+              <w:t>e</w:t>
+            </w:r>
+            <w:r>
+              <w:rPr>
+                <w:rFonts w:ascii="Times New Roman" w:eastAsia="SimSun" w:hAnsi="Times New Roman" w:cs="Times New Roman"/>
+                <w:sz w:val="24"/>
+                <w:szCs w:val="24"/>
+              </w:rPr>
+              <w:t>h</w:t>
+            </w:r>
+            <w:proofErr w:type="spellEnd"/>
+            <w:r>
+              <w:rPr>
+                <w:rFonts w:ascii="Times New Roman" w:eastAsia="SimSun" w:hAnsi="Times New Roman" w:cs="Times New Roman"/>
+                <w:sz w:val="24"/>
+                <w:szCs w:val="24"/>
+              </w:rPr>
+              <w:t xml:space="preserve"> </w:t>
+            </w:r>
+            <w:proofErr w:type="spellStart"/>
+            <w:r>
+              <w:rPr>
+                <w:rFonts w:ascii="Times New Roman" w:eastAsia="SimSun" w:hAnsi="Times New Roman" w:cs="Times New Roman"/>
+                <w:sz w:val="24"/>
+                <w:szCs w:val="24"/>
+              </w:rPr>
+              <w:t>ká</w:t>
+            </w:r>
+            <w:proofErr w:type="spellEnd"/>
+            <w:r>
+              <w:rPr>
+                <w:rFonts w:ascii="Times New Roman" w:eastAsia="SimSun" w:hAnsi="Times New Roman" w:cs="Times New Roman"/>
+                <w:sz w:val="24"/>
+                <w:szCs w:val="24"/>
+              </w:rPr>
+              <w:t>’,</w:t>
+            </w:r>
+            <w:r>
+              <w:rPr>
+                <w:rFonts w:ascii="Times New Roman" w:eastAsia="SimSun" w:hAnsi="Times New Roman" w:cs="Times New Roman"/>
+                <w:sz w:val="24"/>
+                <w:szCs w:val="24"/>
+                <w:lang w:eastAsia="zh-CN"/>
+              </w:rPr>
+              <w:t xml:space="preserve"> </w:t>
+            </w:r>
+            <w:r>
+              <w:rPr>
+                <w:rFonts w:ascii="Times New Roman" w:eastAsia="SimSun" w:hAnsi="Times New Roman" w:cs="Times New Roman"/>
+                <w:sz w:val="24"/>
+                <w:szCs w:val="24"/>
+                <w:lang w:eastAsia="zh-CN"/>
+              </w:rPr>
+              <w:t>過門</w:t>
+            </w:r>
+            <w:r>
+              <w:rPr>
+                <w:rFonts w:ascii="Times New Roman" w:eastAsia="SimSun" w:hAnsi="Times New Roman" w:cs="Times New Roman"/>
+                <w:sz w:val="24"/>
+                <w:szCs w:val="24"/>
+                <w:lang w:eastAsia="zh-CN"/>
+              </w:rPr>
+              <w:t xml:space="preserve">, </w:t>
+            </w:r>
+            <w:r>
+              <w:rPr>
+                <w:rFonts w:ascii="Times New Roman" w:eastAsia="SimSun" w:hAnsi="Times New Roman" w:cs="Times New Roman"/>
+                <w:sz w:val="24"/>
+                <w:szCs w:val="24"/>
+              </w:rPr>
+              <w:t xml:space="preserve"> </w:t>
+            </w:r>
+            <w:proofErr w:type="spellStart"/>
+            <w:r>
+              <w:rPr>
+                <w:rFonts w:ascii="Times New Roman" w:eastAsia="SimSun" w:hAnsi="Times New Roman" w:cs="Times New Roman"/>
+                <w:sz w:val="24"/>
+                <w:szCs w:val="24"/>
+              </w:rPr>
+              <w:t>kú</w:t>
+            </w:r>
+            <w:proofErr w:type="spellEnd"/>
+            <w:r>
+              <w:rPr>
+                <w:rFonts w:ascii="Times New Roman" w:eastAsia="SimSun" w:hAnsi="Times New Roman" w:cs="Times New Roman"/>
+                <w:sz w:val="24"/>
+                <w:szCs w:val="24"/>
+              </w:rPr>
+              <w:t xml:space="preserve"> mun. </w:t>
+            </w:r>
+          </w:p>
         </w:tc>
       </w:tr>
     </w:tbl>
-    <w:p/>
+    <w:p>
+      <w:pPr>
+        <w:rPr>
+          <w:rFonts w:ascii="Times New Roman" w:eastAsia="SimSun" w:hAnsi="Times New Roman" w:cs="Times New Roman"/>
+          <w:sz w:val="24"/>
+          <w:szCs w:val="24"/>
+        </w:rPr>
+      </w:pPr>
+    </w:p>
     <w:sectPr>
       <w:pgSz w:w="12240" w:h="15840"/>
       <w:pgMar w:top="1440" w:right="1800" w:bottom="1440" w:left="1800" w:header="720" w:footer="720" w:gutter="0"/>
@@ -1484,7 +8762,6 @@
   <w:style w:type="character" w:default="1" w:styleId="DefaultParagraphFont">
     <w:name w:val="Default Paragraph Font"/>
     <w:uiPriority w:val="1"/>
-    <w:semiHidden/>
     <w:unhideWhenUsed/>
   </w:style>
   <w:style w:type="table" w:default="1" w:styleId="TableNormal">
